--- a/alueprofiili_hyrynsalmi_kunnat_docx.docx
+++ b/alueprofiili_hyrynsalmi_kunnat_docx.docx
@@ -39,13 +39,13 @@
         <w:t xml:space="preserve"> </w:t>
       </w:r>
       <w:r>
-        <w:t xml:space="preserve">2022-02-22</w:t>
+        <w:t xml:space="preserve">2023-02-28</w:t>
       </w:r>
       <w:r>
         <w:t xml:space="preserve"> </w:t>
       </w:r>
       <w:r>
-        <w:t xml:space="preserve">19:57:41</w:t>
+        <w:t xml:space="preserve">09:03:54</w:t>
       </w:r>
     </w:p>
     <w:p>
@@ -70,7 +70,7 @@
         <w:t xml:space="preserve"> </w:t>
       </w:r>
       <w:r>
-        <w:t xml:space="preserve">2022-02-22 19:57:41. Asiakirjan tiedot perustuvat THL:n Sotkanet-indikaattoripalvelun tietoihin, joihin on yhdistetty Tilastokeskuksen tilasto- ja paikkatietoaineistoja. Tarkempaa tieto indikaattoreista ja metodologiasta löydät sovelluksen</w:t>
+        <w:t xml:space="preserve">2023-02-28 09:03:54. Asiakirjan tiedot perustuvat THL:n Sotkanet-indikaattoripalvelun tietoihin, joihin on yhdistetty Tilastokeskuksen tilasto- ja paikkatietoaineistoja. Tarkempaa tieto indikaattoreista ja metodologiasta löydät sovelluksen</w:t>
       </w:r>
       <w:r>
         <w:t xml:space="preserve"> </w:t>
@@ -107,50 +107,8 @@
       <w:pPr>
         <w:pStyle w:val="Leipteksti"/>
       </w:pPr>
-      <w:r>
-        <w:drawing>
-          <wp:inline>
-            <wp:extent cx="2762935" cy="5065381"/>
-            <wp:effectExtent b="0" l="0" r="0" t="0"/>
-            <wp:docPr descr="" title="" id="1" name="Picture"/>
-            <a:graphic>
-              <a:graphicData uri="http://schemas.openxmlformats.org/drawingml/2006/picture">
-                <pic:pic>
-                  <pic:nvPicPr>
-                    <pic:cNvPr descr="alueprofiili_hyrynsalmi_kunnat_docx_files/figure-docx/kartta-1.png" id="0" name="Picture"/>
-                    <pic:cNvPicPr>
-                      <a:picLocks noChangeArrowheads="1" noChangeAspect="1"/>
-                    </pic:cNvPicPr>
-                  </pic:nvPicPr>
-                  <pic:blipFill>
-                    <a:blip r:embed="rId22"/>
-                    <a:stretch>
-                      <a:fillRect/>
-                    </a:stretch>
-                  </pic:blipFill>
-                  <pic:spPr bwMode="auto">
-                    <a:xfrm>
-                      <a:off x="0" y="0"/>
-                      <a:ext cx="2762935" cy="5065381"/>
-                    </a:xfrm>
-                    <a:prstGeom prst="rect">
-                      <a:avLst/>
-                    </a:prstGeom>
-                    <a:noFill/>
-                    <a:ln w="9525">
-                      <a:noFill/>
-                      <a:headEnd/>
-                      <a:tailEnd/>
-                    </a:ln>
-                  </pic:spPr>
-                </pic:pic>
-              </a:graphicData>
-            </a:graphic>
-          </wp:inline>
-        </w:drawing>
-      </w:r>
     </w:p>
-    <w:bookmarkStart w:id="29" w:name="summamuuttujat"/>
+    <w:bookmarkStart w:id="26" w:name="summamuuttujat"/>
     <w:p>
       <w:pPr>
         <w:pStyle w:val="Otsikko1"/>
@@ -163,50 +121,8 @@
       <w:pPr>
         <w:pStyle w:val="FirstParagraph"/>
       </w:pPr>
-      <w:r>
-        <w:drawing>
-          <wp:inline>
-            <wp:extent cx="6858000" cy="8923662"/>
-            <wp:effectExtent b="0" l="0" r="0" t="0"/>
-            <wp:docPr descr="" title="" id="1" name="Picture"/>
-            <a:graphic>
-              <a:graphicData uri="http://schemas.openxmlformats.org/drawingml/2006/picture">
-                <pic:pic>
-                  <pic:nvPicPr>
-                    <pic:cNvPr descr="alueprofiili_hyrynsalmi_kunnat_docx_files/figure-docx/summa_kartta-1.png" id="0" name="Picture"/>
-                    <pic:cNvPicPr>
-                      <a:picLocks noChangeArrowheads="1" noChangeAspect="1"/>
-                    </pic:cNvPicPr>
-                  </pic:nvPicPr>
-                  <pic:blipFill>
-                    <a:blip r:embed="rId23"/>
-                    <a:stretch>
-                      <a:fillRect/>
-                    </a:stretch>
-                  </pic:blipFill>
-                  <pic:spPr bwMode="auto">
-                    <a:xfrm>
-                      <a:off x="0" y="0"/>
-                      <a:ext cx="6858000" cy="8923662"/>
-                    </a:xfrm>
-                    <a:prstGeom prst="rect">
-                      <a:avLst/>
-                    </a:prstGeom>
-                    <a:noFill/>
-                    <a:ln w="9525">
-                      <a:noFill/>
-                      <a:headEnd/>
-                      <a:tailEnd/>
-                    </a:ln>
-                  </pic:spPr>
-                </pic:pic>
-              </a:graphicData>
-            </a:graphic>
-          </wp:inline>
-        </w:drawing>
-      </w:r>
     </w:p>
-    <w:bookmarkStart w:id="24" w:name="huono-osaisuus-yhteensä"/>
+    <w:bookmarkStart w:id="22" w:name="huono-osaisuus-yhteensä"/>
     <w:p>
       <w:pPr>
         <w:pStyle w:val="Otsikko2"/>
@@ -288,7 +204,7 @@
               <w:jc w:val="right"/>
             </w:pPr>
             <w:r>
-              <w:t xml:space="preserve">183.4</w:t>
+              <w:t xml:space="preserve">187.5</w:t>
             </w:r>
           </w:p>
         </w:tc>
@@ -326,19 +242,19 @@
               <w:jc w:val="right"/>
             </w:pPr>
             <w:r>
-              <w:t xml:space="preserve">136.1</w:t>
-            </w:r>
-          </w:p>
-        </w:tc>
-        <w:tc>
-          <w:tcPr/>
-          <w:p>
-            <w:pPr>
-              <w:pStyle w:val="Compact"/>
-              <w:jc w:val="right"/>
-            </w:pPr>
-            <w:r>
-              <w:t xml:space="preserve">37</w:t>
+              <w:t xml:space="preserve">135.5</w:t>
+            </w:r>
+          </w:p>
+        </w:tc>
+        <w:tc>
+          <w:tcPr/>
+          <w:p>
+            <w:pPr>
+              <w:pStyle w:val="Compact"/>
+              <w:jc w:val="right"/>
+            </w:pPr>
+            <w:r>
+              <w:t xml:space="preserve">36</w:t>
             </w:r>
           </w:p>
         </w:tc>
@@ -364,19 +280,57 @@
               <w:jc w:val="right"/>
             </w:pPr>
             <w:r>
-              <w:t xml:space="preserve">130.0</w:t>
-            </w:r>
-          </w:p>
-        </w:tc>
-        <w:tc>
-          <w:tcPr/>
-          <w:p>
-            <w:pPr>
-              <w:pStyle w:val="Compact"/>
-              <w:jc w:val="right"/>
-            </w:pPr>
-            <w:r>
-              <w:t xml:space="preserve">49</w:t>
+              <w:t xml:space="preserve">125.4</w:t>
+            </w:r>
+          </w:p>
+        </w:tc>
+        <w:tc>
+          <w:tcPr/>
+          <w:p>
+            <w:pPr>
+              <w:pStyle w:val="Compact"/>
+              <w:jc w:val="right"/>
+            </w:pPr>
+            <w:r>
+              <w:t xml:space="preserve">66</w:t>
+            </w:r>
+          </w:p>
+        </w:tc>
+      </w:tr>
+      <w:tr>
+        <w:tc>
+          <w:tcPr/>
+          <w:p>
+            <w:pPr>
+              <w:pStyle w:val="Compact"/>
+              <w:jc w:val="left"/>
+            </w:pPr>
+            <w:r>
+              <w:t xml:space="preserve">Suomussalmi (naapuri)</w:t>
+            </w:r>
+          </w:p>
+        </w:tc>
+        <w:tc>
+          <w:tcPr/>
+          <w:p>
+            <w:pPr>
+              <w:pStyle w:val="Compact"/>
+              <w:jc w:val="right"/>
+            </w:pPr>
+            <w:r>
+              <w:t xml:space="preserve">123.1</w:t>
+            </w:r>
+          </w:p>
+        </w:tc>
+        <w:tc>
+          <w:tcPr/>
+          <w:p>
+            <w:pPr>
+              <w:pStyle w:val="Compact"/>
+              <w:jc w:val="right"/>
+            </w:pPr>
+            <w:r>
+              <w:t xml:space="preserve">75</w:t>
             </w:r>
           </w:p>
         </w:tc>
@@ -402,57 +356,19 @@
               <w:jc w:val="right"/>
             </w:pPr>
             <w:r>
-              <w:t xml:space="preserve">120.8</w:t>
-            </w:r>
-          </w:p>
-        </w:tc>
-        <w:tc>
-          <w:tcPr/>
-          <w:p>
-            <w:pPr>
-              <w:pStyle w:val="Compact"/>
-              <w:jc w:val="right"/>
-            </w:pPr>
-            <w:r>
-              <w:t xml:space="preserve">86</w:t>
-            </w:r>
-          </w:p>
-        </w:tc>
-      </w:tr>
-      <w:tr>
-        <w:tc>
-          <w:tcPr/>
-          <w:p>
-            <w:pPr>
-              <w:pStyle w:val="Compact"/>
-              <w:jc w:val="left"/>
-            </w:pPr>
-            <w:r>
-              <w:t xml:space="preserve">Suomussalmi (naapuri)</w:t>
-            </w:r>
-          </w:p>
-        </w:tc>
-        <w:tc>
-          <w:tcPr/>
-          <w:p>
-            <w:pPr>
-              <w:pStyle w:val="Compact"/>
-              <w:jc w:val="right"/>
-            </w:pPr>
-            <w:r>
-              <w:t xml:space="preserve">119.5</w:t>
-            </w:r>
-          </w:p>
-        </w:tc>
-        <w:tc>
-          <w:tcPr/>
-          <w:p>
-            <w:pPr>
-              <w:pStyle w:val="Compact"/>
-              <w:jc w:val="right"/>
-            </w:pPr>
-            <w:r>
-              <w:t xml:space="preserve">91</w:t>
+              <w:t xml:space="preserve">108.8</w:t>
+            </w:r>
+          </w:p>
+        </w:tc>
+        <w:tc>
+          <w:tcPr/>
+          <w:p>
+            <w:pPr>
+              <w:pStyle w:val="Compact"/>
+              <w:jc w:val="right"/>
+            </w:pPr>
+            <w:r>
+              <w:t xml:space="preserve">112</w:t>
             </w:r>
           </w:p>
         </w:tc>
@@ -478,19 +394,19 @@
               <w:jc w:val="right"/>
             </w:pPr>
             <w:r>
-              <w:t xml:space="preserve">102.8</w:t>
-            </w:r>
-          </w:p>
-        </w:tc>
-        <w:tc>
-          <w:tcPr/>
-          <w:p>
-            <w:pPr>
-              <w:pStyle w:val="Compact"/>
-              <w:jc w:val="right"/>
-            </w:pPr>
-            <w:r>
-              <w:t xml:space="preserve">150</w:t>
+              <w:t xml:space="preserve">94.2</w:t>
+            </w:r>
+          </w:p>
+        </w:tc>
+        <w:tc>
+          <w:tcPr/>
+          <w:p>
+            <w:pPr>
+              <w:pStyle w:val="Compact"/>
+              <w:jc w:val="right"/>
+            </w:pPr>
+            <w:r>
+              <w:t xml:space="preserve">177</w:t>
             </w:r>
           </w:p>
         </w:tc>
@@ -516,7 +432,7 @@
               <w:jc w:val="right"/>
             </w:pPr>
             <w:r>
-              <w:t xml:space="preserve">34.3</w:t>
+              <w:t xml:space="preserve">31.7</w:t>
             </w:r>
           </w:p>
         </w:tc>
@@ -534,8 +450,8 @@
         </w:tc>
       </w:tr>
     </w:tbl>
-    <w:bookmarkEnd w:id="24"/>
-    <w:bookmarkStart w:id="25" w:name="inhimillinen-huono-osaisuus"/>
+    <w:bookmarkEnd w:id="22"/>
+    <w:bookmarkStart w:id="23" w:name="inhimillinen-huono-osaisuus"/>
     <w:p>
       <w:pPr>
         <w:pStyle w:val="Otsikko2"/>
@@ -605,19 +521,19 @@
               <w:jc w:val="left"/>
             </w:pPr>
             <w:r>
-              <w:t xml:space="preserve">Outokumpu (korkein arvo)</w:t>
-            </w:r>
-          </w:p>
-        </w:tc>
-        <w:tc>
-          <w:tcPr/>
-          <w:p>
-            <w:pPr>
-              <w:pStyle w:val="Compact"/>
-              <w:jc w:val="right"/>
-            </w:pPr>
-            <w:r>
-              <w:t xml:space="preserve">180.9</w:t>
+              <w:t xml:space="preserve">Lahti (korkein arvo)</w:t>
+            </w:r>
+          </w:p>
+        </w:tc>
+        <w:tc>
+          <w:tcPr/>
+          <w:p>
+            <w:pPr>
+              <w:pStyle w:val="Compact"/>
+              <w:jc w:val="right"/>
+            </w:pPr>
+            <w:r>
+              <w:t xml:space="preserve">189.7</w:t>
             </w:r>
           </w:p>
         </w:tc>
@@ -655,19 +571,57 @@
               <w:jc w:val="right"/>
             </w:pPr>
             <w:r>
-              <w:t xml:space="preserve">130.9</w:t>
-            </w:r>
-          </w:p>
-        </w:tc>
-        <w:tc>
-          <w:tcPr/>
-          <w:p>
-            <w:pPr>
-              <w:pStyle w:val="Compact"/>
-              <w:jc w:val="right"/>
-            </w:pPr>
-            <w:r>
-              <w:t xml:space="preserve">40</w:t>
+              <w:t xml:space="preserve">132.0</w:t>
+            </w:r>
+          </w:p>
+        </w:tc>
+        <w:tc>
+          <w:tcPr/>
+          <w:p>
+            <w:pPr>
+              <w:pStyle w:val="Compact"/>
+              <w:jc w:val="right"/>
+            </w:pPr>
+            <w:r>
+              <w:t xml:space="preserve">44</w:t>
+            </w:r>
+          </w:p>
+        </w:tc>
+      </w:tr>
+      <w:tr>
+        <w:tc>
+          <w:tcPr/>
+          <w:p>
+            <w:pPr>
+              <w:pStyle w:val="Compact"/>
+              <w:jc w:val="left"/>
+            </w:pPr>
+            <w:r>
+              <w:t xml:space="preserve">Hyrynsalmi (valittu)</w:t>
+            </w:r>
+          </w:p>
+        </w:tc>
+        <w:tc>
+          <w:tcPr/>
+          <w:p>
+            <w:pPr>
+              <w:pStyle w:val="Compact"/>
+              <w:jc w:val="right"/>
+            </w:pPr>
+            <w:r>
+              <w:t xml:space="preserve">109.3</w:t>
+            </w:r>
+          </w:p>
+        </w:tc>
+        <w:tc>
+          <w:tcPr/>
+          <w:p>
+            <w:pPr>
+              <w:pStyle w:val="Compact"/>
+              <w:jc w:val="right"/>
+            </w:pPr>
+            <w:r>
+              <w:t xml:space="preserve">110</w:t>
             </w:r>
           </w:p>
         </w:tc>
@@ -693,57 +647,19 @@
               <w:jc w:val="right"/>
             </w:pPr>
             <w:r>
-              <w:t xml:space="preserve">112.9</w:t>
-            </w:r>
-          </w:p>
-        </w:tc>
-        <w:tc>
-          <w:tcPr/>
-          <w:p>
-            <w:pPr>
-              <w:pStyle w:val="Compact"/>
-              <w:jc w:val="right"/>
-            </w:pPr>
-            <w:r>
-              <w:t xml:space="preserve">98</w:t>
-            </w:r>
-          </w:p>
-        </w:tc>
-      </w:tr>
-      <w:tr>
-        <w:tc>
-          <w:tcPr/>
-          <w:p>
-            <w:pPr>
-              <w:pStyle w:val="Compact"/>
-              <w:jc w:val="left"/>
-            </w:pPr>
-            <w:r>
-              <w:t xml:space="preserve">Hyrynsalmi (valittu)</w:t>
-            </w:r>
-          </w:p>
-        </w:tc>
-        <w:tc>
-          <w:tcPr/>
-          <w:p>
-            <w:pPr>
-              <w:pStyle w:val="Compact"/>
-              <w:jc w:val="right"/>
-            </w:pPr>
-            <w:r>
-              <w:t xml:space="preserve">111.2</w:t>
-            </w:r>
-          </w:p>
-        </w:tc>
-        <w:tc>
-          <w:tcPr/>
-          <w:p>
-            <w:pPr>
-              <w:pStyle w:val="Compact"/>
-              <w:jc w:val="right"/>
-            </w:pPr>
-            <w:r>
-              <w:t xml:space="preserve">102</w:t>
+              <w:t xml:space="preserve">106.8</w:t>
+            </w:r>
+          </w:p>
+        </w:tc>
+        <w:tc>
+          <w:tcPr/>
+          <w:p>
+            <w:pPr>
+              <w:pStyle w:val="Compact"/>
+              <w:jc w:val="right"/>
+            </w:pPr>
+            <w:r>
+              <w:t xml:space="preserve">120</w:t>
             </w:r>
           </w:p>
         </w:tc>
@@ -769,19 +685,19 @@
               <w:jc w:val="right"/>
             </w:pPr>
             <w:r>
-              <w:t xml:space="preserve">103.5</w:t>
-            </w:r>
-          </w:p>
-        </w:tc>
-        <w:tc>
-          <w:tcPr/>
-          <w:p>
-            <w:pPr>
-              <w:pStyle w:val="Compact"/>
-              <w:jc w:val="right"/>
-            </w:pPr>
-            <w:r>
-              <w:t xml:space="preserve">142</w:t>
+              <w:t xml:space="preserve">101.7</w:t>
+            </w:r>
+          </w:p>
+        </w:tc>
+        <w:tc>
+          <w:tcPr/>
+          <w:p>
+            <w:pPr>
+              <w:pStyle w:val="Compact"/>
+              <w:jc w:val="right"/>
+            </w:pPr>
+            <w:r>
+              <w:t xml:space="preserve">137</w:t>
             </w:r>
           </w:p>
         </w:tc>
@@ -807,45 +723,45 @@
               <w:jc w:val="right"/>
             </w:pPr>
             <w:r>
-              <w:t xml:space="preserve">97.1</w:t>
-            </w:r>
-          </w:p>
-        </w:tc>
-        <w:tc>
-          <w:tcPr/>
-          <w:p>
-            <w:pPr>
-              <w:pStyle w:val="Compact"/>
-              <w:jc w:val="right"/>
-            </w:pPr>
-            <w:r>
-              <w:t xml:space="preserve">158</w:t>
-            </w:r>
-          </w:p>
-        </w:tc>
-      </w:tr>
-      <w:tr>
-        <w:tc>
-          <w:tcPr/>
-          <w:p>
-            <w:pPr>
-              <w:pStyle w:val="Compact"/>
-              <w:jc w:val="left"/>
-            </w:pPr>
-            <w:r>
-              <w:t xml:space="preserve">Pedersören kunta (matalin arvo)</w:t>
-            </w:r>
-          </w:p>
-        </w:tc>
-        <w:tc>
-          <w:tcPr/>
-          <w:p>
-            <w:pPr>
-              <w:pStyle w:val="Compact"/>
-              <w:jc w:val="right"/>
-            </w:pPr>
-            <w:r>
-              <w:t xml:space="preserve">41.0</w:t>
+              <w:t xml:space="preserve">71.1</w:t>
+            </w:r>
+          </w:p>
+        </w:tc>
+        <w:tc>
+          <w:tcPr/>
+          <w:p>
+            <w:pPr>
+              <w:pStyle w:val="Compact"/>
+              <w:jc w:val="right"/>
+            </w:pPr>
+            <w:r>
+              <w:t xml:space="preserve">257</w:t>
+            </w:r>
+          </w:p>
+        </w:tc>
+      </w:tr>
+      <w:tr>
+        <w:tc>
+          <w:tcPr/>
+          <w:p>
+            <w:pPr>
+              <w:pStyle w:val="Compact"/>
+              <w:jc w:val="left"/>
+            </w:pPr>
+            <w:r>
+              <w:t xml:space="preserve">Luoto (matalin arvo)</w:t>
+            </w:r>
+          </w:p>
+        </w:tc>
+        <w:tc>
+          <w:tcPr/>
+          <w:p>
+            <w:pPr>
+              <w:pStyle w:val="Compact"/>
+              <w:jc w:val="right"/>
+            </w:pPr>
+            <w:r>
+              <w:t xml:space="preserve">37.9</w:t>
             </w:r>
           </w:p>
         </w:tc>
@@ -863,8 +779,8 @@
         </w:tc>
       </w:tr>
     </w:tbl>
-    <w:bookmarkEnd w:id="25"/>
-    <w:bookmarkStart w:id="26" w:name="huono-osaisuuden-sosiaaliset-seuraukset"/>
+    <w:bookmarkEnd w:id="23"/>
+    <w:bookmarkStart w:id="24" w:name="huono-osaisuuden-sosiaaliset-seuraukset"/>
     <w:p>
       <w:pPr>
         <w:pStyle w:val="Otsikko2"/>
@@ -946,7 +862,7 @@
               <w:jc w:val="right"/>
             </w:pPr>
             <w:r>
-              <w:t xml:space="preserve">214.7</w:t>
+              <w:t xml:space="preserve">217.9</w:t>
             </w:r>
           </w:p>
         </w:tc>
@@ -972,6 +888,44 @@
               <w:jc w:val="left"/>
             </w:pPr>
             <w:r>
+              <w:t xml:space="preserve">Ristijärvi (naapuri)</w:t>
+            </w:r>
+          </w:p>
+        </w:tc>
+        <w:tc>
+          <w:tcPr/>
+          <w:p>
+            <w:pPr>
+              <w:pStyle w:val="Compact"/>
+              <w:jc w:val="right"/>
+            </w:pPr>
+            <w:r>
+              <w:t xml:space="preserve">158.3</w:t>
+            </w:r>
+          </w:p>
+        </w:tc>
+        <w:tc>
+          <w:tcPr/>
+          <w:p>
+            <w:pPr>
+              <w:pStyle w:val="Compact"/>
+              <w:jc w:val="right"/>
+            </w:pPr>
+            <w:r>
+              <w:t xml:space="preserve">13</w:t>
+            </w:r>
+          </w:p>
+        </w:tc>
+      </w:tr>
+      <w:tr>
+        <w:tc>
+          <w:tcPr/>
+          <w:p>
+            <w:pPr>
+              <w:pStyle w:val="Compact"/>
+              <w:jc w:val="left"/>
+            </w:pPr>
+            <w:r>
               <w:t xml:space="preserve">Puolanka (naapuri)</w:t>
             </w:r>
           </w:p>
@@ -984,57 +938,57 @@
               <w:jc w:val="right"/>
             </w:pPr>
             <w:r>
-              <w:t xml:space="preserve">157.2</w:t>
-            </w:r>
-          </w:p>
-        </w:tc>
-        <w:tc>
-          <w:tcPr/>
-          <w:p>
-            <w:pPr>
-              <w:pStyle w:val="Compact"/>
-              <w:jc w:val="right"/>
-            </w:pPr>
-            <w:r>
-              <w:t xml:space="preserve">10</w:t>
-            </w:r>
-          </w:p>
-        </w:tc>
-      </w:tr>
-      <w:tr>
-        <w:tc>
-          <w:tcPr/>
-          <w:p>
-            <w:pPr>
-              <w:pStyle w:val="Compact"/>
-              <w:jc w:val="left"/>
-            </w:pPr>
-            <w:r>
-              <w:t xml:space="preserve">Ristijärvi (naapuri)</w:t>
-            </w:r>
-          </w:p>
-        </w:tc>
-        <w:tc>
-          <w:tcPr/>
-          <w:p>
-            <w:pPr>
-              <w:pStyle w:val="Compact"/>
-              <w:jc w:val="right"/>
-            </w:pPr>
-            <w:r>
-              <w:t xml:space="preserve">145.9</w:t>
-            </w:r>
-          </w:p>
-        </w:tc>
-        <w:tc>
-          <w:tcPr/>
-          <w:p>
-            <w:pPr>
-              <w:pStyle w:val="Compact"/>
-              <w:jc w:val="right"/>
-            </w:pPr>
-            <w:r>
-              <w:t xml:space="preserve">17</w:t>
+              <w:t xml:space="preserve">154.5</w:t>
+            </w:r>
+          </w:p>
+        </w:tc>
+        <w:tc>
+          <w:tcPr/>
+          <w:p>
+            <w:pPr>
+              <w:pStyle w:val="Compact"/>
+              <w:jc w:val="right"/>
+            </w:pPr>
+            <w:r>
+              <w:t xml:space="preserve">14</w:t>
+            </w:r>
+          </w:p>
+        </w:tc>
+      </w:tr>
+      <w:tr>
+        <w:tc>
+          <w:tcPr/>
+          <w:p>
+            <w:pPr>
+              <w:pStyle w:val="Compact"/>
+              <w:jc w:val="left"/>
+            </w:pPr>
+            <w:r>
+              <w:t xml:space="preserve">Suomussalmi (naapuri)</w:t>
+            </w:r>
+          </w:p>
+        </w:tc>
+        <w:tc>
+          <w:tcPr/>
+          <w:p>
+            <w:pPr>
+              <w:pStyle w:val="Compact"/>
+              <w:jc w:val="right"/>
+            </w:pPr>
+            <w:r>
+              <w:t xml:space="preserve">125.3</w:t>
+            </w:r>
+          </w:p>
+        </w:tc>
+        <w:tc>
+          <w:tcPr/>
+          <w:p>
+            <w:pPr>
+              <w:pStyle w:val="Compact"/>
+              <w:jc w:val="right"/>
+            </w:pPr>
+            <w:r>
+              <w:t xml:space="preserve">67</w:t>
             </w:r>
           </w:p>
         </w:tc>
@@ -1060,57 +1014,19 @@
               <w:jc w:val="right"/>
             </w:pPr>
             <w:r>
-              <w:t xml:space="preserve">120.7</w:t>
-            </w:r>
-          </w:p>
-        </w:tc>
-        <w:tc>
-          <w:tcPr/>
-          <w:p>
-            <w:pPr>
-              <w:pStyle w:val="Compact"/>
-              <w:jc w:val="right"/>
-            </w:pPr>
-            <w:r>
-              <w:t xml:space="preserve">73</w:t>
-            </w:r>
-          </w:p>
-        </w:tc>
-      </w:tr>
-      <w:tr>
-        <w:tc>
-          <w:tcPr/>
-          <w:p>
-            <w:pPr>
-              <w:pStyle w:val="Compact"/>
-              <w:jc w:val="left"/>
-            </w:pPr>
-            <w:r>
-              <w:t xml:space="preserve">Suomussalmi (naapuri)</w:t>
-            </w:r>
-          </w:p>
-        </w:tc>
-        <w:tc>
-          <w:tcPr/>
-          <w:p>
-            <w:pPr>
-              <w:pStyle w:val="Compact"/>
-              <w:jc w:val="right"/>
-            </w:pPr>
-            <w:r>
-              <w:t xml:space="preserve">116.0</w:t>
-            </w:r>
-          </w:p>
-        </w:tc>
-        <w:tc>
-          <w:tcPr/>
-          <w:p>
-            <w:pPr>
-              <w:pStyle w:val="Compact"/>
-              <w:jc w:val="right"/>
-            </w:pPr>
-            <w:r>
-              <w:t xml:space="preserve">94</w:t>
+              <w:t xml:space="preserve">110.5</w:t>
+            </w:r>
+          </w:p>
+        </w:tc>
+        <w:tc>
+          <w:tcPr/>
+          <w:p>
+            <w:pPr>
+              <w:pStyle w:val="Compact"/>
+              <w:jc w:val="right"/>
+            </w:pPr>
+            <w:r>
+              <w:t xml:space="preserve">107</w:t>
             </w:r>
           </w:p>
         </w:tc>
@@ -1136,19 +1052,19 @@
               <w:jc w:val="right"/>
             </w:pPr>
             <w:r>
-              <w:t xml:space="preserve">87.6</w:t>
-            </w:r>
-          </w:p>
-        </w:tc>
-        <w:tc>
-          <w:tcPr/>
-          <w:p>
-            <w:pPr>
-              <w:pStyle w:val="Compact"/>
-              <w:jc w:val="right"/>
-            </w:pPr>
-            <w:r>
-              <w:t xml:space="preserve">194</w:t>
+              <w:t xml:space="preserve">62.2</w:t>
+            </w:r>
+          </w:p>
+        </w:tc>
+        <w:tc>
+          <w:tcPr/>
+          <w:p>
+            <w:pPr>
+              <w:pStyle w:val="Compact"/>
+              <w:jc w:val="right"/>
+            </w:pPr>
+            <w:r>
+              <w:t xml:space="preserve">259</w:t>
             </w:r>
           </w:p>
         </w:tc>
@@ -1174,7 +1090,7 @@
               <w:jc w:val="right"/>
             </w:pPr>
             <w:r>
-              <w:t xml:space="preserve">29.0</w:t>
+              <w:t xml:space="preserve">28.1</w:t>
             </w:r>
           </w:p>
         </w:tc>
@@ -1192,8 +1108,8 @@
         </w:tc>
       </w:tr>
     </w:tbl>
-    <w:bookmarkEnd w:id="26"/>
-    <w:bookmarkStart w:id="28" w:name="huono-osaisuuden-taloudelliset-yhteydet"/>
+    <w:bookmarkEnd w:id="24"/>
+    <w:bookmarkStart w:id="25" w:name="huono-osaisuuden-taloudelliset-yhteydet"/>
     <w:p>
       <w:pPr>
         <w:pStyle w:val="Otsikko2"/>
@@ -1275,7 +1191,7 @@
               <w:jc w:val="right"/>
             </w:pPr>
             <w:r>
-              <w:t xml:space="preserve">272.3</w:t>
+              <w:t xml:space="preserve">272.5</w:t>
             </w:r>
           </w:p>
         </w:tc>
@@ -1313,19 +1229,19 @@
               <w:jc w:val="right"/>
             </w:pPr>
             <w:r>
-              <w:t xml:space="preserve">156.3</w:t>
-            </w:r>
-          </w:p>
-        </w:tc>
-        <w:tc>
-          <w:tcPr/>
-          <w:p>
-            <w:pPr>
-              <w:pStyle w:val="Compact"/>
-              <w:jc w:val="right"/>
-            </w:pPr>
-            <w:r>
-              <w:t xml:space="preserve">25</w:t>
+              <w:t xml:space="preserve">159.0</w:t>
+            </w:r>
+          </w:p>
+        </w:tc>
+        <w:tc>
+          <w:tcPr/>
+          <w:p>
+            <w:pPr>
+              <w:pStyle w:val="Compact"/>
+              <w:jc w:val="right"/>
+            </w:pPr>
+            <w:r>
+              <w:t xml:space="preserve">27</w:t>
             </w:r>
           </w:p>
         </w:tc>
@@ -1351,19 +1267,19 @@
               <w:jc w:val="right"/>
             </w:pPr>
             <w:r>
-              <w:t xml:space="preserve">139.1</w:t>
-            </w:r>
-          </w:p>
-        </w:tc>
-        <w:tc>
-          <w:tcPr/>
-          <w:p>
-            <w:pPr>
-              <w:pStyle w:val="Compact"/>
-              <w:jc w:val="right"/>
-            </w:pPr>
-            <w:r>
-              <w:t xml:space="preserve">54</w:t>
+              <w:t xml:space="preserve">142.4</w:t>
+            </w:r>
+          </w:p>
+        </w:tc>
+        <w:tc>
+          <w:tcPr/>
+          <w:p>
+            <w:pPr>
+              <w:pStyle w:val="Compact"/>
+              <w:jc w:val="right"/>
+            </w:pPr>
+            <w:r>
+              <w:t xml:space="preserve">46</w:t>
             </w:r>
           </w:p>
         </w:tc>
@@ -1389,19 +1305,57 @@
               <w:jc w:val="right"/>
             </w:pPr>
             <w:r>
-              <w:t xml:space="preserve">120.1</w:t>
-            </w:r>
-          </w:p>
-        </w:tc>
-        <w:tc>
-          <w:tcPr/>
-          <w:p>
-            <w:pPr>
-              <w:pStyle w:val="Compact"/>
-              <w:jc w:val="right"/>
-            </w:pPr>
-            <w:r>
-              <w:t xml:space="preserve">103</w:t>
+              <w:t xml:space="preserve">120.0</w:t>
+            </w:r>
+          </w:p>
+        </w:tc>
+        <w:tc>
+          <w:tcPr/>
+          <w:p>
+            <w:pPr>
+              <w:pStyle w:val="Compact"/>
+              <w:jc w:val="right"/>
+            </w:pPr>
+            <w:r>
+              <w:t xml:space="preserve">95</w:t>
+            </w:r>
+          </w:p>
+        </w:tc>
+      </w:tr>
+      <w:tr>
+        <w:tc>
+          <w:tcPr/>
+          <w:p>
+            <w:pPr>
+              <w:pStyle w:val="Compact"/>
+              <w:jc w:val="left"/>
+            </w:pPr>
+            <w:r>
+              <w:t xml:space="preserve">Hyrynsalmi (valittu)</w:t>
+            </w:r>
+          </w:p>
+        </w:tc>
+        <w:tc>
+          <w:tcPr/>
+          <w:p>
+            <w:pPr>
+              <w:pStyle w:val="Compact"/>
+              <w:jc w:val="right"/>
+            </w:pPr>
+            <w:r>
+              <w:t xml:space="preserve">111.1</w:t>
+            </w:r>
+          </w:p>
+        </w:tc>
+        <w:tc>
+          <w:tcPr/>
+          <w:p>
+            <w:pPr>
+              <w:pStyle w:val="Compact"/>
+              <w:jc w:val="right"/>
+            </w:pPr>
+            <w:r>
+              <w:t xml:space="preserve">121</w:t>
             </w:r>
           </w:p>
         </w:tc>
@@ -1427,83 +1381,45 @@
               <w:jc w:val="right"/>
             </w:pPr>
             <w:r>
-              <w:t xml:space="preserve">119.5</w:t>
-            </w:r>
-          </w:p>
-        </w:tc>
-        <w:tc>
-          <w:tcPr/>
-          <w:p>
-            <w:pPr>
-              <w:pStyle w:val="Compact"/>
-              <w:jc w:val="right"/>
-            </w:pPr>
-            <w:r>
-              <w:t xml:space="preserve">105</w:t>
-            </w:r>
-          </w:p>
-        </w:tc>
-      </w:tr>
-      <w:tr>
-        <w:tc>
-          <w:tcPr/>
-          <w:p>
-            <w:pPr>
-              <w:pStyle w:val="Compact"/>
-              <w:jc w:val="left"/>
-            </w:pPr>
-            <w:r>
-              <w:t xml:space="preserve">Hyrynsalmi (valittu)</w:t>
-            </w:r>
-          </w:p>
-        </w:tc>
-        <w:tc>
-          <w:tcPr/>
-          <w:p>
-            <w:pPr>
-              <w:pStyle w:val="Compact"/>
-              <w:jc w:val="right"/>
-            </w:pPr>
-            <w:r>
-              <w:t xml:space="preserve">109.5</w:t>
-            </w:r>
-          </w:p>
-        </w:tc>
-        <w:tc>
-          <w:tcPr/>
-          <w:p>
-            <w:pPr>
-              <w:pStyle w:val="Compact"/>
-              <w:jc w:val="right"/>
-            </w:pPr>
-            <w:r>
-              <w:t xml:space="preserve">145</w:t>
-            </w:r>
-          </w:p>
-        </w:tc>
-      </w:tr>
-      <w:tr>
-        <w:tc>
-          <w:tcPr/>
-          <w:p>
-            <w:pPr>
-              <w:pStyle w:val="Compact"/>
-              <w:jc w:val="left"/>
-            </w:pPr>
-            <w:r>
-              <w:t xml:space="preserve">Pedersören kunta (matalin arvo)</w:t>
-            </w:r>
-          </w:p>
-        </w:tc>
-        <w:tc>
-          <w:tcPr/>
-          <w:p>
-            <w:pPr>
-              <w:pStyle w:val="Compact"/>
-              <w:jc w:val="right"/>
-            </w:pPr>
-            <w:r>
-              <w:t xml:space="preserve">31.0</w:t>
+              <w:t xml:space="preserve">97.1</w:t>
+            </w:r>
+          </w:p>
+        </w:tc>
+        <w:tc>
+          <w:tcPr/>
+          <w:p>
+            <w:pPr>
+              <w:pStyle w:val="Compact"/>
+              <w:jc w:val="right"/>
+            </w:pPr>
+            <w:r>
+              <w:t xml:space="preserve">171</w:t>
+            </w:r>
+          </w:p>
+        </w:tc>
+      </w:tr>
+      <w:tr>
+        <w:tc>
+          <w:tcPr/>
+          <w:p>
+            <w:pPr>
+              <w:pStyle w:val="Compact"/>
+              <w:jc w:val="left"/>
+            </w:pPr>
+            <w:r>
+              <w:t xml:space="preserve">Luoto (matalin arvo)</w:t>
+            </w:r>
+          </w:p>
+        </w:tc>
+        <w:tc>
+          <w:tcPr/>
+          <w:p>
+            <w:pPr>
+              <w:pStyle w:val="Compact"/>
+              <w:jc w:val="right"/>
+            </w:pPr>
+            <w:r>
+              <w:t xml:space="preserve">29.0</w:t>
             </w:r>
           </w:p>
         </w:tc>
@@ -1525,52 +1441,10 @@
       <w:pPr>
         <w:pStyle w:val="Leipteksti"/>
       </w:pPr>
-      <w:r>
-        <w:drawing>
-          <wp:inline>
-            <wp:extent cx="6858000" cy="8923662"/>
-            <wp:effectExtent b="0" l="0" r="0" t="0"/>
-            <wp:docPr descr="" title="" id="1" name="Picture"/>
-            <a:graphic>
-              <a:graphicData uri="http://schemas.openxmlformats.org/drawingml/2006/picture">
-                <pic:pic>
-                  <pic:nvPicPr>
-                    <pic:cNvPr descr="alueprofiili_hyrynsalmi_kunnat_docx_files/figure-docx/summa_kuva-1.png" id="0" name="Picture"/>
-                    <pic:cNvPicPr>
-                      <a:picLocks noChangeArrowheads="1" noChangeAspect="1"/>
-                    </pic:cNvPicPr>
-                  </pic:nvPicPr>
-                  <pic:blipFill>
-                    <a:blip r:embed="rId27"/>
-                    <a:stretch>
-                      <a:fillRect/>
-                    </a:stretch>
-                  </pic:blipFill>
-                  <pic:spPr bwMode="auto">
-                    <a:xfrm>
-                      <a:off x="0" y="0"/>
-                      <a:ext cx="6858000" cy="8923662"/>
-                    </a:xfrm>
-                    <a:prstGeom prst="rect">
-                      <a:avLst/>
-                    </a:prstGeom>
-                    <a:noFill/>
-                    <a:ln w="9525">
-                      <a:noFill/>
-                      <a:headEnd/>
-                      <a:tailEnd/>
-                    </a:ln>
-                  </pic:spPr>
-                </pic:pic>
-              </a:graphicData>
-            </a:graphic>
-          </wp:inline>
-        </w:drawing>
-      </w:r>
     </w:p>
-    <w:bookmarkEnd w:id="28"/>
-    <w:bookmarkEnd w:id="29"/>
-    <w:bookmarkStart w:id="37" w:name="inhimillinen-huono-osaisuus-1"/>
+    <w:bookmarkEnd w:id="25"/>
+    <w:bookmarkEnd w:id="26"/>
+    <w:bookmarkStart w:id="32" w:name="inhimillinen-huono-osaisuus-1"/>
     <w:p>
       <w:pPr>
         <w:pStyle w:val="Otsikko1"/>
@@ -1583,50 +1457,8 @@
       <w:pPr>
         <w:pStyle w:val="FirstParagraph"/>
       </w:pPr>
-      <w:r>
-        <w:drawing>
-          <wp:inline>
-            <wp:extent cx="6858000" cy="8923662"/>
-            <wp:effectExtent b="0" l="0" r="0" t="0"/>
-            <wp:docPr descr="" title="" id="1" name="Picture"/>
-            <a:graphic>
-              <a:graphicData uri="http://schemas.openxmlformats.org/drawingml/2006/picture">
-                <pic:pic>
-                  <pic:nvPicPr>
-                    <pic:cNvPr descr="alueprofiili_hyrynsalmi_kunnat_docx_files/figure-docx/inhim_kartta-1.png" id="0" name="Picture"/>
-                    <pic:cNvPicPr>
-                      <a:picLocks noChangeArrowheads="1" noChangeAspect="1"/>
-                    </pic:cNvPicPr>
-                  </pic:nvPicPr>
-                  <pic:blipFill>
-                    <a:blip r:embed="rId30"/>
-                    <a:stretch>
-                      <a:fillRect/>
-                    </a:stretch>
-                  </pic:blipFill>
-                  <pic:spPr bwMode="auto">
-                    <a:xfrm>
-                      <a:off x="0" y="0"/>
-                      <a:ext cx="6858000" cy="8923662"/>
-                    </a:xfrm>
-                    <a:prstGeom prst="rect">
-                      <a:avLst/>
-                    </a:prstGeom>
-                    <a:noFill/>
-                    <a:ln w="9525">
-                      <a:noFill/>
-                      <a:headEnd/>
-                      <a:tailEnd/>
-                    </a:ln>
-                  </pic:spPr>
-                </pic:pic>
-              </a:graphicData>
-            </a:graphic>
-          </wp:inline>
-        </w:drawing>
-      </w:r>
     </w:p>
-    <w:bookmarkStart w:id="31" w:name="Xc46be6aea4d852fbee21f784a438c0c5b76dedf"/>
+    <w:bookmarkStart w:id="27" w:name="Xc46be6aea4d852fbee21f784a438c0c5b76dedf"/>
     <w:p>
       <w:pPr>
         <w:pStyle w:val="Otsikko2"/>
@@ -1696,19 +1528,19 @@
               <w:jc w:val="left"/>
             </w:pPr>
             <w:r>
-              <w:t xml:space="preserve">Hartola (korkein arvo)</w:t>
-            </w:r>
-          </w:p>
-        </w:tc>
-        <w:tc>
-          <w:tcPr/>
-          <w:p>
-            <w:pPr>
-              <w:pStyle w:val="Compact"/>
-              <w:jc w:val="right"/>
-            </w:pPr>
-            <w:r>
-              <w:t xml:space="preserve">229.5</w:t>
+              <w:t xml:space="preserve">Kivijärvi (korkein arvo)</w:t>
+            </w:r>
+          </w:p>
+        </w:tc>
+        <w:tc>
+          <w:tcPr/>
+          <w:p>
+            <w:pPr>
+              <w:pStyle w:val="Compact"/>
+              <w:jc w:val="right"/>
+            </w:pPr>
+            <w:r>
+              <w:t xml:space="preserve">217.3</w:t>
             </w:r>
           </w:p>
         </w:tc>
@@ -1746,19 +1578,19 @@
               <w:jc w:val="right"/>
             </w:pPr>
             <w:r>
-              <w:t xml:space="preserve">156.4</w:t>
-            </w:r>
-          </w:p>
-        </w:tc>
-        <w:tc>
-          <w:tcPr/>
-          <w:p>
-            <w:pPr>
-              <w:pStyle w:val="Compact"/>
-              <w:jc w:val="right"/>
-            </w:pPr>
-            <w:r>
-              <w:t xml:space="preserve">14</w:t>
+              <w:t xml:space="preserve">141.1</w:t>
+            </w:r>
+          </w:p>
+        </w:tc>
+        <w:tc>
+          <w:tcPr/>
+          <w:p>
+            <w:pPr>
+              <w:pStyle w:val="Compact"/>
+              <w:jc w:val="right"/>
+            </w:pPr>
+            <w:r>
+              <w:t xml:space="preserve">25</w:t>
             </w:r>
           </w:p>
         </w:tc>
@@ -1784,19 +1616,19 @@
               <w:jc w:val="right"/>
             </w:pPr>
             <w:r>
-              <w:t xml:space="preserve">132.9</w:t>
-            </w:r>
-          </w:p>
-        </w:tc>
-        <w:tc>
-          <w:tcPr/>
-          <w:p>
-            <w:pPr>
-              <w:pStyle w:val="Compact"/>
-              <w:jc w:val="right"/>
-            </w:pPr>
-            <w:r>
-              <w:t xml:space="preserve">41</w:t>
+              <w:t xml:space="preserve">138.1</w:t>
+            </w:r>
+          </w:p>
+        </w:tc>
+        <w:tc>
+          <w:tcPr/>
+          <w:p>
+            <w:pPr>
+              <w:pStyle w:val="Compact"/>
+              <w:jc w:val="right"/>
+            </w:pPr>
+            <w:r>
+              <w:t xml:space="preserve">29</w:t>
             </w:r>
           </w:p>
         </w:tc>
@@ -1822,19 +1654,19 @@
               <w:jc w:val="right"/>
             </w:pPr>
             <w:r>
-              <w:t xml:space="preserve">120.1</w:t>
-            </w:r>
-          </w:p>
-        </w:tc>
-        <w:tc>
-          <w:tcPr/>
-          <w:p>
-            <w:pPr>
-              <w:pStyle w:val="Compact"/>
-              <w:jc w:val="right"/>
-            </w:pPr>
-            <w:r>
-              <w:t xml:space="preserve">73</w:t>
+              <w:t xml:space="preserve">123.4</w:t>
+            </w:r>
+          </w:p>
+        </w:tc>
+        <w:tc>
+          <w:tcPr/>
+          <w:p>
+            <w:pPr>
+              <w:pStyle w:val="Compact"/>
+              <w:jc w:val="right"/>
+            </w:pPr>
+            <w:r>
+              <w:t xml:space="preserve">57</w:t>
             </w:r>
           </w:p>
         </w:tc>
@@ -1860,19 +1692,19 @@
               <w:jc w:val="right"/>
             </w:pPr>
             <w:r>
-              <w:t xml:space="preserve">91.3</w:t>
-            </w:r>
-          </w:p>
-        </w:tc>
-        <w:tc>
-          <w:tcPr/>
-          <w:p>
-            <w:pPr>
-              <w:pStyle w:val="Compact"/>
-              <w:jc w:val="right"/>
-            </w:pPr>
-            <w:r>
-              <w:t xml:space="preserve">174</w:t>
+              <w:t xml:space="preserve">75.3</w:t>
+            </w:r>
+          </w:p>
+        </w:tc>
+        <w:tc>
+          <w:tcPr/>
+          <w:p>
+            <w:pPr>
+              <w:pStyle w:val="Compact"/>
+              <w:jc w:val="right"/>
+            </w:pPr>
+            <w:r>
+              <w:t xml:space="preserve">234</w:t>
             </w:r>
           </w:p>
         </w:tc>
@@ -1898,26 +1730,26 @@
               <w:jc w:val="right"/>
             </w:pPr>
             <w:r>
-              <w:t xml:space="preserve">42.3</w:t>
-            </w:r>
-          </w:p>
-        </w:tc>
-        <w:tc>
-          <w:tcPr/>
-          <w:p>
-            <w:pPr>
-              <w:pStyle w:val="Compact"/>
-              <w:jc w:val="right"/>
-            </w:pPr>
-            <w:r>
-              <w:t xml:space="preserve">281</w:t>
+              <w:t xml:space="preserve">40.7</w:t>
+            </w:r>
+          </w:p>
+        </w:tc>
+        <w:tc>
+          <w:tcPr/>
+          <w:p>
+            <w:pPr>
+              <w:pStyle w:val="Compact"/>
+              <w:jc w:val="right"/>
+            </w:pPr>
+            <w:r>
+              <w:t xml:space="preserve">285</w:t>
             </w:r>
           </w:p>
         </w:tc>
       </w:tr>
     </w:tbl>
-    <w:bookmarkEnd w:id="31"/>
-    <w:bookmarkStart w:id="32" w:name="nuorisotyöttömyys"/>
+    <w:bookmarkEnd w:id="27"/>
+    <w:bookmarkStart w:id="28" w:name="nuorisotyöttömyys"/>
     <w:p>
       <w:pPr>
         <w:pStyle w:val="Otsikko2"/>
@@ -1987,19 +1819,19 @@
               <w:jc w:val="left"/>
             </w:pPr>
             <w:r>
-              <w:t xml:space="preserve">Kannonkoski (korkein arvo)</w:t>
-            </w:r>
-          </w:p>
-        </w:tc>
-        <w:tc>
-          <w:tcPr/>
-          <w:p>
-            <w:pPr>
-              <w:pStyle w:val="Compact"/>
-              <w:jc w:val="right"/>
-            </w:pPr>
-            <w:r>
-              <w:t xml:space="preserve">231.0</w:t>
+              <w:t xml:space="preserve">Outokumpu (korkein arvo)</w:t>
+            </w:r>
+          </w:p>
+        </w:tc>
+        <w:tc>
+          <w:tcPr/>
+          <w:p>
+            <w:pPr>
+              <w:pStyle w:val="Compact"/>
+              <w:jc w:val="right"/>
+            </w:pPr>
+            <w:r>
+              <w:t xml:space="preserve">205.2</w:t>
             </w:r>
           </w:p>
         </w:tc>
@@ -2037,19 +1869,19 @@
               <w:jc w:val="right"/>
             </w:pPr>
             <w:r>
-              <w:t xml:space="preserve">140.3</w:t>
-            </w:r>
-          </w:p>
-        </w:tc>
-        <w:tc>
-          <w:tcPr/>
-          <w:p>
-            <w:pPr>
-              <w:pStyle w:val="Compact"/>
-              <w:jc w:val="right"/>
-            </w:pPr>
-            <w:r>
-              <w:t xml:space="preserve">35</w:t>
+              <w:t xml:space="preserve">130.8</w:t>
+            </w:r>
+          </w:p>
+        </w:tc>
+        <w:tc>
+          <w:tcPr/>
+          <w:p>
+            <w:pPr>
+              <w:pStyle w:val="Compact"/>
+              <w:jc w:val="right"/>
+            </w:pPr>
+            <w:r>
+              <w:t xml:space="preserve">48</w:t>
             </w:r>
           </w:p>
         </w:tc>
@@ -2075,19 +1907,57 @@
               <w:jc w:val="right"/>
             </w:pPr>
             <w:r>
-              <w:t xml:space="preserve">124.8</w:t>
-            </w:r>
-          </w:p>
-        </w:tc>
-        <w:tc>
-          <w:tcPr/>
-          <w:p>
-            <w:pPr>
-              <w:pStyle w:val="Compact"/>
-              <w:jc w:val="right"/>
-            </w:pPr>
-            <w:r>
-              <w:t xml:space="preserve">64</w:t>
+              <w:t xml:space="preserve">119.5</w:t>
+            </w:r>
+          </w:p>
+        </w:tc>
+        <w:tc>
+          <w:tcPr/>
+          <w:p>
+            <w:pPr>
+              <w:pStyle w:val="Compact"/>
+              <w:jc w:val="right"/>
+            </w:pPr>
+            <w:r>
+              <w:t xml:space="preserve">69</w:t>
+            </w:r>
+          </w:p>
+        </w:tc>
+      </w:tr>
+      <w:tr>
+        <w:tc>
+          <w:tcPr/>
+          <w:p>
+            <w:pPr>
+              <w:pStyle w:val="Compact"/>
+              <w:jc w:val="left"/>
+            </w:pPr>
+            <w:r>
+              <w:t xml:space="preserve">Kuhmo (naapuri)</w:t>
+            </w:r>
+          </w:p>
+        </w:tc>
+        <w:tc>
+          <w:tcPr/>
+          <w:p>
+            <w:pPr>
+              <w:pStyle w:val="Compact"/>
+              <w:jc w:val="right"/>
+            </w:pPr>
+            <w:r>
+              <w:t xml:space="preserve">103.8</w:t>
+            </w:r>
+          </w:p>
+        </w:tc>
+        <w:tc>
+          <w:tcPr/>
+          <w:p>
+            <w:pPr>
+              <w:pStyle w:val="Compact"/>
+              <w:jc w:val="right"/>
+            </w:pPr>
+            <w:r>
+              <w:t xml:space="preserve">123</w:t>
             </w:r>
           </w:p>
         </w:tc>
@@ -2113,102 +1983,102 @@
               <w:jc w:val="right"/>
             </w:pPr>
             <w:r>
-              <w:t xml:space="preserve">108.3</w:t>
-            </w:r>
-          </w:p>
-        </w:tc>
-        <w:tc>
-          <w:tcPr/>
-          <w:p>
-            <w:pPr>
-              <w:pStyle w:val="Compact"/>
-              <w:jc w:val="right"/>
-            </w:pPr>
-            <w:r>
-              <w:t xml:space="preserve">112</w:t>
-            </w:r>
-          </w:p>
-        </w:tc>
-      </w:tr>
-      <w:tr>
-        <w:tc>
-          <w:tcPr/>
-          <w:p>
-            <w:pPr>
-              <w:pStyle w:val="Compact"/>
-              <w:jc w:val="left"/>
-            </w:pPr>
-            <w:r>
-              <w:t xml:space="preserve">Kuhmo (naapuri)</w:t>
-            </w:r>
-          </w:p>
-        </w:tc>
-        <w:tc>
-          <w:tcPr/>
-          <w:p>
-            <w:pPr>
-              <w:pStyle w:val="Compact"/>
-              <w:jc w:val="right"/>
-            </w:pPr>
-            <w:r>
-              <w:t xml:space="preserve">105.3</w:t>
-            </w:r>
-          </w:p>
-        </w:tc>
-        <w:tc>
-          <w:tcPr/>
-          <w:p>
-            <w:pPr>
-              <w:pStyle w:val="Compact"/>
-              <w:jc w:val="right"/>
-            </w:pPr>
-            <w:r>
-              <w:t xml:space="preserve">123</w:t>
-            </w:r>
-          </w:p>
-        </w:tc>
-      </w:tr>
-      <w:tr>
-        <w:tc>
-          <w:tcPr/>
-          <w:p>
-            <w:pPr>
-              <w:pStyle w:val="Compact"/>
-              <w:jc w:val="left"/>
-            </w:pPr>
-            <w:r>
-              <w:t xml:space="preserve">Luoto (matalin arvo)</w:t>
-            </w:r>
-          </w:p>
-        </w:tc>
-        <w:tc>
-          <w:tcPr/>
-          <w:p>
-            <w:pPr>
-              <w:pStyle w:val="Compact"/>
-              <w:jc w:val="right"/>
-            </w:pPr>
-            <w:r>
-              <w:t xml:space="preserve">16.3</w:t>
-            </w:r>
-          </w:p>
-        </w:tc>
-        <w:tc>
-          <w:tcPr/>
-          <w:p>
-            <w:pPr>
-              <w:pStyle w:val="Compact"/>
-              <w:jc w:val="right"/>
-            </w:pPr>
-            <w:r>
-              <w:t xml:space="preserve">281</w:t>
+              <w:t xml:space="preserve">103.1</w:t>
+            </w:r>
+          </w:p>
+        </w:tc>
+        <w:tc>
+          <w:tcPr/>
+          <w:p>
+            <w:pPr>
+              <w:pStyle w:val="Compact"/>
+              <w:jc w:val="right"/>
+            </w:pPr>
+            <w:r>
+              <w:t xml:space="preserve">128</w:t>
+            </w:r>
+          </w:p>
+        </w:tc>
+      </w:tr>
+      <w:tr>
+        <w:tc>
+          <w:tcPr/>
+          <w:p>
+            <w:pPr>
+              <w:pStyle w:val="Compact"/>
+              <w:jc w:val="left"/>
+            </w:pPr>
+            <w:r>
+              <w:t xml:space="preserve">Hailuoto (matalin arvo)</w:t>
+            </w:r>
+          </w:p>
+        </w:tc>
+        <w:tc>
+          <w:tcPr/>
+          <w:p>
+            <w:pPr>
+              <w:pStyle w:val="Compact"/>
+              <w:jc w:val="right"/>
+            </w:pPr>
+            <w:r>
+              <w:t xml:space="preserve">0.0</w:t>
+            </w:r>
+          </w:p>
+        </w:tc>
+        <w:tc>
+          <w:tcPr/>
+          <w:p>
+            <w:pPr>
+              <w:pStyle w:val="Compact"/>
+              <w:jc w:val="right"/>
+            </w:pPr>
+            <w:r>
+              <w:t xml:space="preserve">279</w:t>
+            </w:r>
+          </w:p>
+        </w:tc>
+      </w:tr>
+      <w:tr>
+        <w:tc>
+          <w:tcPr/>
+          <w:p>
+            <w:pPr>
+              <w:pStyle w:val="Compact"/>
+              <w:jc w:val="left"/>
+            </w:pPr>
+            <w:r>
+              <w:t xml:space="preserve">Ristijärvi (naapuri)</w:t>
+            </w:r>
+          </w:p>
+        </w:tc>
+        <w:tc>
+          <w:tcPr/>
+          <w:p>
+            <w:pPr>
+              <w:pStyle w:val="Compact"/>
+              <w:jc w:val="right"/>
+            </w:pPr>
+            <w:r>
+              <w:t xml:space="preserve">0.0</w:t>
+            </w:r>
+          </w:p>
+        </w:tc>
+        <w:tc>
+          <w:tcPr/>
+          <w:p>
+            <w:pPr>
+              <w:pStyle w:val="Compact"/>
+              <w:jc w:val="right"/>
+            </w:pPr>
+            <w:r>
+              <w:t xml:space="preserve">289</w:t>
             </w:r>
           </w:p>
         </w:tc>
       </w:tr>
     </w:tbl>
-    <w:bookmarkEnd w:id="32"/>
-    <w:bookmarkStart w:id="33" w:name="pitkäaikaistyöttömyys"/>
+    <w:bookmarkEnd w:id="28"/>
+    <w:bookmarkStart w:id="29" w:name="pitkäaikaistyöttömyys"/>
     <w:p>
       <w:pPr>
         <w:pStyle w:val="Otsikko2"/>
@@ -2290,7 +2160,7 @@
               <w:jc w:val="right"/>
             </w:pPr>
             <w:r>
-              <w:t xml:space="preserve">241.8</w:t>
+              <w:t xml:space="preserve">233.8</w:t>
             </w:r>
           </w:p>
         </w:tc>
@@ -2328,19 +2198,57 @@
               <w:jc w:val="right"/>
             </w:pPr>
             <w:r>
-              <w:t xml:space="preserve">143.3</w:t>
-            </w:r>
-          </w:p>
-        </w:tc>
-        <w:tc>
-          <w:tcPr/>
-          <w:p>
-            <w:pPr>
-              <w:pStyle w:val="Compact"/>
-              <w:jc w:val="right"/>
-            </w:pPr>
-            <w:r>
-              <w:t xml:space="preserve">57</w:t>
+              <w:t xml:space="preserve">131.1</w:t>
+            </w:r>
+          </w:p>
+        </w:tc>
+        <w:tc>
+          <w:tcPr/>
+          <w:p>
+            <w:pPr>
+              <w:pStyle w:val="Compact"/>
+              <w:jc w:val="right"/>
+            </w:pPr>
+            <w:r>
+              <w:t xml:space="preserve">76</w:t>
+            </w:r>
+          </w:p>
+        </w:tc>
+      </w:tr>
+      <w:tr>
+        <w:tc>
+          <w:tcPr/>
+          <w:p>
+            <w:pPr>
+              <w:pStyle w:val="Compact"/>
+              <w:jc w:val="left"/>
+            </w:pPr>
+            <w:r>
+              <w:t xml:space="preserve">Puolanka (naapuri)</w:t>
+            </w:r>
+          </w:p>
+        </w:tc>
+        <w:tc>
+          <w:tcPr/>
+          <w:p>
+            <w:pPr>
+              <w:pStyle w:val="Compact"/>
+              <w:jc w:val="right"/>
+            </w:pPr>
+            <w:r>
+              <w:t xml:space="preserve">118.9</w:t>
+            </w:r>
+          </w:p>
+        </w:tc>
+        <w:tc>
+          <w:tcPr/>
+          <w:p>
+            <w:pPr>
+              <w:pStyle w:val="Compact"/>
+              <w:jc w:val="right"/>
+            </w:pPr>
+            <w:r>
+              <w:t xml:space="preserve">106</w:t>
             </w:r>
           </w:p>
         </w:tc>
@@ -2366,57 +2274,19 @@
               <w:jc w:val="right"/>
             </w:pPr>
             <w:r>
-              <w:t xml:space="preserve">107.5</w:t>
-            </w:r>
-          </w:p>
-        </w:tc>
-        <w:tc>
-          <w:tcPr/>
-          <w:p>
-            <w:pPr>
-              <w:pStyle w:val="Compact"/>
-              <w:jc w:val="right"/>
-            </w:pPr>
-            <w:r>
-              <w:t xml:space="preserve">128</w:t>
-            </w:r>
-          </w:p>
-        </w:tc>
-      </w:tr>
-      <w:tr>
-        <w:tc>
-          <w:tcPr/>
-          <w:p>
-            <w:pPr>
-              <w:pStyle w:val="Compact"/>
-              <w:jc w:val="left"/>
-            </w:pPr>
-            <w:r>
-              <w:t xml:space="preserve">Puolanka (naapuri)</w:t>
-            </w:r>
-          </w:p>
-        </w:tc>
-        <w:tc>
-          <w:tcPr/>
-          <w:p>
-            <w:pPr>
-              <w:pStyle w:val="Compact"/>
-              <w:jc w:val="right"/>
-            </w:pPr>
-            <w:r>
-              <w:t xml:space="preserve">106.0</w:t>
-            </w:r>
-          </w:p>
-        </w:tc>
-        <w:tc>
-          <w:tcPr/>
-          <w:p>
-            <w:pPr>
-              <w:pStyle w:val="Compact"/>
-              <w:jc w:val="right"/>
-            </w:pPr>
-            <w:r>
-              <w:t xml:space="preserve">131</w:t>
+              <w:t xml:space="preserve">100.0</w:t>
+            </w:r>
+          </w:p>
+        </w:tc>
+        <w:tc>
+          <w:tcPr/>
+          <w:p>
+            <w:pPr>
+              <w:pStyle w:val="Compact"/>
+              <w:jc w:val="right"/>
+            </w:pPr>
+            <w:r>
+              <w:t xml:space="preserve">149</w:t>
             </w:r>
           </w:p>
         </w:tc>
@@ -2442,19 +2312,19 @@
               <w:jc w:val="right"/>
             </w:pPr>
             <w:r>
-              <w:t xml:space="preserve">101.5</w:t>
-            </w:r>
-          </w:p>
-        </w:tc>
-        <w:tc>
-          <w:tcPr/>
-          <w:p>
-            <w:pPr>
-              <w:pStyle w:val="Compact"/>
-              <w:jc w:val="right"/>
-            </w:pPr>
-            <w:r>
-              <w:t xml:space="preserve">145</w:t>
+              <w:t xml:space="preserve">100.0</w:t>
+            </w:r>
+          </w:p>
+        </w:tc>
+        <w:tc>
+          <w:tcPr/>
+          <w:p>
+            <w:pPr>
+              <w:pStyle w:val="Compact"/>
+              <w:jc w:val="right"/>
+            </w:pPr>
+            <w:r>
+              <w:t xml:space="preserve">150</w:t>
             </w:r>
           </w:p>
         </w:tc>
@@ -2480,45 +2350,45 @@
               <w:jc w:val="right"/>
             </w:pPr>
             <w:r>
-              <w:t xml:space="preserve">92.5</w:t>
-            </w:r>
-          </w:p>
-        </w:tc>
-        <w:tc>
-          <w:tcPr/>
-          <w:p>
-            <w:pPr>
-              <w:pStyle w:val="Compact"/>
-              <w:jc w:val="right"/>
-            </w:pPr>
-            <w:r>
-              <w:t xml:space="preserve">163</w:t>
-            </w:r>
-          </w:p>
-        </w:tc>
-      </w:tr>
-      <w:tr>
-        <w:tc>
-          <w:tcPr/>
-          <w:p>
-            <w:pPr>
-              <w:pStyle w:val="Compact"/>
-              <w:jc w:val="left"/>
-            </w:pPr>
-            <w:r>
-              <w:t xml:space="preserve">Paimio (matalin arvo)</w:t>
-            </w:r>
-          </w:p>
-        </w:tc>
-        <w:tc>
-          <w:tcPr/>
-          <w:p>
-            <w:pPr>
-              <w:pStyle w:val="Compact"/>
-              <w:jc w:val="right"/>
-            </w:pPr>
-            <w:r>
-              <w:t xml:space="preserve">14.9</w:t>
+              <w:t xml:space="preserve">81.1</w:t>
+            </w:r>
+          </w:p>
+        </w:tc>
+        <w:tc>
+          <w:tcPr/>
+          <w:p>
+            <w:pPr>
+              <w:pStyle w:val="Compact"/>
+              <w:jc w:val="right"/>
+            </w:pPr>
+            <w:r>
+              <w:t xml:space="preserve">197</w:t>
+            </w:r>
+          </w:p>
+        </w:tc>
+      </w:tr>
+      <w:tr>
+        <w:tc>
+          <w:tcPr/>
+          <w:p>
+            <w:pPr>
+              <w:pStyle w:val="Compact"/>
+              <w:jc w:val="left"/>
+            </w:pPr>
+            <w:r>
+              <w:t xml:space="preserve">Närpiö (matalin arvo)</w:t>
+            </w:r>
+          </w:p>
+        </w:tc>
+        <w:tc>
+          <w:tcPr/>
+          <w:p>
+            <w:pPr>
+              <w:pStyle w:val="Compact"/>
+              <w:jc w:val="right"/>
+            </w:pPr>
+            <w:r>
+              <w:t xml:space="preserve">17.6</w:t>
             </w:r>
           </w:p>
         </w:tc>
@@ -2536,8 +2406,8 @@
         </w:tc>
       </w:tr>
     </w:tbl>
-    <w:bookmarkEnd w:id="33"/>
-    <w:bookmarkStart w:id="34" w:name="X166a0b56273aa4fe90be7b820b1b2e40ee86604"/>
+    <w:bookmarkEnd w:id="29"/>
+    <w:bookmarkStart w:id="30" w:name="X166a0b56273aa4fe90be7b820b1b2e40ee86604"/>
     <w:p>
       <w:pPr>
         <w:pStyle w:val="Otsikko2"/>
@@ -2619,7 +2489,7 @@
               <w:jc w:val="right"/>
             </w:pPr>
             <w:r>
-              <w:t xml:space="preserve">328.1</w:t>
+              <w:t xml:space="preserve">325.6</w:t>
             </w:r>
           </w:p>
         </w:tc>
@@ -2657,19 +2527,57 @@
               <w:jc w:val="right"/>
             </w:pPr>
             <w:r>
-              <w:t xml:space="preserve">107.9</w:t>
-            </w:r>
-          </w:p>
-        </w:tc>
-        <w:tc>
-          <w:tcPr/>
-          <w:p>
-            <w:pPr>
-              <w:pStyle w:val="Compact"/>
-              <w:jc w:val="right"/>
-            </w:pPr>
-            <w:r>
-              <w:t xml:space="preserve">123</w:t>
+              <w:t xml:space="preserve">102.3</w:t>
+            </w:r>
+          </w:p>
+        </w:tc>
+        <w:tc>
+          <w:tcPr/>
+          <w:p>
+            <w:pPr>
+              <w:pStyle w:val="Compact"/>
+              <w:jc w:val="right"/>
+            </w:pPr>
+            <w:r>
+              <w:t xml:space="preserve">139</w:t>
+            </w:r>
+          </w:p>
+        </w:tc>
+      </w:tr>
+      <w:tr>
+        <w:tc>
+          <w:tcPr/>
+          <w:p>
+            <w:pPr>
+              <w:pStyle w:val="Compact"/>
+              <w:jc w:val="left"/>
+            </w:pPr>
+            <w:r>
+              <w:t xml:space="preserve">Hyrynsalmi (valittu)</w:t>
+            </w:r>
+          </w:p>
+        </w:tc>
+        <w:tc>
+          <w:tcPr/>
+          <w:p>
+            <w:pPr>
+              <w:pStyle w:val="Compact"/>
+              <w:jc w:val="right"/>
+            </w:pPr>
+            <w:r>
+              <w:t xml:space="preserve">93.0</w:t>
+            </w:r>
+          </w:p>
+        </w:tc>
+        <w:tc>
+          <w:tcPr/>
+          <w:p>
+            <w:pPr>
+              <w:pStyle w:val="Compact"/>
+              <w:jc w:val="right"/>
+            </w:pPr>
+            <w:r>
+              <w:t xml:space="preserve">160</w:t>
             </w:r>
           </w:p>
         </w:tc>
@@ -2695,19 +2603,57 @@
               <w:jc w:val="right"/>
             </w:pPr>
             <w:r>
-              <w:t xml:space="preserve">83.1</w:t>
-            </w:r>
-          </w:p>
-        </w:tc>
-        <w:tc>
-          <w:tcPr/>
-          <w:p>
-            <w:pPr>
-              <w:pStyle w:val="Compact"/>
-              <w:jc w:val="right"/>
-            </w:pPr>
-            <w:r>
-              <w:t xml:space="preserve">188</w:t>
+              <w:t xml:space="preserve">83.7</w:t>
+            </w:r>
+          </w:p>
+        </w:tc>
+        <w:tc>
+          <w:tcPr/>
+          <w:p>
+            <w:pPr>
+              <w:pStyle w:val="Compact"/>
+              <w:jc w:val="right"/>
+            </w:pPr>
+            <w:r>
+              <w:t xml:space="preserve">185</w:t>
+            </w:r>
+          </w:p>
+        </w:tc>
+      </w:tr>
+      <w:tr>
+        <w:tc>
+          <w:tcPr/>
+          <w:p>
+            <w:pPr>
+              <w:pStyle w:val="Compact"/>
+              <w:jc w:val="left"/>
+            </w:pPr>
+            <w:r>
+              <w:t xml:space="preserve">Puolanka (naapuri)</w:t>
+            </w:r>
+          </w:p>
+        </w:tc>
+        <w:tc>
+          <w:tcPr/>
+          <w:p>
+            <w:pPr>
+              <w:pStyle w:val="Compact"/>
+              <w:jc w:val="right"/>
+            </w:pPr>
+            <w:r>
+              <w:t xml:space="preserve">79.1</w:t>
+            </w:r>
+          </w:p>
+        </w:tc>
+        <w:tc>
+          <w:tcPr/>
+          <w:p>
+            <w:pPr>
+              <w:pStyle w:val="Compact"/>
+              <w:jc w:val="right"/>
+            </w:pPr>
+            <w:r>
+              <w:t xml:space="preserve">191</w:t>
             </w:r>
           </w:p>
         </w:tc>
@@ -2733,140 +2679,64 @@
               <w:jc w:val="right"/>
             </w:pPr>
             <w:r>
-              <w:t xml:space="preserve">80.9</w:t>
-            </w:r>
-          </w:p>
-        </w:tc>
-        <w:tc>
-          <w:tcPr/>
-          <w:p>
-            <w:pPr>
-              <w:pStyle w:val="Compact"/>
-              <w:jc w:val="right"/>
-            </w:pPr>
-            <w:r>
-              <w:t xml:space="preserve">194</w:t>
-            </w:r>
-          </w:p>
-        </w:tc>
-      </w:tr>
-      <w:tr>
-        <w:tc>
-          <w:tcPr/>
-          <w:p>
-            <w:pPr>
-              <w:pStyle w:val="Compact"/>
-              <w:jc w:val="left"/>
-            </w:pPr>
-            <w:r>
-              <w:t xml:space="preserve">Hyrynsalmi (valittu)</w:t>
-            </w:r>
-          </w:p>
-        </w:tc>
-        <w:tc>
-          <w:tcPr/>
-          <w:p>
-            <w:pPr>
-              <w:pStyle w:val="Compact"/>
-              <w:jc w:val="right"/>
-            </w:pPr>
-            <w:r>
-              <w:t xml:space="preserve">78.7</w:t>
-            </w:r>
-          </w:p>
-        </w:tc>
-        <w:tc>
-          <w:tcPr/>
-          <w:p>
-            <w:pPr>
-              <w:pStyle w:val="Compact"/>
-              <w:jc w:val="right"/>
-            </w:pPr>
-            <w:r>
-              <w:t xml:space="preserve">197</w:t>
-            </w:r>
-          </w:p>
-        </w:tc>
-      </w:tr>
-      <w:tr>
-        <w:tc>
-          <w:tcPr/>
-          <w:p>
-            <w:pPr>
-              <w:pStyle w:val="Compact"/>
-              <w:jc w:val="left"/>
-            </w:pPr>
-            <w:r>
-              <w:t xml:space="preserve">Puolanka (naapuri)</w:t>
-            </w:r>
-          </w:p>
-        </w:tc>
-        <w:tc>
-          <w:tcPr/>
-          <w:p>
-            <w:pPr>
-              <w:pStyle w:val="Compact"/>
-              <w:jc w:val="right"/>
-            </w:pPr>
-            <w:r>
-              <w:t xml:space="preserve">76.4</w:t>
-            </w:r>
-          </w:p>
-        </w:tc>
-        <w:tc>
-          <w:tcPr/>
-          <w:p>
-            <w:pPr>
-              <w:pStyle w:val="Compact"/>
-              <w:jc w:val="right"/>
-            </w:pPr>
-            <w:r>
-              <w:t xml:space="preserve">206</w:t>
-            </w:r>
-          </w:p>
-        </w:tc>
-      </w:tr>
-      <w:tr>
-        <w:tc>
-          <w:tcPr/>
-          <w:p>
-            <w:pPr>
-              <w:pStyle w:val="Compact"/>
-              <w:jc w:val="left"/>
-            </w:pPr>
-            <w:r>
-              <w:t xml:space="preserve">Närpiö (matalin arvo)</w:t>
-            </w:r>
-          </w:p>
-        </w:tc>
-        <w:tc>
-          <w:tcPr/>
-          <w:p>
-            <w:pPr>
-              <w:pStyle w:val="Compact"/>
-              <w:jc w:val="right"/>
-            </w:pPr>
-            <w:r>
-              <w:t xml:space="preserve">18.0</w:t>
-            </w:r>
-          </w:p>
-        </w:tc>
-        <w:tc>
-          <w:tcPr/>
-          <w:p>
-            <w:pPr>
-              <w:pStyle w:val="Compact"/>
-              <w:jc w:val="right"/>
-            </w:pPr>
-            <w:r>
-              <w:t xml:space="preserve">288</w:t>
+              <w:t xml:space="preserve">72.1</w:t>
+            </w:r>
+          </w:p>
+        </w:tc>
+        <w:tc>
+          <w:tcPr/>
+          <w:p>
+            <w:pPr>
+              <w:pStyle w:val="Compact"/>
+              <w:jc w:val="right"/>
+            </w:pPr>
+            <w:r>
+              <w:t xml:space="preserve">209</w:t>
+            </w:r>
+          </w:p>
+        </w:tc>
+      </w:tr>
+      <w:tr>
+        <w:tc>
+          <w:tcPr/>
+          <w:p>
+            <w:pPr>
+              <w:pStyle w:val="Compact"/>
+              <w:jc w:val="left"/>
+            </w:pPr>
+            <w:r>
+              <w:t xml:space="preserve">Hailuoto (matalin arvo)</w:t>
+            </w:r>
+          </w:p>
+        </w:tc>
+        <w:tc>
+          <w:tcPr/>
+          <w:p>
+            <w:pPr>
+              <w:pStyle w:val="Compact"/>
+              <w:jc w:val="right"/>
+            </w:pPr>
+            <w:r>
+              <w:t xml:space="preserve">0.0</w:t>
+            </w:r>
+          </w:p>
+        </w:tc>
+        <w:tc>
+          <w:tcPr/>
+          <w:p>
+            <w:pPr>
+              <w:pStyle w:val="Compact"/>
+              <w:jc w:val="right"/>
+            </w:pPr>
+            <w:r>
+              <w:t xml:space="preserve">285</w:t>
             </w:r>
           </w:p>
         </w:tc>
       </w:tr>
     </w:tbl>
-    <w:bookmarkEnd w:id="34"/>
-    <w:bookmarkStart w:id="36" w:name="kunnan-yleinen-pienituloisuusaste"/>
+    <w:bookmarkEnd w:id="30"/>
+    <w:bookmarkStart w:id="31" w:name="kunnan-yleinen-pienituloisuusaste"/>
     <w:p>
       <w:pPr>
         <w:pStyle w:val="Otsikko2"/>
@@ -2936,19 +2806,19 @@
               <w:jc w:val="left"/>
             </w:pPr>
             <w:r>
-              <w:t xml:space="preserve">Rääkkylä (korkein arvo)</w:t>
-            </w:r>
-          </w:p>
-        </w:tc>
-        <w:tc>
-          <w:tcPr/>
-          <w:p>
-            <w:pPr>
-              <w:pStyle w:val="Compact"/>
-              <w:jc w:val="right"/>
-            </w:pPr>
-            <w:r>
-              <w:t xml:space="preserve">159.3</w:t>
+              <w:t xml:space="preserve">Juuka (korkein arvo)</w:t>
+            </w:r>
+          </w:p>
+        </w:tc>
+        <w:tc>
+          <w:tcPr/>
+          <w:p>
+            <w:pPr>
+              <w:pStyle w:val="Compact"/>
+              <w:jc w:val="right"/>
+            </w:pPr>
+            <w:r>
+              <w:t xml:space="preserve">157.0</w:t>
             </w:r>
           </w:p>
         </w:tc>
@@ -2986,19 +2856,19 @@
               <w:jc w:val="right"/>
             </w:pPr>
             <w:r>
-              <w:t xml:space="preserve">137.3</w:t>
-            </w:r>
-          </w:p>
-        </w:tc>
-        <w:tc>
-          <w:tcPr/>
-          <w:p>
-            <w:pPr>
-              <w:pStyle w:val="Compact"/>
-              <w:jc w:val="right"/>
-            </w:pPr>
-            <w:r>
-              <w:t xml:space="preserve">16</w:t>
+              <w:t xml:space="preserve">134.2</w:t>
+            </w:r>
+          </w:p>
+        </w:tc>
+        <w:tc>
+          <w:tcPr/>
+          <w:p>
+            <w:pPr>
+              <w:pStyle w:val="Compact"/>
+              <w:jc w:val="right"/>
+            </w:pPr>
+            <w:r>
+              <w:t xml:space="preserve">19</w:t>
             </w:r>
           </w:p>
         </w:tc>
@@ -3024,7 +2894,45 @@
               <w:jc w:val="right"/>
             </w:pPr>
             <w:r>
-              <w:t xml:space="preserve">120.3</w:t>
+              <w:t xml:space="preserve">128.2</w:t>
+            </w:r>
+          </w:p>
+        </w:tc>
+        <w:tc>
+          <w:tcPr/>
+          <w:p>
+            <w:pPr>
+              <w:pStyle w:val="Compact"/>
+              <w:jc w:val="right"/>
+            </w:pPr>
+            <w:r>
+              <w:t xml:space="preserve">33</w:t>
+            </w:r>
+          </w:p>
+        </w:tc>
+      </w:tr>
+      <w:tr>
+        <w:tc>
+          <w:tcPr/>
+          <w:p>
+            <w:pPr>
+              <w:pStyle w:val="Compact"/>
+              <w:jc w:val="left"/>
+            </w:pPr>
+            <w:r>
+              <w:t xml:space="preserve">Kuhmo (naapuri)</w:t>
+            </w:r>
+          </w:p>
+        </w:tc>
+        <w:tc>
+          <w:tcPr/>
+          <w:p>
+            <w:pPr>
+              <w:pStyle w:val="Compact"/>
+              <w:jc w:val="right"/>
+            </w:pPr>
+            <w:r>
+              <w:t xml:space="preserve">121.5</w:t>
             </w:r>
           </w:p>
         </w:tc>
@@ -3050,44 +2958,6 @@
               <w:jc w:val="left"/>
             </w:pPr>
             <w:r>
-              <w:t xml:space="preserve">Kuhmo (naapuri)</w:t>
-            </w:r>
-          </w:p>
-        </w:tc>
-        <w:tc>
-          <w:tcPr/>
-          <w:p>
-            <w:pPr>
-              <w:pStyle w:val="Compact"/>
-              <w:jc w:val="right"/>
-            </w:pPr>
-            <w:r>
-              <w:t xml:space="preserve">116.9</w:t>
-            </w:r>
-          </w:p>
-        </w:tc>
-        <w:tc>
-          <w:tcPr/>
-          <w:p>
-            <w:pPr>
-              <w:pStyle w:val="Compact"/>
-              <w:jc w:val="right"/>
-            </w:pPr>
-            <w:r>
-              <w:t xml:space="preserve">65</w:t>
-            </w:r>
-          </w:p>
-        </w:tc>
-      </w:tr>
-      <w:tr>
-        <w:tc>
-          <w:tcPr/>
-          <w:p>
-            <w:pPr>
-              <w:pStyle w:val="Compact"/>
-              <w:jc w:val="left"/>
-            </w:pPr>
-            <w:r>
               <w:t xml:space="preserve">Suomussalmi (naapuri)</w:t>
             </w:r>
           </w:p>
@@ -3100,19 +2970,19 @@
               <w:jc w:val="right"/>
             </w:pPr>
             <w:r>
-              <w:t xml:space="preserve">112.9</w:t>
-            </w:r>
-          </w:p>
-        </w:tc>
-        <w:tc>
-          <w:tcPr/>
-          <w:p>
-            <w:pPr>
-              <w:pStyle w:val="Compact"/>
-              <w:jc w:val="right"/>
-            </w:pPr>
-            <w:r>
-              <w:t xml:space="preserve">91</w:t>
+              <w:t xml:space="preserve">117.3</w:t>
+            </w:r>
+          </w:p>
+        </w:tc>
+        <w:tc>
+          <w:tcPr/>
+          <w:p>
+            <w:pPr>
+              <w:pStyle w:val="Compact"/>
+              <w:jc w:val="right"/>
+            </w:pPr>
+            <w:r>
+              <w:t xml:space="preserve">64</w:t>
             </w:r>
           </w:p>
         </w:tc>
@@ -3150,7 +3020,7 @@
               <w:jc w:val="right"/>
             </w:pPr>
             <w:r>
-              <w:t xml:space="preserve">145</w:t>
+              <w:t xml:space="preserve">144</w:t>
             </w:r>
           </w:p>
         </w:tc>
@@ -3176,7 +3046,7 @@
               <w:jc w:val="right"/>
             </w:pPr>
             <w:r>
-              <w:t xml:space="preserve">33.6</w:t>
+              <w:t xml:space="preserve">33.9</w:t>
             </w:r>
           </w:p>
         </w:tc>
@@ -3198,52 +3068,10 @@
       <w:pPr>
         <w:pStyle w:val="Leipteksti"/>
       </w:pPr>
-      <w:r>
-        <w:drawing>
-          <wp:inline>
-            <wp:extent cx="6858000" cy="8923662"/>
-            <wp:effectExtent b="0" l="0" r="0" t="0"/>
-            <wp:docPr descr="" title="" id="1" name="Picture"/>
-            <a:graphic>
-              <a:graphicData uri="http://schemas.openxmlformats.org/drawingml/2006/picture">
-                <pic:pic>
-                  <pic:nvPicPr>
-                    <pic:cNvPr descr="alueprofiili_hyrynsalmi_kunnat_docx_files/figure-docx/inhim_kuva-1.png" id="0" name="Picture"/>
-                    <pic:cNvPicPr>
-                      <a:picLocks noChangeArrowheads="1" noChangeAspect="1"/>
-                    </pic:cNvPicPr>
-                  </pic:nvPicPr>
-                  <pic:blipFill>
-                    <a:blip r:embed="rId35"/>
-                    <a:stretch>
-                      <a:fillRect/>
-                    </a:stretch>
-                  </pic:blipFill>
-                  <pic:spPr bwMode="auto">
-                    <a:xfrm>
-                      <a:off x="0" y="0"/>
-                      <a:ext cx="6858000" cy="8923662"/>
-                    </a:xfrm>
-                    <a:prstGeom prst="rect">
-                      <a:avLst/>
-                    </a:prstGeom>
-                    <a:noFill/>
-                    <a:ln w="9525">
-                      <a:noFill/>
-                      <a:headEnd/>
-                      <a:tailEnd/>
-                    </a:ln>
-                  </pic:spPr>
-                </pic:pic>
-              </a:graphicData>
-            </a:graphic>
-          </wp:inline>
-        </w:drawing>
-      </w:r>
     </w:p>
-    <w:bookmarkEnd w:id="36"/>
-    <w:bookmarkEnd w:id="37"/>
-    <w:bookmarkStart w:id="43" w:name="X157e531b0cfeed453b2a255e2b113696254f39b"/>
+    <w:bookmarkEnd w:id="31"/>
+    <w:bookmarkEnd w:id="32"/>
+    <w:bookmarkStart w:id="37" w:name="X157e531b0cfeed453b2a255e2b113696254f39b"/>
     <w:p>
       <w:pPr>
         <w:pStyle w:val="Otsikko1"/>
@@ -3256,50 +3084,337 @@
       <w:pPr>
         <w:pStyle w:val="FirstParagraph"/>
       </w:pPr>
+    </w:p>
+    <w:bookmarkStart w:id="33" w:name="X109cdc768f15a80785854739d48b7d53ed7c4f5"/>
+    <w:p>
+      <w:pPr>
+        <w:pStyle w:val="Otsikko2"/>
+      </w:pPr>
       <w:r>
-        <w:drawing>
-          <wp:inline>
-            <wp:extent cx="6858000" cy="8923662"/>
-            <wp:effectExtent b="0" l="0" r="0" t="0"/>
-            <wp:docPr descr="" title="" id="1" name="Picture"/>
-            <a:graphic>
-              <a:graphicData uri="http://schemas.openxmlformats.org/drawingml/2006/picture">
-                <pic:pic>
-                  <pic:nvPicPr>
-                    <pic:cNvPr descr="alueprofiili_hyrynsalmi_kunnat_docx_files/figure-docx/sosial_kartta-1.png" id="0" name="Picture"/>
-                    <pic:cNvPicPr>
-                      <a:picLocks noChangeArrowheads="1" noChangeAspect="1"/>
-                    </pic:cNvPicPr>
-                  </pic:nvPicPr>
-                  <pic:blipFill>
-                    <a:blip r:embed="rId38"/>
-                    <a:stretch>
-                      <a:fillRect/>
-                    </a:stretch>
-                  </pic:blipFill>
-                  <pic:spPr bwMode="auto">
-                    <a:xfrm>
-                      <a:off x="0" y="0"/>
-                      <a:ext cx="6858000" cy="8923662"/>
-                    </a:xfrm>
-                    <a:prstGeom prst="rect">
-                      <a:avLst/>
-                    </a:prstGeom>
-                    <a:noFill/>
-                    <a:ln w="9525">
-                      <a:noFill/>
-                      <a:headEnd/>
-                      <a:tailEnd/>
-                    </a:ln>
-                  </pic:spPr>
-                </pic:pic>
-              </a:graphicData>
-            </a:graphic>
-          </wp:inline>
-        </w:drawing>
+        <w:t xml:space="preserve">Kodin ulkopuolelle sijoitetut 0 – 17-vuotiaat</w:t>
       </w:r>
     </w:p>
-    <w:bookmarkStart w:id="39" w:name="X0aca12aa757b1e818027cfbc4612f84b810d973"/>
+    <w:tbl>
+      <w:tblPr>
+        <w:tblStyle w:val="Table"/>
+        <w:tblW w:type="auto" w:w="0"/>
+        <w:tblLook w:firstRow="1" w:lastRow="0" w:firstColumn="0" w:lastColumn="0" w:noHBand="0" w:noVBand="0" w:val="0020"/>
+      </w:tblPr>
+      <w:tblGrid>
+        <w:gridCol w:w="2640"/>
+        <w:gridCol w:w="2640"/>
+        <w:gridCol w:w="2640"/>
+      </w:tblGrid>
+      <w:tr>
+        <w:trPr>
+          <w:tblHeader w:val="true"/>
+        </w:trPr>
+        <w:tc>
+          <w:tcPr/>
+          <w:p>
+            <w:pPr>
+              <w:pStyle w:val="Compact"/>
+              <w:jc w:val="left"/>
+            </w:pPr>
+            <w:r>
+              <w:t xml:space="preserve">aluenimi</w:t>
+            </w:r>
+          </w:p>
+        </w:tc>
+        <w:tc>
+          <w:tcPr/>
+          <w:p>
+            <w:pPr>
+              <w:pStyle w:val="Compact"/>
+              <w:jc w:val="right"/>
+            </w:pPr>
+            <w:r>
+              <w:t xml:space="preserve">arvo</w:t>
+            </w:r>
+          </w:p>
+        </w:tc>
+        <w:tc>
+          <w:tcPr/>
+          <w:p>
+            <w:pPr>
+              <w:pStyle w:val="Compact"/>
+              <w:jc w:val="right"/>
+            </w:pPr>
+            <w:r>
+              <w:t xml:space="preserve">asema</w:t>
+            </w:r>
+          </w:p>
+        </w:tc>
+      </w:tr>
+      <w:tr>
+        <w:tc>
+          <w:tcPr/>
+          <w:p>
+            <w:pPr>
+              <w:pStyle w:val="Compact"/>
+              <w:jc w:val="left"/>
+            </w:pPr>
+            <w:r>
+              <w:t xml:space="preserve">Tuusniemi (korkein arvo)</w:t>
+            </w:r>
+          </w:p>
+        </w:tc>
+        <w:tc>
+          <w:tcPr/>
+          <w:p>
+            <w:pPr>
+              <w:pStyle w:val="Compact"/>
+              <w:jc w:val="right"/>
+            </w:pPr>
+            <w:r>
+              <w:t xml:space="preserve">463.6</w:t>
+            </w:r>
+          </w:p>
+        </w:tc>
+        <w:tc>
+          <w:tcPr/>
+          <w:p>
+            <w:pPr>
+              <w:pStyle w:val="Compact"/>
+              <w:jc w:val="right"/>
+            </w:pPr>
+            <w:r>
+              <w:t xml:space="preserve">1</w:t>
+            </w:r>
+          </w:p>
+        </w:tc>
+      </w:tr>
+      <w:tr>
+        <w:tc>
+          <w:tcPr/>
+          <w:p>
+            <w:pPr>
+              <w:pStyle w:val="Compact"/>
+              <w:jc w:val="left"/>
+            </w:pPr>
+            <w:r>
+              <w:t xml:space="preserve">Ristijärvi (naapuri)</w:t>
+            </w:r>
+          </w:p>
+        </w:tc>
+        <w:tc>
+          <w:tcPr/>
+          <w:p>
+            <w:pPr>
+              <w:pStyle w:val="Compact"/>
+              <w:jc w:val="right"/>
+            </w:pPr>
+            <w:r>
+              <w:t xml:space="preserve">248.9</w:t>
+            </w:r>
+          </w:p>
+        </w:tc>
+        <w:tc>
+          <w:tcPr/>
+          <w:p>
+            <w:pPr>
+              <w:pStyle w:val="Compact"/>
+              <w:jc w:val="right"/>
+            </w:pPr>
+            <w:r>
+              <w:t xml:space="preserve">6</w:t>
+            </w:r>
+          </w:p>
+        </w:tc>
+      </w:tr>
+      <w:tr>
+        <w:tc>
+          <w:tcPr/>
+          <w:p>
+            <w:pPr>
+              <w:pStyle w:val="Compact"/>
+              <w:jc w:val="left"/>
+            </w:pPr>
+            <w:r>
+              <w:t xml:space="preserve">Kuhmo (naapuri)</w:t>
+            </w:r>
+          </w:p>
+        </w:tc>
+        <w:tc>
+          <w:tcPr/>
+          <w:p>
+            <w:pPr>
+              <w:pStyle w:val="Compact"/>
+              <w:jc w:val="right"/>
+            </w:pPr>
+            <w:r>
+              <w:t xml:space="preserve">125.0</w:t>
+            </w:r>
+          </w:p>
+        </w:tc>
+        <w:tc>
+          <w:tcPr/>
+          <w:p>
+            <w:pPr>
+              <w:pStyle w:val="Compact"/>
+              <w:jc w:val="right"/>
+            </w:pPr>
+            <w:r>
+              <w:t xml:space="preserve">83</w:t>
+            </w:r>
+          </w:p>
+        </w:tc>
+      </w:tr>
+      <w:tr>
+        <w:tc>
+          <w:tcPr/>
+          <w:p>
+            <w:pPr>
+              <w:pStyle w:val="Compact"/>
+              <w:jc w:val="left"/>
+            </w:pPr>
+            <w:r>
+              <w:t xml:space="preserve">Suomussalmi (naapuri)</w:t>
+            </w:r>
+          </w:p>
+        </w:tc>
+        <w:tc>
+          <w:tcPr/>
+          <w:p>
+            <w:pPr>
+              <w:pStyle w:val="Compact"/>
+              <w:jc w:val="right"/>
+            </w:pPr>
+            <w:r>
+              <w:t xml:space="preserve">120.5</w:t>
+            </w:r>
+          </w:p>
+        </w:tc>
+        <w:tc>
+          <w:tcPr/>
+          <w:p>
+            <w:pPr>
+              <w:pStyle w:val="Compact"/>
+              <w:jc w:val="right"/>
+            </w:pPr>
+            <w:r>
+              <w:t xml:space="preserve">88</w:t>
+            </w:r>
+          </w:p>
+        </w:tc>
+      </w:tr>
+      <w:tr>
+        <w:tc>
+          <w:tcPr/>
+          <w:p>
+            <w:pPr>
+              <w:pStyle w:val="Compact"/>
+              <w:jc w:val="left"/>
+            </w:pPr>
+            <w:r>
+              <w:t xml:space="preserve">Puolanka (naapuri)</w:t>
+            </w:r>
+          </w:p>
+        </w:tc>
+        <w:tc>
+          <w:tcPr/>
+          <w:p>
+            <w:pPr>
+              <w:pStyle w:val="Compact"/>
+              <w:jc w:val="right"/>
+            </w:pPr>
+            <w:r>
+              <w:t xml:space="preserve">115.9</w:t>
+            </w:r>
+          </w:p>
+        </w:tc>
+        <w:tc>
+          <w:tcPr/>
+          <w:p>
+            <w:pPr>
+              <w:pStyle w:val="Compact"/>
+              <w:jc w:val="right"/>
+            </w:pPr>
+            <w:r>
+              <w:t xml:space="preserve">94</w:t>
+            </w:r>
+          </w:p>
+        </w:tc>
+      </w:tr>
+      <w:tr>
+        <w:tc>
+          <w:tcPr/>
+          <w:p>
+            <w:pPr>
+              <w:pStyle w:val="Compact"/>
+              <w:jc w:val="left"/>
+            </w:pPr>
+            <w:r>
+              <w:t xml:space="preserve">Enonkoski (matalin arvo)</w:t>
+            </w:r>
+          </w:p>
+        </w:tc>
+        <w:tc>
+          <w:tcPr/>
+          <w:p>
+            <w:pPr>
+              <w:pStyle w:val="Compact"/>
+              <w:jc w:val="right"/>
+            </w:pPr>
+            <w:r>
+              <w:t xml:space="preserve">0.0</w:t>
+            </w:r>
+          </w:p>
+        </w:tc>
+        <w:tc>
+          <w:tcPr/>
+          <w:p>
+            <w:pPr>
+              <w:pStyle w:val="Compact"/>
+              <w:jc w:val="right"/>
+            </w:pPr>
+            <w:r>
+              <w:t xml:space="preserve">257</w:t>
+            </w:r>
+          </w:p>
+        </w:tc>
+      </w:tr>
+      <w:tr>
+        <w:tc>
+          <w:tcPr/>
+          <w:p>
+            <w:pPr>
+              <w:pStyle w:val="Compact"/>
+              <w:jc w:val="left"/>
+            </w:pPr>
+            <w:r>
+              <w:t xml:space="preserve">Hyrynsalmi (valittu)</w:t>
+            </w:r>
+          </w:p>
+        </w:tc>
+        <w:tc>
+          <w:tcPr/>
+          <w:p>
+            <w:pPr>
+              <w:pStyle w:val="Compact"/>
+              <w:jc w:val="right"/>
+            </w:pPr>
+            <w:r>
+              <w:t xml:space="preserve">0.0</w:t>
+            </w:r>
+          </w:p>
+        </w:tc>
+        <w:tc>
+          <w:tcPr/>
+          <w:p>
+            <w:pPr>
+              <w:pStyle w:val="Compact"/>
+              <w:jc w:val="right"/>
+            </w:pPr>
+            <w:r>
+              <w:t xml:space="preserve">261</w:t>
+            </w:r>
+          </w:p>
+        </w:tc>
+      </w:tr>
+    </w:tbl>
+    <w:bookmarkEnd w:id="33"/>
+    <w:bookmarkStart w:id="34" w:name="X0aca12aa757b1e818027cfbc4612f84b810d973"/>
     <w:p>
       <w:pPr>
         <w:pStyle w:val="Otsikko2"/>
@@ -3369,19 +3484,19 @@
               <w:jc w:val="left"/>
             </w:pPr>
             <w:r>
-              <w:t xml:space="preserve">Kiuruvesi (korkein arvo)</w:t>
-            </w:r>
-          </w:p>
-        </w:tc>
-        <w:tc>
-          <w:tcPr/>
-          <w:p>
-            <w:pPr>
-              <w:pStyle w:val="Compact"/>
-              <w:jc w:val="right"/>
-            </w:pPr>
-            <w:r>
-              <w:t xml:space="preserve">211.6</w:t>
+              <w:t xml:space="preserve">Puolanka (naapuri)</w:t>
+            </w:r>
+          </w:p>
+        </w:tc>
+        <w:tc>
+          <w:tcPr/>
+          <w:p>
+            <w:pPr>
+              <w:pStyle w:val="Compact"/>
+              <w:jc w:val="right"/>
+            </w:pPr>
+            <w:r>
+              <w:t xml:space="preserve">227.3</w:t>
             </w:r>
           </w:p>
         </w:tc>
@@ -3407,31 +3522,31 @@
               <w:jc w:val="left"/>
             </w:pPr>
             <w:r>
-              <w:t xml:space="preserve">Puolanka (naapuri)</w:t>
-            </w:r>
-          </w:p>
-        </w:tc>
-        <w:tc>
-          <w:tcPr/>
-          <w:p>
-            <w:pPr>
-              <w:pStyle w:val="Compact"/>
-              <w:jc w:val="right"/>
-            </w:pPr>
-            <w:r>
-              <w:t xml:space="preserve">200.0</w:t>
-            </w:r>
-          </w:p>
-        </w:tc>
-        <w:tc>
-          <w:tcPr/>
-          <w:p>
-            <w:pPr>
-              <w:pStyle w:val="Compact"/>
-              <w:jc w:val="right"/>
-            </w:pPr>
-            <w:r>
-              <w:t xml:space="preserve">4</w:t>
+              <w:t xml:space="preserve">Puolanka (korkein arvo)</w:t>
+            </w:r>
+          </w:p>
+        </w:tc>
+        <w:tc>
+          <w:tcPr/>
+          <w:p>
+            <w:pPr>
+              <w:pStyle w:val="Compact"/>
+              <w:jc w:val="right"/>
+            </w:pPr>
+            <w:r>
+              <w:t xml:space="preserve">227.3</w:t>
+            </w:r>
+          </w:p>
+        </w:tc>
+        <w:tc>
+          <w:tcPr/>
+          <w:p>
+            <w:pPr>
+              <w:pStyle w:val="Compact"/>
+              <w:jc w:val="right"/>
+            </w:pPr>
+            <w:r>
+              <w:t xml:space="preserve">1</w:t>
             </w:r>
           </w:p>
         </w:tc>
@@ -3457,19 +3572,57 @@
               <w:jc w:val="right"/>
             </w:pPr>
             <w:r>
-              <w:t xml:space="preserve">152.4</w:t>
-            </w:r>
-          </w:p>
-        </w:tc>
-        <w:tc>
-          <w:tcPr/>
-          <w:p>
-            <w:pPr>
-              <w:pStyle w:val="Compact"/>
-              <w:jc w:val="right"/>
-            </w:pPr>
-            <w:r>
-              <w:t xml:space="preserve">27</w:t>
+              <w:t xml:space="preserve">158.0</w:t>
+            </w:r>
+          </w:p>
+        </w:tc>
+        <w:tc>
+          <w:tcPr/>
+          <w:p>
+            <w:pPr>
+              <w:pStyle w:val="Compact"/>
+              <w:jc w:val="right"/>
+            </w:pPr>
+            <w:r>
+              <w:t xml:space="preserve">26</w:t>
+            </w:r>
+          </w:p>
+        </w:tc>
+      </w:tr>
+      <w:tr>
+        <w:tc>
+          <w:tcPr/>
+          <w:p>
+            <w:pPr>
+              <w:pStyle w:val="Compact"/>
+              <w:jc w:val="left"/>
+            </w:pPr>
+            <w:r>
+              <w:t xml:space="preserve">Suomussalmi (naapuri)</w:t>
+            </w:r>
+          </w:p>
+        </w:tc>
+        <w:tc>
+          <w:tcPr/>
+          <w:p>
+            <w:pPr>
+              <w:pStyle w:val="Compact"/>
+              <w:jc w:val="right"/>
+            </w:pPr>
+            <w:r>
+              <w:t xml:space="preserve">130.7</w:t>
+            </w:r>
+          </w:p>
+        </w:tc>
+        <w:tc>
+          <w:tcPr/>
+          <w:p>
+            <w:pPr>
+              <w:pStyle w:val="Compact"/>
+              <w:jc w:val="right"/>
+            </w:pPr>
+            <w:r>
+              <w:t xml:space="preserve">66</w:t>
             </w:r>
           </w:p>
         </w:tc>
@@ -3495,57 +3648,19 @@
               <w:jc w:val="right"/>
             </w:pPr>
             <w:r>
-              <w:t xml:space="preserve">126.0</w:t>
-            </w:r>
-          </w:p>
-        </w:tc>
-        <w:tc>
-          <w:tcPr/>
-          <w:p>
-            <w:pPr>
-              <w:pStyle w:val="Compact"/>
-              <w:jc w:val="right"/>
-            </w:pPr>
-            <w:r>
-              <w:t xml:space="preserve">74</w:t>
-            </w:r>
-          </w:p>
-        </w:tc>
-      </w:tr>
-      <w:tr>
-        <w:tc>
-          <w:tcPr/>
-          <w:p>
-            <w:pPr>
-              <w:pStyle w:val="Compact"/>
-              <w:jc w:val="left"/>
-            </w:pPr>
-            <w:r>
-              <w:t xml:space="preserve">Suomussalmi (naapuri)</w:t>
-            </w:r>
-          </w:p>
-        </w:tc>
-        <w:tc>
-          <w:tcPr/>
-          <w:p>
-            <w:pPr>
-              <w:pStyle w:val="Compact"/>
-              <w:jc w:val="right"/>
-            </w:pPr>
-            <w:r>
-              <w:t xml:space="preserve">111.3</w:t>
-            </w:r>
-          </w:p>
-        </w:tc>
-        <w:tc>
-          <w:tcPr/>
-          <w:p>
-            <w:pPr>
-              <w:pStyle w:val="Compact"/>
-              <w:jc w:val="right"/>
-            </w:pPr>
-            <w:r>
-              <w:t xml:space="preserve">109</w:t>
+              <w:t xml:space="preserve">114.0</w:t>
+            </w:r>
+          </w:p>
+        </w:tc>
+        <w:tc>
+          <w:tcPr/>
+          <w:p>
+            <w:pPr>
+              <w:pStyle w:val="Compact"/>
+              <w:jc w:val="right"/>
+            </w:pPr>
+            <w:r>
+              <w:t xml:space="preserve">105</w:t>
             </w:r>
           </w:p>
         </w:tc>
@@ -3571,64 +3686,64 @@
               <w:jc w:val="right"/>
             </w:pPr>
             <w:r>
-              <w:t xml:space="preserve">92.6</w:t>
-            </w:r>
-          </w:p>
-        </w:tc>
-        <w:tc>
-          <w:tcPr/>
-          <w:p>
-            <w:pPr>
-              <w:pStyle w:val="Compact"/>
-              <w:jc w:val="right"/>
-            </w:pPr>
-            <w:r>
-              <w:t xml:space="preserve">165</w:t>
-            </w:r>
-          </w:p>
-        </w:tc>
-      </w:tr>
-      <w:tr>
-        <w:tc>
-          <w:tcPr/>
-          <w:p>
-            <w:pPr>
-              <w:pStyle w:val="Compact"/>
-              <w:jc w:val="left"/>
-            </w:pPr>
-            <w:r>
-              <w:t xml:space="preserve">Kuortane (matalin arvo)</w:t>
-            </w:r>
-          </w:p>
-        </w:tc>
-        <w:tc>
-          <w:tcPr/>
-          <w:p>
-            <w:pPr>
-              <w:pStyle w:val="Compact"/>
-              <w:jc w:val="right"/>
-            </w:pPr>
-            <w:r>
-              <w:t xml:space="preserve">32.8</w:t>
-            </w:r>
-          </w:p>
-        </w:tc>
-        <w:tc>
-          <w:tcPr/>
-          <w:p>
-            <w:pPr>
-              <w:pStyle w:val="Compact"/>
-              <w:jc w:val="right"/>
-            </w:pPr>
-            <w:r>
-              <w:t xml:space="preserve">286</w:t>
+              <w:t xml:space="preserve">73.0</w:t>
+            </w:r>
+          </w:p>
+        </w:tc>
+        <w:tc>
+          <w:tcPr/>
+          <w:p>
+            <w:pPr>
+              <w:pStyle w:val="Compact"/>
+              <w:jc w:val="right"/>
+            </w:pPr>
+            <w:r>
+              <w:t xml:space="preserve">239</w:t>
+            </w:r>
+          </w:p>
+        </w:tc>
+      </w:tr>
+      <w:tr>
+        <w:tc>
+          <w:tcPr/>
+          <w:p>
+            <w:pPr>
+              <w:pStyle w:val="Compact"/>
+              <w:jc w:val="left"/>
+            </w:pPr>
+            <w:r>
+              <w:t xml:space="preserve">Hailuoto (matalin arvo)</w:t>
+            </w:r>
+          </w:p>
+        </w:tc>
+        <w:tc>
+          <w:tcPr/>
+          <w:p>
+            <w:pPr>
+              <w:pStyle w:val="Compact"/>
+              <w:jc w:val="right"/>
+            </w:pPr>
+            <w:r>
+              <w:t xml:space="preserve">0.0</w:t>
+            </w:r>
+          </w:p>
+        </w:tc>
+        <w:tc>
+          <w:tcPr/>
+          <w:p>
+            <w:pPr>
+              <w:pStyle w:val="Compact"/>
+              <w:jc w:val="right"/>
+            </w:pPr>
+            <w:r>
+              <w:t xml:space="preserve">287</w:t>
             </w:r>
           </w:p>
         </w:tc>
       </w:tr>
     </w:tbl>
-    <w:bookmarkEnd w:id="39"/>
-    <w:bookmarkStart w:id="40" w:name="X2e25ea1f0834f8c33161bcb6a7fca7f5f13ceca"/>
+    <w:bookmarkEnd w:id="34"/>
+    <w:bookmarkStart w:id="35" w:name="X2e25ea1f0834f8c33161bcb6a7fca7f5f13ceca"/>
     <w:p>
       <w:pPr>
         <w:pStyle w:val="Otsikko2"/>
@@ -3710,7 +3825,7 @@
               <w:jc w:val="right"/>
             </w:pPr>
             <w:r>
-              <w:t xml:space="preserve">317.3</w:t>
+              <w:t xml:space="preserve">347.6</w:t>
             </w:r>
           </w:p>
         </w:tc>
@@ -3736,6 +3851,44 @@
               <w:jc w:val="left"/>
             </w:pPr>
             <w:r>
+              <w:t xml:space="preserve">Suomussalmi (naapuri)</w:t>
+            </w:r>
+          </w:p>
+        </w:tc>
+        <w:tc>
+          <w:tcPr/>
+          <w:p>
+            <w:pPr>
+              <w:pStyle w:val="Compact"/>
+              <w:jc w:val="right"/>
+            </w:pPr>
+            <w:r>
+              <w:t xml:space="preserve">112.1</w:t>
+            </w:r>
+          </w:p>
+        </w:tc>
+        <w:tc>
+          <w:tcPr/>
+          <w:p>
+            <w:pPr>
+              <w:pStyle w:val="Compact"/>
+              <w:jc w:val="right"/>
+            </w:pPr>
+            <w:r>
+              <w:t xml:space="preserve">112</w:t>
+            </w:r>
+          </w:p>
+        </w:tc>
+      </w:tr>
+      <w:tr>
+        <w:tc>
+          <w:tcPr/>
+          <w:p>
+            <w:pPr>
+              <w:pStyle w:val="Compact"/>
+              <w:jc w:val="left"/>
+            </w:pPr>
+            <w:r>
               <w:t xml:space="preserve">Kuhmo (naapuri)</w:t>
             </w:r>
           </w:p>
@@ -3748,19 +3901,57 @@
               <w:jc w:val="right"/>
             </w:pPr>
             <w:r>
-              <w:t xml:space="preserve">125.1</w:t>
-            </w:r>
-          </w:p>
-        </w:tc>
-        <w:tc>
-          <w:tcPr/>
-          <w:p>
-            <w:pPr>
-              <w:pStyle w:val="Compact"/>
-              <w:jc w:val="right"/>
-            </w:pPr>
-            <w:r>
-              <w:t xml:space="preserve">67</w:t>
+              <w:t xml:space="preserve">102.2</w:t>
+            </w:r>
+          </w:p>
+        </w:tc>
+        <w:tc>
+          <w:tcPr/>
+          <w:p>
+            <w:pPr>
+              <w:pStyle w:val="Compact"/>
+              <w:jc w:val="right"/>
+            </w:pPr>
+            <w:r>
+              <w:t xml:space="preserve">138</w:t>
+            </w:r>
+          </w:p>
+        </w:tc>
+      </w:tr>
+      <w:tr>
+        <w:tc>
+          <w:tcPr/>
+          <w:p>
+            <w:pPr>
+              <w:pStyle w:val="Compact"/>
+              <w:jc w:val="left"/>
+            </w:pPr>
+            <w:r>
+              <w:t xml:space="preserve">Ristijärvi (naapuri)</w:t>
+            </w:r>
+          </w:p>
+        </w:tc>
+        <w:tc>
+          <w:tcPr/>
+          <w:p>
+            <w:pPr>
+              <w:pStyle w:val="Compact"/>
+              <w:jc w:val="right"/>
+            </w:pPr>
+            <w:r>
+              <w:t xml:space="preserve">95.4</w:t>
+            </w:r>
+          </w:p>
+        </w:tc>
+        <w:tc>
+          <w:tcPr/>
+          <w:p>
+            <w:pPr>
+              <w:pStyle w:val="Compact"/>
+              <w:jc w:val="right"/>
+            </w:pPr>
+            <w:r>
+              <w:t xml:space="preserve">158</w:t>
             </w:r>
           </w:p>
         </w:tc>
@@ -3786,57 +3977,19 @@
               <w:jc w:val="right"/>
             </w:pPr>
             <w:r>
-              <w:t xml:space="preserve">102.1</w:t>
-            </w:r>
-          </w:p>
-        </w:tc>
-        <w:tc>
-          <w:tcPr/>
-          <w:p>
-            <w:pPr>
-              <w:pStyle w:val="Compact"/>
-              <w:jc w:val="right"/>
-            </w:pPr>
-            <w:r>
-              <w:t xml:space="preserve">139</w:t>
-            </w:r>
-          </w:p>
-        </w:tc>
-      </w:tr>
-      <w:tr>
-        <w:tc>
-          <w:tcPr/>
-          <w:p>
-            <w:pPr>
-              <w:pStyle w:val="Compact"/>
-              <w:jc w:val="left"/>
-            </w:pPr>
-            <w:r>
-              <w:t xml:space="preserve">Suomussalmi (naapuri)</w:t>
-            </w:r>
-          </w:p>
-        </w:tc>
-        <w:tc>
-          <w:tcPr/>
-          <w:p>
-            <w:pPr>
-              <w:pStyle w:val="Compact"/>
-              <w:jc w:val="right"/>
-            </w:pPr>
-            <w:r>
-              <w:t xml:space="preserve">92.5</w:t>
-            </w:r>
-          </w:p>
-        </w:tc>
-        <w:tc>
-          <w:tcPr/>
-          <w:p>
-            <w:pPr>
-              <w:pStyle w:val="Compact"/>
-              <w:jc w:val="right"/>
-            </w:pPr>
-            <w:r>
-              <w:t xml:space="preserve">168</w:t>
+              <w:t xml:space="preserve">93.6</w:t>
+            </w:r>
+          </w:p>
+        </w:tc>
+        <w:tc>
+          <w:tcPr/>
+          <w:p>
+            <w:pPr>
+              <w:pStyle w:val="Compact"/>
+              <w:jc w:val="right"/>
+            </w:pPr>
+            <w:r>
+              <w:t xml:space="preserve">165</w:t>
             </w:r>
           </w:p>
         </w:tc>
@@ -3862,57 +4015,19 @@
               <w:jc w:val="right"/>
             </w:pPr>
             <w:r>
-              <w:t xml:space="preserve">85.1</w:t>
-            </w:r>
-          </w:p>
-        </w:tc>
-        <w:tc>
-          <w:tcPr/>
-          <w:p>
-            <w:pPr>
-              <w:pStyle w:val="Compact"/>
-              <w:jc w:val="right"/>
-            </w:pPr>
-            <w:r>
-              <w:t xml:space="preserve">180</w:t>
-            </w:r>
-          </w:p>
-        </w:tc>
-      </w:tr>
-      <w:tr>
-        <w:tc>
-          <w:tcPr/>
-          <w:p>
-            <w:pPr>
-              <w:pStyle w:val="Compact"/>
-              <w:jc w:val="left"/>
-            </w:pPr>
-            <w:r>
-              <w:t xml:space="preserve">Ristijärvi (naapuri)</w:t>
-            </w:r>
-          </w:p>
-        </w:tc>
-        <w:tc>
-          <w:tcPr/>
-          <w:p>
-            <w:pPr>
-              <w:pStyle w:val="Compact"/>
-              <w:jc w:val="right"/>
-            </w:pPr>
-            <w:r>
-              <w:t xml:space="preserve">80.3</w:t>
-            </w:r>
-          </w:p>
-        </w:tc>
-        <w:tc>
-          <w:tcPr/>
-          <w:p>
-            <w:pPr>
-              <w:pStyle w:val="Compact"/>
-              <w:jc w:val="right"/>
-            </w:pPr>
-            <w:r>
-              <w:t xml:space="preserve">201</w:t>
+              <w:t xml:space="preserve">85.9</w:t>
+            </w:r>
+          </w:p>
+        </w:tc>
+        <w:tc>
+          <w:tcPr/>
+          <w:p>
+            <w:pPr>
+              <w:pStyle w:val="Compact"/>
+              <w:jc w:val="right"/>
+            </w:pPr>
+            <w:r>
+              <w:t xml:space="preserve">193</w:t>
             </w:r>
           </w:p>
         </w:tc>
@@ -3938,7 +4053,7 @@
               <w:jc w:val="right"/>
             </w:pPr>
             <w:r>
-              <w:t xml:space="preserve">19.4</w:t>
+              <w:t xml:space="preserve">17.6</w:t>
             </w:r>
           </w:p>
         </w:tc>
@@ -3956,8 +4071,8 @@
         </w:tc>
       </w:tr>
     </w:tbl>
-    <w:bookmarkEnd w:id="40"/>
-    <w:bookmarkStart w:id="42" w:name="X84518bc9329100e6dbc4d69deb87a0e98735fe4"/>
+    <w:bookmarkEnd w:id="35"/>
+    <w:bookmarkStart w:id="36" w:name="X84518bc9329100e6dbc4d69deb87a0e98735fe4"/>
     <w:p>
       <w:pPr>
         <w:pStyle w:val="Otsikko2"/>
@@ -4027,19 +4142,19 @@
               <w:jc w:val="left"/>
             </w:pPr>
             <w:r>
-              <w:t xml:space="preserve">Tervo (korkein arvo)</w:t>
-            </w:r>
-          </w:p>
-        </w:tc>
-        <w:tc>
-          <w:tcPr/>
-          <w:p>
-            <w:pPr>
-              <w:pStyle w:val="Compact"/>
-              <w:jc w:val="right"/>
-            </w:pPr>
-            <w:r>
-              <w:t xml:space="preserve">236.0</w:t>
+              <w:t xml:space="preserve">Vaala (korkein arvo)</w:t>
+            </w:r>
+          </w:p>
+        </w:tc>
+        <w:tc>
+          <w:tcPr/>
+          <w:p>
+            <w:pPr>
+              <w:pStyle w:val="Compact"/>
+              <w:jc w:val="right"/>
+            </w:pPr>
+            <w:r>
+              <w:t xml:space="preserve">189.0</w:t>
             </w:r>
           </w:p>
         </w:tc>
@@ -4077,19 +4192,19 @@
               <w:jc w:val="right"/>
             </w:pPr>
             <w:r>
-              <w:t xml:space="preserve">207.9</w:t>
-            </w:r>
-          </w:p>
-        </w:tc>
-        <w:tc>
-          <w:tcPr/>
-          <w:p>
-            <w:pPr>
-              <w:pStyle w:val="Compact"/>
-              <w:jc w:val="right"/>
-            </w:pPr>
-            <w:r>
-              <w:t xml:space="preserve">2</w:t>
+              <w:t xml:space="preserve">181.1</w:t>
+            </w:r>
+          </w:p>
+        </w:tc>
+        <w:tc>
+          <w:tcPr/>
+          <w:p>
+            <w:pPr>
+              <w:pStyle w:val="Compact"/>
+              <w:jc w:val="right"/>
+            </w:pPr>
+            <w:r>
+              <w:t xml:space="preserve">4</w:t>
             </w:r>
           </w:p>
         </w:tc>
@@ -4115,19 +4230,19 @@
               <w:jc w:val="right"/>
             </w:pPr>
             <w:r>
-              <w:t xml:space="preserve">125.2</w:t>
-            </w:r>
-          </w:p>
-        </w:tc>
-        <w:tc>
-          <w:tcPr/>
-          <w:p>
-            <w:pPr>
-              <w:pStyle w:val="Compact"/>
-              <w:jc w:val="right"/>
-            </w:pPr>
-            <w:r>
-              <w:t xml:space="preserve">59</w:t>
+              <w:t xml:space="preserve">137.9</w:t>
+            </w:r>
+          </w:p>
+        </w:tc>
+        <w:tc>
+          <w:tcPr/>
+          <w:p>
+            <w:pPr>
+              <w:pStyle w:val="Compact"/>
+              <w:jc w:val="right"/>
+            </w:pPr>
+            <w:r>
+              <w:t xml:space="preserve">26</w:t>
             </w:r>
           </w:p>
         </w:tc>
@@ -4153,19 +4268,19 @@
               <w:jc w:val="right"/>
             </w:pPr>
             <w:r>
-              <w:t xml:space="preserve">120.6</w:t>
-            </w:r>
-          </w:p>
-        </w:tc>
-        <w:tc>
-          <w:tcPr/>
-          <w:p>
-            <w:pPr>
-              <w:pStyle w:val="Compact"/>
-              <w:jc w:val="right"/>
-            </w:pPr>
-            <w:r>
-              <w:t xml:space="preserve">73</w:t>
+              <w:t xml:space="preserve">130.8</w:t>
+            </w:r>
+          </w:p>
+        </w:tc>
+        <w:tc>
+          <w:tcPr/>
+          <w:p>
+            <w:pPr>
+              <w:pStyle w:val="Compact"/>
+              <w:jc w:val="right"/>
+            </w:pPr>
+            <w:r>
+              <w:t xml:space="preserve">42</w:t>
             </w:r>
           </w:p>
         </w:tc>
@@ -4191,19 +4306,19 @@
               <w:jc w:val="right"/>
             </w:pPr>
             <w:r>
-              <w:t xml:space="preserve">110.7</w:t>
-            </w:r>
-          </w:p>
-        </w:tc>
-        <w:tc>
-          <w:tcPr/>
-          <w:p>
-            <w:pPr>
-              <w:pStyle w:val="Compact"/>
-              <w:jc w:val="right"/>
-            </w:pPr>
-            <w:r>
-              <w:t xml:space="preserve">104</w:t>
+              <w:t xml:space="preserve">100.9</w:t>
+            </w:r>
+          </w:p>
+        </w:tc>
+        <w:tc>
+          <w:tcPr/>
+          <w:p>
+            <w:pPr>
+              <w:pStyle w:val="Compact"/>
+              <w:jc w:val="right"/>
+            </w:pPr>
+            <w:r>
+              <w:t xml:space="preserve">142</w:t>
             </w:r>
           </w:p>
         </w:tc>
@@ -4229,19 +4344,19 @@
               <w:jc w:val="right"/>
             </w:pPr>
             <w:r>
-              <w:t xml:space="preserve">85.0</w:t>
-            </w:r>
-          </w:p>
-        </w:tc>
-        <w:tc>
-          <w:tcPr/>
-          <w:p>
-            <w:pPr>
-              <w:pStyle w:val="Compact"/>
-              <w:jc w:val="right"/>
-            </w:pPr>
-            <w:r>
-              <w:t xml:space="preserve">216</w:t>
+              <w:t xml:space="preserve">89.9</w:t>
+            </w:r>
+          </w:p>
+        </w:tc>
+        <w:tc>
+          <w:tcPr/>
+          <w:p>
+            <w:pPr>
+              <w:pStyle w:val="Compact"/>
+              <w:jc w:val="right"/>
+            </w:pPr>
+            <w:r>
+              <w:t xml:space="preserve">200</w:t>
             </w:r>
           </w:p>
         </w:tc>
@@ -4267,7 +4382,7 @@
               <w:jc w:val="right"/>
             </w:pPr>
             <w:r>
-              <w:t xml:space="preserve">22.9</w:t>
+              <w:t xml:space="preserve">33.0</w:t>
             </w:r>
           </w:p>
         </w:tc>
@@ -4289,52 +4404,10 @@
       <w:pPr>
         <w:pStyle w:val="Leipteksti"/>
       </w:pPr>
-      <w:r>
-        <w:drawing>
-          <wp:inline>
-            <wp:extent cx="6858000" cy="8923662"/>
-            <wp:effectExtent b="0" l="0" r="0" t="0"/>
-            <wp:docPr descr="" title="" id="1" name="Picture"/>
-            <a:graphic>
-              <a:graphicData uri="http://schemas.openxmlformats.org/drawingml/2006/picture">
-                <pic:pic>
-                  <pic:nvPicPr>
-                    <pic:cNvPr descr="alueprofiili_hyrynsalmi_kunnat_docx_files/figure-docx/sosial_kuva-1.png" id="0" name="Picture"/>
-                    <pic:cNvPicPr>
-                      <a:picLocks noChangeArrowheads="1" noChangeAspect="1"/>
-                    </pic:cNvPicPr>
-                  </pic:nvPicPr>
-                  <pic:blipFill>
-                    <a:blip r:embed="rId41"/>
-                    <a:stretch>
-                      <a:fillRect/>
-                    </a:stretch>
-                  </pic:blipFill>
-                  <pic:spPr bwMode="auto">
-                    <a:xfrm>
-                      <a:off x="0" y="0"/>
-                      <a:ext cx="6858000" cy="8923662"/>
-                    </a:xfrm>
-                    <a:prstGeom prst="rect">
-                      <a:avLst/>
-                    </a:prstGeom>
-                    <a:noFill/>
-                    <a:ln w="9525">
-                      <a:noFill/>
-                      <a:headEnd/>
-                      <a:tailEnd/>
-                    </a:ln>
-                  </pic:spPr>
-                </pic:pic>
-              </a:graphicData>
-            </a:graphic>
-          </wp:inline>
-        </w:drawing>
-      </w:r>
     </w:p>
-    <w:bookmarkEnd w:id="42"/>
-    <w:bookmarkEnd w:id="43"/>
-    <w:bookmarkStart w:id="51" w:name="X7c58bae5c4bd90c75908f1c0a9399416ad96bf2"/>
+    <w:bookmarkEnd w:id="36"/>
+    <w:bookmarkEnd w:id="37"/>
+    <w:bookmarkStart w:id="43" w:name="X7c58bae5c4bd90c75908f1c0a9399416ad96bf2"/>
     <w:p>
       <w:pPr>
         <w:pStyle w:val="Otsikko1"/>
@@ -4347,17 +4420,2131 @@
       <w:pPr>
         <w:pStyle w:val="FirstParagraph"/>
       </w:pPr>
+    </w:p>
+    <w:bookmarkStart w:id="38" w:name="kunnan-osarahoittama-työmarkkinatuki"/>
+    <w:p>
+      <w:pPr>
+        <w:pStyle w:val="Otsikko2"/>
+      </w:pPr>
+      <w:r>
+        <w:t xml:space="preserve">Kunnan osarahoittama työmarkkinatuki</w:t>
+      </w:r>
+    </w:p>
+    <w:tbl>
+      <w:tblPr>
+        <w:tblStyle w:val="Table"/>
+        <w:tblW w:type="auto" w:w="0"/>
+        <w:tblLook w:firstRow="1" w:lastRow="0" w:firstColumn="0" w:lastColumn="0" w:noHBand="0" w:noVBand="0" w:val="0020"/>
+      </w:tblPr>
+      <w:tblGrid>
+        <w:gridCol w:w="2640"/>
+        <w:gridCol w:w="2640"/>
+        <w:gridCol w:w="2640"/>
+      </w:tblGrid>
+      <w:tr>
+        <w:trPr>
+          <w:tblHeader w:val="true"/>
+        </w:trPr>
+        <w:tc>
+          <w:tcPr/>
+          <w:p>
+            <w:pPr>
+              <w:pStyle w:val="Compact"/>
+              <w:jc w:val="left"/>
+            </w:pPr>
+            <w:r>
+              <w:t xml:space="preserve">aluenimi</w:t>
+            </w:r>
+          </w:p>
+        </w:tc>
+        <w:tc>
+          <w:tcPr/>
+          <w:p>
+            <w:pPr>
+              <w:pStyle w:val="Compact"/>
+              <w:jc w:val="right"/>
+            </w:pPr>
+            <w:r>
+              <w:t xml:space="preserve">arvo</w:t>
+            </w:r>
+          </w:p>
+        </w:tc>
+        <w:tc>
+          <w:tcPr/>
+          <w:p>
+            <w:pPr>
+              <w:pStyle w:val="Compact"/>
+              <w:jc w:val="right"/>
+            </w:pPr>
+            <w:r>
+              <w:t xml:space="preserve">asema</w:t>
+            </w:r>
+          </w:p>
+        </w:tc>
+      </w:tr>
+      <w:tr>
+        <w:tc>
+          <w:tcPr/>
+          <w:p>
+            <w:pPr>
+              <w:pStyle w:val="Compact"/>
+              <w:jc w:val="left"/>
+            </w:pPr>
+            <w:r>
+              <w:t xml:space="preserve">Lahti (korkein arvo)</w:t>
+            </w:r>
+          </w:p>
+        </w:tc>
+        <w:tc>
+          <w:tcPr/>
+          <w:p>
+            <w:pPr>
+              <w:pStyle w:val="Compact"/>
+              <w:jc w:val="right"/>
+            </w:pPr>
+            <w:r>
+              <w:t xml:space="preserve">300.3</w:t>
+            </w:r>
+          </w:p>
+        </w:tc>
+        <w:tc>
+          <w:tcPr/>
+          <w:p>
+            <w:pPr>
+              <w:pStyle w:val="Compact"/>
+              <w:jc w:val="right"/>
+            </w:pPr>
+            <w:r>
+              <w:t xml:space="preserve">1</w:t>
+            </w:r>
+          </w:p>
+        </w:tc>
+      </w:tr>
+      <w:tr>
+        <w:tc>
+          <w:tcPr/>
+          <w:p>
+            <w:pPr>
+              <w:pStyle w:val="Compact"/>
+              <w:jc w:val="left"/>
+            </w:pPr>
+            <w:r>
+              <w:t xml:space="preserve">Ristijärvi (naapuri)</w:t>
+            </w:r>
+          </w:p>
+        </w:tc>
+        <w:tc>
+          <w:tcPr/>
+          <w:p>
+            <w:pPr>
+              <w:pStyle w:val="Compact"/>
+              <w:jc w:val="right"/>
+            </w:pPr>
+            <w:r>
+              <w:t xml:space="preserve">163.8</w:t>
+            </w:r>
+          </w:p>
+        </w:tc>
+        <w:tc>
+          <w:tcPr/>
+          <w:p>
+            <w:pPr>
+              <w:pStyle w:val="Compact"/>
+              <w:jc w:val="right"/>
+            </w:pPr>
+            <w:r>
+              <w:t xml:space="preserve">41</w:t>
+            </w:r>
+          </w:p>
+        </w:tc>
+      </w:tr>
+      <w:tr>
+        <w:tc>
+          <w:tcPr/>
+          <w:p>
+            <w:pPr>
+              <w:pStyle w:val="Compact"/>
+              <w:jc w:val="left"/>
+            </w:pPr>
+            <w:r>
+              <w:t xml:space="preserve">Puolanka (naapuri)</w:t>
+            </w:r>
+          </w:p>
+        </w:tc>
+        <w:tc>
+          <w:tcPr/>
+          <w:p>
+            <w:pPr>
+              <w:pStyle w:val="Compact"/>
+              <w:jc w:val="right"/>
+            </w:pPr>
+            <w:r>
+              <w:t xml:space="preserve">150.1</w:t>
+            </w:r>
+          </w:p>
+        </w:tc>
+        <w:tc>
+          <w:tcPr/>
+          <w:p>
+            <w:pPr>
+              <w:pStyle w:val="Compact"/>
+              <w:jc w:val="right"/>
+            </w:pPr>
+            <w:r>
+              <w:t xml:space="preserve">62</w:t>
+            </w:r>
+          </w:p>
+        </w:tc>
+      </w:tr>
+      <w:tr>
+        <w:tc>
+          <w:tcPr/>
+          <w:p>
+            <w:pPr>
+              <w:pStyle w:val="Compact"/>
+              <w:jc w:val="left"/>
+            </w:pPr>
+            <w:r>
+              <w:t xml:space="preserve">Kuhmo (naapuri)</w:t>
+            </w:r>
+          </w:p>
+        </w:tc>
+        <w:tc>
+          <w:tcPr/>
+          <w:p>
+            <w:pPr>
+              <w:pStyle w:val="Compact"/>
+              <w:jc w:val="right"/>
+            </w:pPr>
+            <w:r>
+              <w:t xml:space="preserve">145.4</w:t>
+            </w:r>
+          </w:p>
+        </w:tc>
+        <w:tc>
+          <w:tcPr/>
+          <w:p>
+            <w:pPr>
+              <w:pStyle w:val="Compact"/>
+              <w:jc w:val="right"/>
+            </w:pPr>
+            <w:r>
+              <w:t xml:space="preserve">67</w:t>
+            </w:r>
+          </w:p>
+        </w:tc>
+      </w:tr>
+      <w:tr>
+        <w:tc>
+          <w:tcPr/>
+          <w:p>
+            <w:pPr>
+              <w:pStyle w:val="Compact"/>
+              <w:jc w:val="left"/>
+            </w:pPr>
+            <w:r>
+              <w:t xml:space="preserve">Suomussalmi (naapuri)</w:t>
+            </w:r>
+          </w:p>
+        </w:tc>
+        <w:tc>
+          <w:tcPr/>
+          <w:p>
+            <w:pPr>
+              <w:pStyle w:val="Compact"/>
+              <w:jc w:val="right"/>
+            </w:pPr>
+            <w:r>
+              <w:t xml:space="preserve">105.8</w:t>
+            </w:r>
+          </w:p>
+        </w:tc>
+        <w:tc>
+          <w:tcPr/>
+          <w:p>
+            <w:pPr>
+              <w:pStyle w:val="Compact"/>
+              <w:jc w:val="right"/>
+            </w:pPr>
+            <w:r>
+              <w:t xml:space="preserve">129</w:t>
+            </w:r>
+          </w:p>
+        </w:tc>
+      </w:tr>
+      <w:tr>
+        <w:tc>
+          <w:tcPr/>
+          <w:p>
+            <w:pPr>
+              <w:pStyle w:val="Compact"/>
+              <w:jc w:val="left"/>
+            </w:pPr>
+            <w:r>
+              <w:t xml:space="preserve">Hyrynsalmi (valittu)</w:t>
+            </w:r>
+          </w:p>
+        </w:tc>
+        <w:tc>
+          <w:tcPr/>
+          <w:p>
+            <w:pPr>
+              <w:pStyle w:val="Compact"/>
+              <w:jc w:val="right"/>
+            </w:pPr>
+            <w:r>
+              <w:t xml:space="preserve">104.3</w:t>
+            </w:r>
+          </w:p>
+        </w:tc>
+        <w:tc>
+          <w:tcPr/>
+          <w:p>
+            <w:pPr>
+              <w:pStyle w:val="Compact"/>
+              <w:jc w:val="right"/>
+            </w:pPr>
+            <w:r>
+              <w:t xml:space="preserve">134</w:t>
+            </w:r>
+          </w:p>
+        </w:tc>
+      </w:tr>
+      <w:tr>
+        <w:tc>
+          <w:tcPr/>
+          <w:p>
+            <w:pPr>
+              <w:pStyle w:val="Compact"/>
+              <w:jc w:val="left"/>
+            </w:pPr>
+            <w:r>
+              <w:t xml:space="preserve">Luoto (matalin arvo)</w:t>
+            </w:r>
+          </w:p>
+        </w:tc>
+        <w:tc>
+          <w:tcPr/>
+          <w:p>
+            <w:pPr>
+              <w:pStyle w:val="Compact"/>
+              <w:jc w:val="right"/>
+            </w:pPr>
+            <w:r>
+              <w:t xml:space="preserve">5.9</w:t>
+            </w:r>
+          </w:p>
+        </w:tc>
+        <w:tc>
+          <w:tcPr/>
+          <w:p>
+            <w:pPr>
+              <w:pStyle w:val="Compact"/>
+              <w:jc w:val="right"/>
+            </w:pPr>
+            <w:r>
+              <w:t xml:space="preserve">293</w:t>
+            </w:r>
+          </w:p>
+        </w:tc>
+      </w:tr>
+    </w:tbl>
+    <w:bookmarkEnd w:id="38"/>
+    <w:bookmarkStart w:id="39" w:name="X06d842d87e671c3e3064a9d743169b5f3af4693"/>
+    <w:p>
+      <w:pPr>
+        <w:pStyle w:val="Otsikko2"/>
+      </w:pPr>
+      <w:r>
+        <w:t xml:space="preserve">Lastensuojelun laitos- ja perhehoidon nettokäyttökustannukset</w:t>
+      </w:r>
+    </w:p>
+    <w:tbl>
+      <w:tblPr>
+        <w:tblStyle w:val="Table"/>
+        <w:tblW w:type="auto" w:w="0"/>
+        <w:tblLook w:firstRow="1" w:lastRow="0" w:firstColumn="0" w:lastColumn="0" w:noHBand="0" w:noVBand="0" w:val="0020"/>
+      </w:tblPr>
+      <w:tblGrid>
+        <w:gridCol w:w="2640"/>
+        <w:gridCol w:w="2640"/>
+        <w:gridCol w:w="2640"/>
+      </w:tblGrid>
+      <w:tr>
+        <w:trPr>
+          <w:tblHeader w:val="true"/>
+        </w:trPr>
+        <w:tc>
+          <w:tcPr/>
+          <w:p>
+            <w:pPr>
+              <w:pStyle w:val="Compact"/>
+              <w:jc w:val="left"/>
+            </w:pPr>
+            <w:r>
+              <w:t xml:space="preserve">aluenimi</w:t>
+            </w:r>
+          </w:p>
+        </w:tc>
+        <w:tc>
+          <w:tcPr/>
+          <w:p>
+            <w:pPr>
+              <w:pStyle w:val="Compact"/>
+              <w:jc w:val="right"/>
+            </w:pPr>
+            <w:r>
+              <w:t xml:space="preserve">arvo</w:t>
+            </w:r>
+          </w:p>
+        </w:tc>
+        <w:tc>
+          <w:tcPr/>
+          <w:p>
+            <w:pPr>
+              <w:pStyle w:val="Compact"/>
+              <w:jc w:val="right"/>
+            </w:pPr>
+            <w:r>
+              <w:t xml:space="preserve">asema</w:t>
+            </w:r>
+          </w:p>
+        </w:tc>
+      </w:tr>
+      <w:tr>
+        <w:tc>
+          <w:tcPr/>
+          <w:p>
+            <w:pPr>
+              <w:pStyle w:val="Compact"/>
+              <w:jc w:val="left"/>
+            </w:pPr>
+            <w:r>
+              <w:t xml:space="preserve">Tuusniemi (korkein arvo)</w:t>
+            </w:r>
+          </w:p>
+        </w:tc>
+        <w:tc>
+          <w:tcPr/>
+          <w:p>
+            <w:pPr>
+              <w:pStyle w:val="Compact"/>
+              <w:jc w:val="right"/>
+            </w:pPr>
+            <w:r>
+              <w:t xml:space="preserve">304.1</w:t>
+            </w:r>
+          </w:p>
+        </w:tc>
+        <w:tc>
+          <w:tcPr/>
+          <w:p>
+            <w:pPr>
+              <w:pStyle w:val="Compact"/>
+              <w:jc w:val="right"/>
+            </w:pPr>
+            <w:r>
+              <w:t xml:space="preserve">1</w:t>
+            </w:r>
+          </w:p>
+        </w:tc>
+      </w:tr>
+      <w:tr>
+        <w:tc>
+          <w:tcPr/>
+          <w:p>
+            <w:pPr>
+              <w:pStyle w:val="Compact"/>
+              <w:jc w:val="left"/>
+            </w:pPr>
+            <w:r>
+              <w:t xml:space="preserve">Suomussalmi (naapuri)</w:t>
+            </w:r>
+          </w:p>
+        </w:tc>
+        <w:tc>
+          <w:tcPr/>
+          <w:p>
+            <w:pPr>
+              <w:pStyle w:val="Compact"/>
+              <w:jc w:val="right"/>
+            </w:pPr>
+            <w:r>
+              <w:t xml:space="preserve">128.4</w:t>
+            </w:r>
+          </w:p>
+        </w:tc>
+        <w:tc>
+          <w:tcPr/>
+          <w:p>
+            <w:pPr>
+              <w:pStyle w:val="Compact"/>
+              <w:jc w:val="right"/>
+            </w:pPr>
+            <w:r>
+              <w:t xml:space="preserve">73</w:t>
+            </w:r>
+          </w:p>
+        </w:tc>
+      </w:tr>
+      <w:tr>
+        <w:tc>
+          <w:tcPr/>
+          <w:p>
+            <w:pPr>
+              <w:pStyle w:val="Compact"/>
+              <w:jc w:val="left"/>
+            </w:pPr>
+            <w:r>
+              <w:t xml:space="preserve">Ristijärvi (naapuri)</w:t>
+            </w:r>
+          </w:p>
+        </w:tc>
+        <w:tc>
+          <w:tcPr/>
+          <w:p>
+            <w:pPr>
+              <w:pStyle w:val="Compact"/>
+              <w:jc w:val="right"/>
+            </w:pPr>
+            <w:r>
+              <w:t xml:space="preserve">107.6</w:t>
+            </w:r>
+          </w:p>
+        </w:tc>
+        <w:tc>
+          <w:tcPr/>
+          <w:p>
+            <w:pPr>
+              <w:pStyle w:val="Compact"/>
+              <w:jc w:val="right"/>
+            </w:pPr>
+            <w:r>
+              <w:t xml:space="preserve">125</w:t>
+            </w:r>
+          </w:p>
+        </w:tc>
+      </w:tr>
+      <w:tr>
+        <w:tc>
+          <w:tcPr/>
+          <w:p>
+            <w:pPr>
+              <w:pStyle w:val="Compact"/>
+              <w:jc w:val="left"/>
+            </w:pPr>
+            <w:r>
+              <w:t xml:space="preserve">Kuhmo (naapuri)</w:t>
+            </w:r>
+          </w:p>
+        </w:tc>
+        <w:tc>
+          <w:tcPr/>
+          <w:p>
+            <w:pPr>
+              <w:pStyle w:val="Compact"/>
+              <w:jc w:val="right"/>
+            </w:pPr>
+            <w:r>
+              <w:t xml:space="preserve">74.9</w:t>
+            </w:r>
+          </w:p>
+        </w:tc>
+        <w:tc>
+          <w:tcPr/>
+          <w:p>
+            <w:pPr>
+              <w:pStyle w:val="Compact"/>
+              <w:jc w:val="right"/>
+            </w:pPr>
+            <w:r>
+              <w:t xml:space="preserve">194</w:t>
+            </w:r>
+          </w:p>
+        </w:tc>
+      </w:tr>
+      <w:tr>
+        <w:tc>
+          <w:tcPr/>
+          <w:p>
+            <w:pPr>
+              <w:pStyle w:val="Compact"/>
+              <w:jc w:val="left"/>
+            </w:pPr>
+            <w:r>
+              <w:t xml:space="preserve">Hyrynsalmi (valittu)</w:t>
+            </w:r>
+          </w:p>
+        </w:tc>
+        <w:tc>
+          <w:tcPr/>
+          <w:p>
+            <w:pPr>
+              <w:pStyle w:val="Compact"/>
+              <w:jc w:val="right"/>
+            </w:pPr>
+            <w:r>
+              <w:t xml:space="preserve">64.8</w:t>
+            </w:r>
+          </w:p>
+        </w:tc>
+        <w:tc>
+          <w:tcPr/>
+          <w:p>
+            <w:pPr>
+              <w:pStyle w:val="Compact"/>
+              <w:jc w:val="right"/>
+            </w:pPr>
+            <w:r>
+              <w:t xml:space="preserve">214</w:t>
+            </w:r>
+          </w:p>
+        </w:tc>
+      </w:tr>
+      <w:tr>
+        <w:tc>
+          <w:tcPr/>
+          <w:p>
+            <w:pPr>
+              <w:pStyle w:val="Compact"/>
+              <w:jc w:val="left"/>
+            </w:pPr>
+            <w:r>
+              <w:t xml:space="preserve">Puolanka (naapuri)</w:t>
+            </w:r>
+          </w:p>
+        </w:tc>
+        <w:tc>
+          <w:tcPr/>
+          <w:p>
+            <w:pPr>
+              <w:pStyle w:val="Compact"/>
+              <w:jc w:val="right"/>
+            </w:pPr>
+            <w:r>
+              <w:t xml:space="preserve">58.3</w:t>
+            </w:r>
+          </w:p>
+        </w:tc>
+        <w:tc>
+          <w:tcPr/>
+          <w:p>
+            <w:pPr>
+              <w:pStyle w:val="Compact"/>
+              <w:jc w:val="right"/>
+            </w:pPr>
+            <w:r>
+              <w:t xml:space="preserve">219</w:t>
+            </w:r>
+          </w:p>
+        </w:tc>
+      </w:tr>
+      <w:tr>
+        <w:tc>
+          <w:tcPr/>
+          <w:p>
+            <w:pPr>
+              <w:pStyle w:val="Compact"/>
+              <w:jc w:val="left"/>
+            </w:pPr>
+            <w:r>
+              <w:t xml:space="preserve">Siikainen (matalin arvo)</w:t>
+            </w:r>
+          </w:p>
+        </w:tc>
+        <w:tc>
+          <w:tcPr/>
+          <w:p>
+            <w:pPr>
+              <w:pStyle w:val="Compact"/>
+              <w:jc w:val="right"/>
+            </w:pPr>
+            <w:r>
+              <w:t xml:space="preserve">-179.0</w:t>
+            </w:r>
+          </w:p>
+        </w:tc>
+        <w:tc>
+          <w:tcPr/>
+          <w:p>
+            <w:pPr>
+              <w:pStyle w:val="Compact"/>
+              <w:jc w:val="right"/>
+            </w:pPr>
+            <w:r>
+              <w:t xml:space="preserve">293</w:t>
+            </w:r>
+          </w:p>
+        </w:tc>
+      </w:tr>
+    </w:tbl>
+    <w:bookmarkEnd w:id="39"/>
+    <w:bookmarkStart w:id="40" w:name="X8ad941d0973f3484a6611bd238ce2c5e8f9485b"/>
+    <w:p>
+      <w:pPr>
+        <w:pStyle w:val="Otsikko2"/>
+      </w:pPr>
+      <w:r>
+        <w:t xml:space="preserve">Aikuisten mielenterveyden avohoitokäynnit</w:t>
+      </w:r>
+    </w:p>
+    <w:tbl>
+      <w:tblPr>
+        <w:tblStyle w:val="Table"/>
+        <w:tblW w:type="auto" w:w="0"/>
+        <w:tblLook w:firstRow="1" w:lastRow="0" w:firstColumn="0" w:lastColumn="0" w:noHBand="0" w:noVBand="0" w:val="0020"/>
+      </w:tblPr>
+      <w:tblGrid>
+        <w:gridCol w:w="2640"/>
+        <w:gridCol w:w="2640"/>
+        <w:gridCol w:w="2640"/>
+      </w:tblGrid>
+      <w:tr>
+        <w:trPr>
+          <w:tblHeader w:val="true"/>
+        </w:trPr>
+        <w:tc>
+          <w:tcPr/>
+          <w:p>
+            <w:pPr>
+              <w:pStyle w:val="Compact"/>
+              <w:jc w:val="left"/>
+            </w:pPr>
+            <w:r>
+              <w:t xml:space="preserve">aluenimi</w:t>
+            </w:r>
+          </w:p>
+        </w:tc>
+        <w:tc>
+          <w:tcPr/>
+          <w:p>
+            <w:pPr>
+              <w:pStyle w:val="Compact"/>
+              <w:jc w:val="right"/>
+            </w:pPr>
+            <w:r>
+              <w:t xml:space="preserve">arvo</w:t>
+            </w:r>
+          </w:p>
+        </w:tc>
+        <w:tc>
+          <w:tcPr/>
+          <w:p>
+            <w:pPr>
+              <w:pStyle w:val="Compact"/>
+              <w:jc w:val="right"/>
+            </w:pPr>
+            <w:r>
+              <w:t xml:space="preserve">asema</w:t>
+            </w:r>
+          </w:p>
+        </w:tc>
+      </w:tr>
+      <w:tr>
+        <w:tc>
+          <w:tcPr/>
+          <w:p>
+            <w:pPr>
+              <w:pStyle w:val="Compact"/>
+              <w:jc w:val="left"/>
+            </w:pPr>
+            <w:r>
+              <w:t xml:space="preserve">Lapinlahti (korkein arvo)</w:t>
+            </w:r>
+          </w:p>
+        </w:tc>
+        <w:tc>
+          <w:tcPr/>
+          <w:p>
+            <w:pPr>
+              <w:pStyle w:val="Compact"/>
+              <w:jc w:val="right"/>
+            </w:pPr>
+            <w:r>
+              <w:t xml:space="preserve">559.0</w:t>
+            </w:r>
+          </w:p>
+        </w:tc>
+        <w:tc>
+          <w:tcPr/>
+          <w:p>
+            <w:pPr>
+              <w:pStyle w:val="Compact"/>
+              <w:jc w:val="right"/>
+            </w:pPr>
+            <w:r>
+              <w:t xml:space="preserve">1</w:t>
+            </w:r>
+          </w:p>
+        </w:tc>
+      </w:tr>
+      <w:tr>
+        <w:tc>
+          <w:tcPr/>
+          <w:p>
+            <w:pPr>
+              <w:pStyle w:val="Compact"/>
+              <w:jc w:val="left"/>
+            </w:pPr>
+            <w:r>
+              <w:t xml:space="preserve">Kuhmo (naapuri)</w:t>
+            </w:r>
+          </w:p>
+        </w:tc>
+        <w:tc>
+          <w:tcPr/>
+          <w:p>
+            <w:pPr>
+              <w:pStyle w:val="Compact"/>
+              <w:jc w:val="right"/>
+            </w:pPr>
+            <w:r>
+              <w:t xml:space="preserve">261.7</w:t>
+            </w:r>
+          </w:p>
+        </w:tc>
+        <w:tc>
+          <w:tcPr/>
+          <w:p>
+            <w:pPr>
+              <w:pStyle w:val="Compact"/>
+              <w:jc w:val="right"/>
+            </w:pPr>
+            <w:r>
+              <w:t xml:space="preserve">7</w:t>
+            </w:r>
+          </w:p>
+        </w:tc>
+      </w:tr>
+      <w:tr>
+        <w:tc>
+          <w:tcPr/>
+          <w:p>
+            <w:pPr>
+              <w:pStyle w:val="Compact"/>
+              <w:jc w:val="left"/>
+            </w:pPr>
+            <w:r>
+              <w:t xml:space="preserve">Suomussalmi (naapuri)</w:t>
+            </w:r>
+          </w:p>
+        </w:tc>
+        <w:tc>
+          <w:tcPr/>
+          <w:p>
+            <w:pPr>
+              <w:pStyle w:val="Compact"/>
+              <w:jc w:val="right"/>
+            </w:pPr>
+            <w:r>
+              <w:t xml:space="preserve">242.7</w:t>
+            </w:r>
+          </w:p>
+        </w:tc>
+        <w:tc>
+          <w:tcPr/>
+          <w:p>
+            <w:pPr>
+              <w:pStyle w:val="Compact"/>
+              <w:jc w:val="right"/>
+            </w:pPr>
+            <w:r>
+              <w:t xml:space="preserve">12</w:t>
+            </w:r>
+          </w:p>
+        </w:tc>
+      </w:tr>
+      <w:tr>
+        <w:tc>
+          <w:tcPr/>
+          <w:p>
+            <w:pPr>
+              <w:pStyle w:val="Compact"/>
+              <w:jc w:val="left"/>
+            </w:pPr>
+            <w:r>
+              <w:t xml:space="preserve">Hyrynsalmi (valittu)</w:t>
+            </w:r>
+          </w:p>
+        </w:tc>
+        <w:tc>
+          <w:tcPr/>
+          <w:p>
+            <w:pPr>
+              <w:pStyle w:val="Compact"/>
+              <w:jc w:val="right"/>
+            </w:pPr>
+            <w:r>
+              <w:t xml:space="preserve">151.2</w:t>
+            </w:r>
+          </w:p>
+        </w:tc>
+        <w:tc>
+          <w:tcPr/>
+          <w:p>
+            <w:pPr>
+              <w:pStyle w:val="Compact"/>
+              <w:jc w:val="right"/>
+            </w:pPr>
+            <w:r>
+              <w:t xml:space="preserve">47</w:t>
+            </w:r>
+          </w:p>
+        </w:tc>
+      </w:tr>
+      <w:tr>
+        <w:tc>
+          <w:tcPr/>
+          <w:p>
+            <w:pPr>
+              <w:pStyle w:val="Compact"/>
+              <w:jc w:val="left"/>
+            </w:pPr>
+            <w:r>
+              <w:t xml:space="preserve">Puolanka (naapuri)</w:t>
+            </w:r>
+          </w:p>
+        </w:tc>
+        <w:tc>
+          <w:tcPr/>
+          <w:p>
+            <w:pPr>
+              <w:pStyle w:val="Compact"/>
+              <w:jc w:val="right"/>
+            </w:pPr>
+            <w:r>
+              <w:t xml:space="preserve">134.7</w:t>
+            </w:r>
+          </w:p>
+        </w:tc>
+        <w:tc>
+          <w:tcPr/>
+          <w:p>
+            <w:pPr>
+              <w:pStyle w:val="Compact"/>
+              <w:jc w:val="right"/>
+            </w:pPr>
+            <w:r>
+              <w:t xml:space="preserve">72</w:t>
+            </w:r>
+          </w:p>
+        </w:tc>
+      </w:tr>
+      <w:tr>
+        <w:tc>
+          <w:tcPr/>
+          <w:p>
+            <w:pPr>
+              <w:pStyle w:val="Compact"/>
+              <w:jc w:val="left"/>
+            </w:pPr>
+            <w:r>
+              <w:t xml:space="preserve">Ristijärvi (naapuri)</w:t>
+            </w:r>
+          </w:p>
+        </w:tc>
+        <w:tc>
+          <w:tcPr/>
+          <w:p>
+            <w:pPr>
+              <w:pStyle w:val="Compact"/>
+              <w:jc w:val="right"/>
+            </w:pPr>
+            <w:r>
+              <w:t xml:space="preserve">104.8</w:t>
+            </w:r>
+          </w:p>
+        </w:tc>
+        <w:tc>
+          <w:tcPr/>
+          <w:p>
+            <w:pPr>
+              <w:pStyle w:val="Compact"/>
+              <w:jc w:val="right"/>
+            </w:pPr>
+            <w:r>
+              <w:t xml:space="preserve">131</w:t>
+            </w:r>
+          </w:p>
+        </w:tc>
+      </w:tr>
+      <w:tr>
+        <w:tc>
+          <w:tcPr/>
+          <w:p>
+            <w:pPr>
+              <w:pStyle w:val="Compact"/>
+              <w:jc w:val="left"/>
+            </w:pPr>
+            <w:r>
+              <w:t xml:space="preserve">Lempäälä (matalin arvo)</w:t>
+            </w:r>
+          </w:p>
+        </w:tc>
+        <w:tc>
+          <w:tcPr/>
+          <w:p>
+            <w:pPr>
+              <w:pStyle w:val="Compact"/>
+              <w:jc w:val="right"/>
+            </w:pPr>
+            <w:r>
+              <w:t xml:space="preserve">15.9</w:t>
+            </w:r>
+          </w:p>
+        </w:tc>
+        <w:tc>
+          <w:tcPr/>
+          <w:p>
+            <w:pPr>
+              <w:pStyle w:val="Compact"/>
+              <w:jc w:val="right"/>
+            </w:pPr>
+            <w:r>
+              <w:t xml:space="preserve">293</w:t>
+            </w:r>
+          </w:p>
+        </w:tc>
+      </w:tr>
+    </w:tbl>
+    <w:bookmarkEnd w:id="40"/>
+    <w:bookmarkStart w:id="41" w:name="X786f7c963a22bcb22f2d859afd7d631690cf4d7"/>
+    <w:p>
+      <w:pPr>
+        <w:pStyle w:val="Otsikko2"/>
+      </w:pPr>
+      <w:r>
+        <w:t xml:space="preserve">Päihteiden vuoksi sairaaloiden ja terveyskeskusten vuodeosastoilla hoidetut potilaat</w:t>
+      </w:r>
+    </w:p>
+    <w:tbl>
+      <w:tblPr>
+        <w:tblStyle w:val="Table"/>
+        <w:tblW w:type="auto" w:w="0"/>
+        <w:tblLook w:firstRow="1" w:lastRow="0" w:firstColumn="0" w:lastColumn="0" w:noHBand="0" w:noVBand="0" w:val="0020"/>
+      </w:tblPr>
+      <w:tblGrid>
+        <w:gridCol w:w="2640"/>
+        <w:gridCol w:w="2640"/>
+        <w:gridCol w:w="2640"/>
+      </w:tblGrid>
+      <w:tr>
+        <w:trPr>
+          <w:tblHeader w:val="true"/>
+        </w:trPr>
+        <w:tc>
+          <w:tcPr/>
+          <w:p>
+            <w:pPr>
+              <w:pStyle w:val="Compact"/>
+              <w:jc w:val="left"/>
+            </w:pPr>
+            <w:r>
+              <w:t xml:space="preserve">aluenimi</w:t>
+            </w:r>
+          </w:p>
+        </w:tc>
+        <w:tc>
+          <w:tcPr/>
+          <w:p>
+            <w:pPr>
+              <w:pStyle w:val="Compact"/>
+              <w:jc w:val="right"/>
+            </w:pPr>
+            <w:r>
+              <w:t xml:space="preserve">arvo</w:t>
+            </w:r>
+          </w:p>
+        </w:tc>
+        <w:tc>
+          <w:tcPr/>
+          <w:p>
+            <w:pPr>
+              <w:pStyle w:val="Compact"/>
+              <w:jc w:val="right"/>
+            </w:pPr>
+            <w:r>
+              <w:t xml:space="preserve">asema</w:t>
+            </w:r>
+          </w:p>
+        </w:tc>
+      </w:tr>
+      <w:tr>
+        <w:tc>
+          <w:tcPr/>
+          <w:p>
+            <w:pPr>
+              <w:pStyle w:val="Compact"/>
+              <w:jc w:val="left"/>
+            </w:pPr>
+            <w:r>
+              <w:t xml:space="preserve">Pelkosenniemi (korkein arvo)</w:t>
+            </w:r>
+          </w:p>
+        </w:tc>
+        <w:tc>
+          <w:tcPr/>
+          <w:p>
+            <w:pPr>
+              <w:pStyle w:val="Compact"/>
+              <w:jc w:val="right"/>
+            </w:pPr>
+            <w:r>
+              <w:t xml:space="preserve">258.6</w:t>
+            </w:r>
+          </w:p>
+        </w:tc>
+        <w:tc>
+          <w:tcPr/>
+          <w:p>
+            <w:pPr>
+              <w:pStyle w:val="Compact"/>
+              <w:jc w:val="right"/>
+            </w:pPr>
+            <w:r>
+              <w:t xml:space="preserve">1</w:t>
+            </w:r>
+          </w:p>
+        </w:tc>
+      </w:tr>
+      <w:tr>
+        <w:tc>
+          <w:tcPr/>
+          <w:p>
+            <w:pPr>
+              <w:pStyle w:val="Compact"/>
+              <w:jc w:val="left"/>
+            </w:pPr>
+            <w:r>
+              <w:t xml:space="preserve">Kuhmo (naapuri)</w:t>
+            </w:r>
+          </w:p>
+        </w:tc>
+        <w:tc>
+          <w:tcPr/>
+          <w:p>
+            <w:pPr>
+              <w:pStyle w:val="Compact"/>
+              <w:jc w:val="right"/>
+            </w:pPr>
+            <w:r>
+              <w:t xml:space="preserve">131.0</w:t>
+            </w:r>
+          </w:p>
+        </w:tc>
+        <w:tc>
+          <w:tcPr/>
+          <w:p>
+            <w:pPr>
+              <w:pStyle w:val="Compact"/>
+              <w:jc w:val="right"/>
+            </w:pPr>
+            <w:r>
+              <w:t xml:space="preserve">67</w:t>
+            </w:r>
+          </w:p>
+        </w:tc>
+      </w:tr>
+      <w:tr>
+        <w:tc>
+          <w:tcPr/>
+          <w:p>
+            <w:pPr>
+              <w:pStyle w:val="Compact"/>
+              <w:jc w:val="left"/>
+            </w:pPr>
+            <w:r>
+              <w:t xml:space="preserve">Puolanka (naapuri)</w:t>
+            </w:r>
+          </w:p>
+        </w:tc>
+        <w:tc>
+          <w:tcPr/>
+          <w:p>
+            <w:pPr>
+              <w:pStyle w:val="Compact"/>
+              <w:jc w:val="right"/>
+            </w:pPr>
+            <w:r>
+              <w:t xml:space="preserve">129.9</w:t>
+            </w:r>
+          </w:p>
+        </w:tc>
+        <w:tc>
+          <w:tcPr/>
+          <w:p>
+            <w:pPr>
+              <w:pStyle w:val="Compact"/>
+              <w:jc w:val="right"/>
+            </w:pPr>
+            <w:r>
+              <w:t xml:space="preserve">68</w:t>
+            </w:r>
+          </w:p>
+        </w:tc>
+      </w:tr>
+      <w:tr>
+        <w:tc>
+          <w:tcPr/>
+          <w:p>
+            <w:pPr>
+              <w:pStyle w:val="Compact"/>
+              <w:jc w:val="left"/>
+            </w:pPr>
+            <w:r>
+              <w:t xml:space="preserve">Hyrynsalmi (valittu)</w:t>
+            </w:r>
+          </w:p>
+        </w:tc>
+        <w:tc>
+          <w:tcPr/>
+          <w:p>
+            <w:pPr>
+              <w:pStyle w:val="Compact"/>
+              <w:jc w:val="right"/>
+            </w:pPr>
+            <w:r>
+              <w:t xml:space="preserve">98.9</w:t>
+            </w:r>
+          </w:p>
+        </w:tc>
+        <w:tc>
+          <w:tcPr/>
+          <w:p>
+            <w:pPr>
+              <w:pStyle w:val="Compact"/>
+              <w:jc w:val="right"/>
+            </w:pPr>
+            <w:r>
+              <w:t xml:space="preserve">139</w:t>
+            </w:r>
+          </w:p>
+        </w:tc>
+      </w:tr>
+      <w:tr>
+        <w:tc>
+          <w:tcPr/>
+          <w:p>
+            <w:pPr>
+              <w:pStyle w:val="Compact"/>
+              <w:jc w:val="left"/>
+            </w:pPr>
+            <w:r>
+              <w:t xml:space="preserve">Suomussalmi (naapuri)</w:t>
+            </w:r>
+          </w:p>
+        </w:tc>
+        <w:tc>
+          <w:tcPr/>
+          <w:p>
+            <w:pPr>
+              <w:pStyle w:val="Compact"/>
+              <w:jc w:val="right"/>
+            </w:pPr>
+            <w:r>
+              <w:t xml:space="preserve">89.7</w:t>
+            </w:r>
+          </w:p>
+        </w:tc>
+        <w:tc>
+          <w:tcPr/>
+          <w:p>
+            <w:pPr>
+              <w:pStyle w:val="Compact"/>
+              <w:jc w:val="right"/>
+            </w:pPr>
+            <w:r>
+              <w:t xml:space="preserve">165</w:t>
+            </w:r>
+          </w:p>
+        </w:tc>
+      </w:tr>
+      <w:tr>
+        <w:tc>
+          <w:tcPr/>
+          <w:p>
+            <w:pPr>
+              <w:pStyle w:val="Compact"/>
+              <w:jc w:val="left"/>
+            </w:pPr>
+            <w:r>
+              <w:t xml:space="preserve">Enonkoski (matalin arvo)</w:t>
+            </w:r>
+          </w:p>
+        </w:tc>
+        <w:tc>
+          <w:tcPr/>
+          <w:p>
+            <w:pPr>
+              <w:pStyle w:val="Compact"/>
+              <w:jc w:val="right"/>
+            </w:pPr>
+            <w:r>
+              <w:t xml:space="preserve">0.0</w:t>
+            </w:r>
+          </w:p>
+        </w:tc>
+        <w:tc>
+          <w:tcPr/>
+          <w:p>
+            <w:pPr>
+              <w:pStyle w:val="Compact"/>
+              <w:jc w:val="right"/>
+            </w:pPr>
+            <w:r>
+              <w:t xml:space="preserve">273</w:t>
+            </w:r>
+          </w:p>
+        </w:tc>
+      </w:tr>
+      <w:tr>
+        <w:tc>
+          <w:tcPr/>
+          <w:p>
+            <w:pPr>
+              <w:pStyle w:val="Compact"/>
+              <w:jc w:val="left"/>
+            </w:pPr>
+            <w:r>
+              <w:t xml:space="preserve">Ristijärvi (naapuri)</w:t>
+            </w:r>
+          </w:p>
+        </w:tc>
+        <w:tc>
+          <w:tcPr/>
+          <w:p>
+            <w:pPr>
+              <w:pStyle w:val="Compact"/>
+              <w:jc w:val="right"/>
+            </w:pPr>
+            <w:r>
+              <w:t xml:space="preserve">0.0</w:t>
+            </w:r>
+          </w:p>
+        </w:tc>
+        <w:tc>
+          <w:tcPr/>
+          <w:p>
+            <w:pPr>
+              <w:pStyle w:val="Compact"/>
+              <w:jc w:val="right"/>
+            </w:pPr>
+            <w:r>
+              <w:t xml:space="preserve">292</w:t>
+            </w:r>
+          </w:p>
+        </w:tc>
+      </w:tr>
+    </w:tbl>
+    <w:bookmarkEnd w:id="41"/>
+    <w:bookmarkStart w:id="42" w:name="täydentävä-toimeentulotuki"/>
+    <w:p>
+      <w:pPr>
+        <w:pStyle w:val="Otsikko2"/>
+      </w:pPr>
+      <w:r>
+        <w:t xml:space="preserve">Täydentävä toimeentulotuki</w:t>
+      </w:r>
+    </w:p>
+    <w:tbl>
+      <w:tblPr>
+        <w:tblStyle w:val="Table"/>
+        <w:tblW w:type="auto" w:w="0"/>
+        <w:tblLook w:firstRow="1" w:lastRow="0" w:firstColumn="0" w:lastColumn="0" w:noHBand="0" w:noVBand="0" w:val="0020"/>
+      </w:tblPr>
+      <w:tblGrid>
+        <w:gridCol w:w="2640"/>
+        <w:gridCol w:w="2640"/>
+        <w:gridCol w:w="2640"/>
+      </w:tblGrid>
+      <w:tr>
+        <w:trPr>
+          <w:tblHeader w:val="true"/>
+        </w:trPr>
+        <w:tc>
+          <w:tcPr/>
+          <w:p>
+            <w:pPr>
+              <w:pStyle w:val="Compact"/>
+              <w:jc w:val="left"/>
+            </w:pPr>
+            <w:r>
+              <w:t xml:space="preserve">aluenimi</w:t>
+            </w:r>
+          </w:p>
+        </w:tc>
+        <w:tc>
+          <w:tcPr/>
+          <w:p>
+            <w:pPr>
+              <w:pStyle w:val="Compact"/>
+              <w:jc w:val="right"/>
+            </w:pPr>
+            <w:r>
+              <w:t xml:space="preserve">arvo</w:t>
+            </w:r>
+          </w:p>
+        </w:tc>
+        <w:tc>
+          <w:tcPr/>
+          <w:p>
+            <w:pPr>
+              <w:pStyle w:val="Compact"/>
+              <w:jc w:val="right"/>
+            </w:pPr>
+            <w:r>
+              <w:t xml:space="preserve">asema</w:t>
+            </w:r>
+          </w:p>
+        </w:tc>
+      </w:tr>
+      <w:tr>
+        <w:tc>
+          <w:tcPr/>
+          <w:p>
+            <w:pPr>
+              <w:pStyle w:val="Compact"/>
+              <w:jc w:val="left"/>
+            </w:pPr>
+            <w:r>
+              <w:t xml:space="preserve">Merikarvia (korkein arvo)</w:t>
+            </w:r>
+          </w:p>
+        </w:tc>
+        <w:tc>
+          <w:tcPr/>
+          <w:p>
+            <w:pPr>
+              <w:pStyle w:val="Compact"/>
+              <w:jc w:val="right"/>
+            </w:pPr>
+            <w:r>
+              <w:t xml:space="preserve">1009.1</w:t>
+            </w:r>
+          </w:p>
+        </w:tc>
+        <w:tc>
+          <w:tcPr/>
+          <w:p>
+            <w:pPr>
+              <w:pStyle w:val="Compact"/>
+              <w:jc w:val="right"/>
+            </w:pPr>
+            <w:r>
+              <w:t xml:space="preserve">1</w:t>
+            </w:r>
+          </w:p>
+        </w:tc>
+      </w:tr>
+      <w:tr>
+        <w:tc>
+          <w:tcPr/>
+          <w:p>
+            <w:pPr>
+              <w:pStyle w:val="Compact"/>
+              <w:jc w:val="left"/>
+            </w:pPr>
+            <w:r>
+              <w:t xml:space="preserve">Kuhmo (naapuri)</w:t>
+            </w:r>
+          </w:p>
+        </w:tc>
+        <w:tc>
+          <w:tcPr/>
+          <w:p>
+            <w:pPr>
+              <w:pStyle w:val="Compact"/>
+              <w:jc w:val="right"/>
+            </w:pPr>
+            <w:r>
+              <w:t xml:space="preserve">181.8</w:t>
+            </w:r>
+          </w:p>
+        </w:tc>
+        <w:tc>
+          <w:tcPr/>
+          <w:p>
+            <w:pPr>
+              <w:pStyle w:val="Compact"/>
+              <w:jc w:val="right"/>
+            </w:pPr>
+            <w:r>
+              <w:t xml:space="preserve">45</w:t>
+            </w:r>
+          </w:p>
+        </w:tc>
+      </w:tr>
+      <w:tr>
+        <w:tc>
+          <w:tcPr/>
+          <w:p>
+            <w:pPr>
+              <w:pStyle w:val="Compact"/>
+              <w:jc w:val="left"/>
+            </w:pPr>
+            <w:r>
+              <w:t xml:space="preserve">Suomussalmi (naapuri)</w:t>
+            </w:r>
+          </w:p>
+        </w:tc>
+        <w:tc>
+          <w:tcPr/>
+          <w:p>
+            <w:pPr>
+              <w:pStyle w:val="Compact"/>
+              <w:jc w:val="right"/>
+            </w:pPr>
+            <w:r>
+              <w:t xml:space="preserve">145.5</w:t>
+            </w:r>
+          </w:p>
+        </w:tc>
+        <w:tc>
+          <w:tcPr/>
+          <w:p>
+            <w:pPr>
+              <w:pStyle w:val="Compact"/>
+              <w:jc w:val="right"/>
+            </w:pPr>
+            <w:r>
+              <w:t xml:space="preserve">77</w:t>
+            </w:r>
+          </w:p>
+        </w:tc>
+      </w:tr>
+      <w:tr>
+        <w:tc>
+          <w:tcPr/>
+          <w:p>
+            <w:pPr>
+              <w:pStyle w:val="Compact"/>
+              <w:jc w:val="left"/>
+            </w:pPr>
+            <w:r>
+              <w:t xml:space="preserve">Hyrynsalmi (valittu)</w:t>
+            </w:r>
+          </w:p>
+        </w:tc>
+        <w:tc>
+          <w:tcPr/>
+          <w:p>
+            <w:pPr>
+              <w:pStyle w:val="Compact"/>
+              <w:jc w:val="right"/>
+            </w:pPr>
+            <w:r>
+              <w:t xml:space="preserve">136.4</w:t>
+            </w:r>
+          </w:p>
+        </w:tc>
+        <w:tc>
+          <w:tcPr/>
+          <w:p>
+            <w:pPr>
+              <w:pStyle w:val="Compact"/>
+              <w:jc w:val="right"/>
+            </w:pPr>
+            <w:r>
+              <w:t xml:space="preserve">81</w:t>
+            </w:r>
+          </w:p>
+        </w:tc>
+      </w:tr>
+      <w:tr>
+        <w:tc>
+          <w:tcPr/>
+          <w:p>
+            <w:pPr>
+              <w:pStyle w:val="Compact"/>
+              <w:jc w:val="left"/>
+            </w:pPr>
+            <w:r>
+              <w:t xml:space="preserve">Puolanka (naapuri)</w:t>
+            </w:r>
+          </w:p>
+        </w:tc>
+        <w:tc>
+          <w:tcPr/>
+          <w:p>
+            <w:pPr>
+              <w:pStyle w:val="Compact"/>
+              <w:jc w:val="right"/>
+            </w:pPr>
+            <w:r>
+              <w:t xml:space="preserve">127.3</w:t>
+            </w:r>
+          </w:p>
+        </w:tc>
+        <w:tc>
+          <w:tcPr/>
+          <w:p>
+            <w:pPr>
+              <w:pStyle w:val="Compact"/>
+              <w:jc w:val="right"/>
+            </w:pPr>
+            <w:r>
+              <w:t xml:space="preserve">95</w:t>
+            </w:r>
+          </w:p>
+        </w:tc>
+      </w:tr>
+      <w:tr>
+        <w:tc>
+          <w:tcPr/>
+          <w:p>
+            <w:pPr>
+              <w:pStyle w:val="Compact"/>
+              <w:jc w:val="left"/>
+            </w:pPr>
+            <w:r>
+              <w:t xml:space="preserve">Ristijärvi (naapuri)</w:t>
+            </w:r>
+          </w:p>
+        </w:tc>
+        <w:tc>
+          <w:tcPr/>
+          <w:p>
+            <w:pPr>
+              <w:pStyle w:val="Compact"/>
+              <w:jc w:val="right"/>
+            </w:pPr>
+            <w:r>
+              <w:t xml:space="preserve">109.1</w:t>
+            </w:r>
+          </w:p>
+        </w:tc>
+        <w:tc>
+          <w:tcPr/>
+          <w:p>
+            <w:pPr>
+              <w:pStyle w:val="Compact"/>
+              <w:jc w:val="right"/>
+            </w:pPr>
+            <w:r>
+              <w:t xml:space="preserve">138</w:t>
+            </w:r>
+          </w:p>
+        </w:tc>
+      </w:tr>
+      <w:tr>
+        <w:tc>
+          <w:tcPr/>
+          <w:p>
+            <w:pPr>
+              <w:pStyle w:val="Compact"/>
+              <w:jc w:val="left"/>
+            </w:pPr>
+            <w:r>
+              <w:t xml:space="preserve">Pukkila (matalin arvo)</w:t>
+            </w:r>
+          </w:p>
+        </w:tc>
+        <w:tc>
+          <w:tcPr/>
+          <w:p>
+            <w:pPr>
+              <w:pStyle w:val="Compact"/>
+              <w:jc w:val="right"/>
+            </w:pPr>
+            <w:r>
+              <w:t xml:space="preserve">9.1</w:t>
+            </w:r>
+          </w:p>
+        </w:tc>
+        <w:tc>
+          <w:tcPr/>
+          <w:p>
+            <w:pPr>
+              <w:pStyle w:val="Compact"/>
+              <w:jc w:val="right"/>
+            </w:pPr>
+            <w:r>
+              <w:t xml:space="preserve">293</w:t>
+            </w:r>
+          </w:p>
+        </w:tc>
+      </w:tr>
+    </w:tbl>
+    <w:p>
+      <w:pPr>
+        <w:pStyle w:val="Leipteksti"/>
+      </w:pPr>
+    </w:p>
+    <w:bookmarkEnd w:id="42"/>
+    <w:bookmarkEnd w:id="43"/>
+    <w:bookmarkStart w:id="56" w:name="postinumeroaluekohtaiset-tiedot"/>
+    <w:p>
+      <w:pPr>
+        <w:pStyle w:val="Otsikko1"/>
+      </w:pPr>
+      <w:r>
+        <w:t xml:space="preserve">Postinumeroaluekohtaiset tiedot</w:t>
+      </w:r>
+    </w:p>
+    <w:tbl>
+      <w:tblPr>
+        <w:tblStyle w:val="Table"/>
+        <w:tblW w:type="pct" w:w="5000"/>
+        <w:tblLook w:firstRow="1" w:lastRow="0" w:firstColumn="0" w:lastColumn="0" w:noHBand="0" w:noVBand="0" w:val="0020"/>
+      </w:tblPr>
+      <w:tblGrid>
+        <w:gridCol w:w="485"/>
+        <w:gridCol w:w="874"/>
+        <w:gridCol w:w="728"/>
+        <w:gridCol w:w="1943"/>
+        <w:gridCol w:w="2186"/>
+        <w:gridCol w:w="485"/>
+        <w:gridCol w:w="1214"/>
+      </w:tblGrid>
+      <w:tr>
+        <w:trPr>
+          <w:tblHeader w:val="true"/>
+        </w:trPr>
+        <w:tc>
+          <w:tcPr/>
+          <w:p>
+            <w:pPr>
+              <w:pStyle w:val="Compact"/>
+              <w:jc w:val="left"/>
+            </w:pPr>
+            <w:r>
+              <w:t xml:space="preserve">aluekoodi</w:t>
+            </w:r>
+          </w:p>
+        </w:tc>
+        <w:tc>
+          <w:tcPr/>
+          <w:p>
+            <w:pPr>
+              <w:pStyle w:val="Compact"/>
+              <w:jc w:val="left"/>
+            </w:pPr>
+            <w:r>
+              <w:t xml:space="preserve">aluenimi</w:t>
+            </w:r>
+          </w:p>
+        </w:tc>
+        <w:tc>
+          <w:tcPr/>
+          <w:p>
+            <w:pPr>
+              <w:pStyle w:val="Compact"/>
+              <w:jc w:val="right"/>
+            </w:pPr>
+            <w:r>
+              <w:t xml:space="preserve">Kokonaislukema</w:t>
+            </w:r>
+          </w:p>
+        </w:tc>
+        <w:tc>
+          <w:tcPr/>
+          <w:p>
+            <w:pPr>
+              <w:pStyle w:val="Compact"/>
+              <w:jc w:val="right"/>
+            </w:pPr>
+            <w:r>
+              <w:t xml:space="preserve">Alimpaan tuloluokkaan kuuluvat taloudet</w:t>
+            </w:r>
+          </w:p>
+        </w:tc>
+        <w:tc>
+          <w:tcPr/>
+          <w:p>
+            <w:pPr>
+              <w:pStyle w:val="Compact"/>
+              <w:jc w:val="right"/>
+            </w:pPr>
+            <w:r>
+              <w:t xml:space="preserve">Alimpaan tuloluokkaan kuuluvat täysi-ikäiset</w:t>
+            </w:r>
+          </w:p>
+        </w:tc>
+        <w:tc>
+          <w:tcPr/>
+          <w:p>
+            <w:pPr>
+              <w:pStyle w:val="Compact"/>
+              <w:jc w:val="right"/>
+            </w:pPr>
+            <w:r>
+              <w:t xml:space="preserve">Työttömät</w:t>
+            </w:r>
+          </w:p>
+        </w:tc>
+        <w:tc>
+          <w:tcPr/>
+          <w:p>
+            <w:pPr>
+              <w:pStyle w:val="Compact"/>
+              <w:jc w:val="right"/>
+            </w:pPr>
+            <w:r>
+              <w:t xml:space="preserve">Peruskoulutuksen omaavat</w:t>
+            </w:r>
+          </w:p>
+        </w:tc>
+      </w:tr>
+      <w:tr>
+        <w:tc>
+          <w:tcPr/>
+          <w:p>
+            <w:pPr>
+              <w:pStyle w:val="Compact"/>
+              <w:jc w:val="left"/>
+            </w:pPr>
+            <w:r>
+              <w:t xml:space="preserve">89540</w:t>
+            </w:r>
+          </w:p>
+        </w:tc>
+        <w:tc>
+          <w:tcPr/>
+          <w:p>
+            <w:pPr>
+              <w:pStyle w:val="Compact"/>
+              <w:jc w:val="left"/>
+            </w:pPr>
+            <w:r>
+              <w:t xml:space="preserve">Moisiovaara</w:t>
+            </w:r>
+          </w:p>
+        </w:tc>
+        <w:tc>
+          <w:tcPr/>
+          <w:p>
+            <w:pPr>
+              <w:pStyle w:val="Compact"/>
+              <w:jc w:val="right"/>
+            </w:pPr>
+            <w:r>
+              <w:t xml:space="preserve">159.8</w:t>
+            </w:r>
+          </w:p>
+        </w:tc>
+        <w:tc>
+          <w:tcPr/>
+          <w:p>
+            <w:pPr>
+              <w:pStyle w:val="Compact"/>
+              <w:jc w:val="right"/>
+            </w:pPr>
+            <w:r>
+              <w:t xml:space="preserve">150.7</w:t>
+            </w:r>
+          </w:p>
+        </w:tc>
+        <w:tc>
+          <w:tcPr/>
+          <w:p>
+            <w:pPr>
+              <w:pStyle w:val="Compact"/>
+              <w:jc w:val="right"/>
+            </w:pPr>
+            <w:r>
+              <w:t xml:space="preserve">164.0</w:t>
+            </w:r>
+          </w:p>
+        </w:tc>
+        <w:tc>
+          <w:tcPr/>
+          <w:p>
+            <w:pPr>
+              <w:pStyle w:val="Compact"/>
+              <w:jc w:val="right"/>
+            </w:pPr>
+            <w:r>
+              <w:t xml:space="preserve">123.4</w:t>
+            </w:r>
+          </w:p>
+        </w:tc>
+        <w:tc>
+          <w:tcPr/>
+          <w:p>
+            <w:pPr>
+              <w:pStyle w:val="Compact"/>
+              <w:jc w:val="right"/>
+            </w:pPr>
+            <w:r>
+              <w:t xml:space="preserve">201.0</w:t>
+            </w:r>
+          </w:p>
+        </w:tc>
+      </w:tr>
+      <w:tr>
+        <w:tc>
+          <w:tcPr/>
+          <w:p>
+            <w:pPr>
+              <w:pStyle w:val="Compact"/>
+              <w:jc w:val="left"/>
+            </w:pPr>
+            <w:r>
+              <w:t xml:space="preserve">89430</w:t>
+            </w:r>
+          </w:p>
+        </w:tc>
+        <w:tc>
+          <w:tcPr/>
+          <w:p>
+            <w:pPr>
+              <w:pStyle w:val="Compact"/>
+              <w:jc w:val="left"/>
+            </w:pPr>
+            <w:r>
+              <w:t xml:space="preserve">Hoikka</w:t>
+            </w:r>
+          </w:p>
+        </w:tc>
+        <w:tc>
+          <w:tcPr/>
+          <w:p>
+            <w:pPr>
+              <w:pStyle w:val="Compact"/>
+              <w:jc w:val="right"/>
+            </w:pPr>
+            <w:r>
+              <w:t xml:space="preserve">126.0</w:t>
+            </w:r>
+          </w:p>
+        </w:tc>
+        <w:tc>
+          <w:tcPr/>
+          <w:p>
+            <w:pPr>
+              <w:pStyle w:val="Compact"/>
+              <w:jc w:val="right"/>
+            </w:pPr>
+            <w:r>
+              <w:t xml:space="preserve">135.6</w:t>
+            </w:r>
+          </w:p>
+        </w:tc>
+        <w:tc>
+          <w:tcPr/>
+          <w:p>
+            <w:pPr>
+              <w:pStyle w:val="Compact"/>
+              <w:jc w:val="right"/>
+            </w:pPr>
+            <w:r>
+              <w:t xml:space="preserve">149.6</w:t>
+            </w:r>
+          </w:p>
+        </w:tc>
+        <w:tc>
+          <w:tcPr/>
+          <w:p>
+            <w:pPr>
+              <w:pStyle w:val="Compact"/>
+              <w:jc w:val="right"/>
+            </w:pPr>
+            <w:r>
+              <w:t xml:space="preserve">144.1</w:t>
+            </w:r>
+          </w:p>
+        </w:tc>
+        <w:tc>
+          <w:tcPr/>
+          <w:p>
+            <w:pPr>
+              <w:pStyle w:val="Compact"/>
+              <w:jc w:val="right"/>
+            </w:pPr>
+            <w:r>
+              <w:t xml:space="preserve">74.9</w:t>
+            </w:r>
+          </w:p>
+        </w:tc>
+      </w:tr>
+      <w:tr>
+        <w:tc>
+          <w:tcPr/>
+          <w:p>
+            <w:pPr>
+              <w:pStyle w:val="Compact"/>
+              <w:jc w:val="left"/>
+            </w:pPr>
+            <w:r>
+              <w:t xml:space="preserve">89560</w:t>
+            </w:r>
+          </w:p>
+        </w:tc>
+        <w:tc>
+          <w:tcPr/>
+          <w:p>
+            <w:pPr>
+              <w:pStyle w:val="Compact"/>
+              <w:jc w:val="left"/>
+            </w:pPr>
+            <w:r>
+              <w:t xml:space="preserve">Karhuvaara</w:t>
+            </w:r>
+          </w:p>
+        </w:tc>
+        <w:tc>
+          <w:tcPr/>
+          <w:p>
+            <w:pPr>
+              <w:pStyle w:val="Compact"/>
+              <w:jc w:val="right"/>
+            </w:pPr>
+            <w:r>
+              <w:t xml:space="preserve">114.0</w:t>
+            </w:r>
+          </w:p>
+        </w:tc>
+        <w:tc>
+          <w:tcPr/>
+          <w:p>
+            <w:pPr>
+              <w:pStyle w:val="Compact"/>
+              <w:jc w:val="right"/>
+            </w:pPr>
+            <w:r>
+              <w:t xml:space="preserve">131.9</w:t>
+            </w:r>
+          </w:p>
+        </w:tc>
+        <w:tc>
+          <w:tcPr/>
+          <w:p>
+            <w:pPr>
+              <w:pStyle w:val="Compact"/>
+              <w:jc w:val="right"/>
+            </w:pPr>
+            <w:r>
+              <w:t xml:space="preserve">105.0</w:t>
+            </w:r>
+          </w:p>
+        </w:tc>
+        <w:tc>
+          <w:tcPr/>
+          <w:p>
+            <w:pPr>
+              <w:pStyle w:val="Compact"/>
+              <w:jc w:val="right"/>
+            </w:pPr>
+            <w:r>
+              <w:t xml:space="preserve">113.1</w:t>
+            </w:r>
+          </w:p>
+        </w:tc>
+        <w:tc>
+          <w:tcPr/>
+          <w:p>
+            <w:pPr>
+              <w:pStyle w:val="Compact"/>
+              <w:jc w:val="right"/>
+            </w:pPr>
+            <w:r>
+              <w:t xml:space="preserve">105.9</w:t>
+            </w:r>
+          </w:p>
+        </w:tc>
+      </w:tr>
+      <w:tr>
+        <w:tc>
+          <w:tcPr/>
+          <w:p>
+            <w:pPr>
+              <w:pStyle w:val="Compact"/>
+              <w:jc w:val="left"/>
+            </w:pPr>
+            <w:r>
+              <w:t xml:space="preserve">89400</w:t>
+            </w:r>
+          </w:p>
+        </w:tc>
+        <w:tc>
+          <w:tcPr/>
+          <w:p>
+            <w:pPr>
+              <w:pStyle w:val="Compact"/>
+              <w:jc w:val="left"/>
+            </w:pPr>
+            <w:r>
+              <w:t xml:space="preserve">Hyrynsalmi Keskus</w:t>
+            </w:r>
+          </w:p>
+        </w:tc>
+        <w:tc>
+          <w:tcPr/>
+          <w:p>
+            <w:pPr>
+              <w:pStyle w:val="Compact"/>
+              <w:jc w:val="right"/>
+            </w:pPr>
+            <w:r>
+              <w:t xml:space="preserve">79.2</w:t>
+            </w:r>
+          </w:p>
+        </w:tc>
+        <w:tc>
+          <w:tcPr/>
+          <w:p>
+            <w:pPr>
+              <w:pStyle w:val="Compact"/>
+              <w:jc w:val="right"/>
+            </w:pPr>
+            <w:r>
+              <w:t xml:space="preserve">NA</w:t>
+            </w:r>
+          </w:p>
+        </w:tc>
+        <w:tc>
+          <w:tcPr/>
+          <w:p>
+            <w:pPr>
+              <w:pStyle w:val="Compact"/>
+              <w:jc w:val="right"/>
+            </w:pPr>
+            <w:r>
+              <w:t xml:space="preserve">82.1</w:t>
+            </w:r>
+          </w:p>
+        </w:tc>
+        <w:tc>
+          <w:tcPr/>
+          <w:p>
+            <w:pPr>
+              <w:pStyle w:val="Compact"/>
+              <w:jc w:val="right"/>
+            </w:pPr>
+            <w:r>
+              <w:t xml:space="preserve">71.4</w:t>
+            </w:r>
+          </w:p>
+        </w:tc>
+        <w:tc>
+          <w:tcPr/>
+          <w:p>
+            <w:pPr>
+              <w:pStyle w:val="Compact"/>
+              <w:jc w:val="right"/>
+            </w:pPr>
+            <w:r>
+              <w:t xml:space="preserve">84.1</w:t>
+            </w:r>
+          </w:p>
+        </w:tc>
+      </w:tr>
+    </w:tbl>
+    <w:p>
+      <w:pPr>
+        <w:pStyle w:val="Leipteksti"/>
+      </w:pPr>
       <w:r>
         <w:drawing>
           <wp:inline>
             <wp:extent cx="6858000" cy="8923662"/>
             <wp:effectExtent b="0" l="0" r="0" t="0"/>
-            <wp:docPr descr="" title="" id="1" name="Picture"/>
+            <wp:docPr descr="" title="" id="45" name="Picture"/>
             <a:graphic>
               <a:graphicData uri="http://schemas.openxmlformats.org/drawingml/2006/picture">
                 <pic:pic>
                   <pic:nvPicPr>
-                    <pic:cNvPr descr="alueprofiili_hyrynsalmi_kunnat_docx_files/figure-docx/talous_kartta-1.png" id="0" name="Picture"/>
+                    <pic:cNvPr descr="alueprofiili_hyrynsalmi_kunnat_docx_files/figure-docx/zip_kartta-1.png" id="46" name="Picture"/>
                     <pic:cNvPicPr>
                       <a:picLocks noChangeArrowheads="1" noChangeAspect="1"/>
                     </pic:cNvPicPr>
@@ -4389,2141 +6576,23 @@
           </wp:inline>
         </w:drawing>
       </w:r>
-    </w:p>
-    <w:bookmarkStart w:id="45" w:name="kunnan-osarahoittama-työmarkkinatuki"/>
-    <w:p>
-      <w:pPr>
-        <w:pStyle w:val="Otsikko2"/>
-      </w:pPr>
-      <w:r>
-        <w:t xml:space="preserve">Kunnan osarahoittama työmarkkinatuki</w:t>
-      </w:r>
-    </w:p>
-    <w:tbl>
-      <w:tblPr>
-        <w:tblStyle w:val="Table"/>
-        <w:tblW w:type="auto" w:w="0"/>
-        <w:tblLook w:firstRow="1" w:lastRow="0" w:firstColumn="0" w:lastColumn="0" w:noHBand="0" w:noVBand="0" w:val="0020"/>
-      </w:tblPr>
-      <w:tblGrid>
-        <w:gridCol w:w="2640"/>
-        <w:gridCol w:w="2640"/>
-        <w:gridCol w:w="2640"/>
-      </w:tblGrid>
-      <w:tr>
-        <w:trPr>
-          <w:tblHeader w:val="true"/>
-        </w:trPr>
-        <w:tc>
-          <w:tcPr/>
-          <w:p>
-            <w:pPr>
-              <w:pStyle w:val="Compact"/>
-              <w:jc w:val="left"/>
-            </w:pPr>
-            <w:r>
-              <w:t xml:space="preserve">aluenimi</w:t>
-            </w:r>
-          </w:p>
-        </w:tc>
-        <w:tc>
-          <w:tcPr/>
-          <w:p>
-            <w:pPr>
-              <w:pStyle w:val="Compact"/>
-              <w:jc w:val="right"/>
-            </w:pPr>
-            <w:r>
-              <w:t xml:space="preserve">arvo</w:t>
-            </w:r>
-          </w:p>
-        </w:tc>
-        <w:tc>
-          <w:tcPr/>
-          <w:p>
-            <w:pPr>
-              <w:pStyle w:val="Compact"/>
-              <w:jc w:val="right"/>
-            </w:pPr>
-            <w:r>
-              <w:t xml:space="preserve">asema</w:t>
-            </w:r>
-          </w:p>
-        </w:tc>
-      </w:tr>
-      <w:tr>
-        <w:tc>
-          <w:tcPr/>
-          <w:p>
-            <w:pPr>
-              <w:pStyle w:val="Compact"/>
-              <w:jc w:val="left"/>
-            </w:pPr>
-            <w:r>
-              <w:t xml:space="preserve">Lahti (korkein arvo)</w:t>
-            </w:r>
-          </w:p>
-        </w:tc>
-        <w:tc>
-          <w:tcPr/>
-          <w:p>
-            <w:pPr>
-              <w:pStyle w:val="Compact"/>
-              <w:jc w:val="right"/>
-            </w:pPr>
-            <w:r>
-              <w:t xml:space="preserve">307.1</w:t>
-            </w:r>
-          </w:p>
-        </w:tc>
-        <w:tc>
-          <w:tcPr/>
-          <w:p>
-            <w:pPr>
-              <w:pStyle w:val="Compact"/>
-              <w:jc w:val="right"/>
-            </w:pPr>
-            <w:r>
-              <w:t xml:space="preserve">1</w:t>
-            </w:r>
-          </w:p>
-        </w:tc>
-      </w:tr>
-      <w:tr>
-        <w:tc>
-          <w:tcPr/>
-          <w:p>
-            <w:pPr>
-              <w:pStyle w:val="Compact"/>
-              <w:jc w:val="left"/>
-            </w:pPr>
-            <w:r>
-              <w:t xml:space="preserve">Kuhmo (naapuri)</w:t>
-            </w:r>
-          </w:p>
-        </w:tc>
-        <w:tc>
-          <w:tcPr/>
-          <w:p>
-            <w:pPr>
-              <w:pStyle w:val="Compact"/>
-              <w:jc w:val="right"/>
-            </w:pPr>
-            <w:r>
-              <w:t xml:space="preserve">158.1</w:t>
-            </w:r>
-          </w:p>
-        </w:tc>
-        <w:tc>
-          <w:tcPr/>
-          <w:p>
-            <w:pPr>
-              <w:pStyle w:val="Compact"/>
-              <w:jc w:val="right"/>
-            </w:pPr>
-            <w:r>
-              <w:t xml:space="preserve">52</w:t>
-            </w:r>
-          </w:p>
-        </w:tc>
-      </w:tr>
-      <w:tr>
-        <w:tc>
-          <w:tcPr/>
-          <w:p>
-            <w:pPr>
-              <w:pStyle w:val="Compact"/>
-              <w:jc w:val="left"/>
-            </w:pPr>
-            <w:r>
-              <w:t xml:space="preserve">Ristijärvi (naapuri)</w:t>
-            </w:r>
-          </w:p>
-        </w:tc>
-        <w:tc>
-          <w:tcPr/>
-          <w:p>
-            <w:pPr>
-              <w:pStyle w:val="Compact"/>
-              <w:jc w:val="right"/>
-            </w:pPr>
-            <w:r>
-              <w:t xml:space="preserve">158.1</w:t>
-            </w:r>
-          </w:p>
-        </w:tc>
-        <w:tc>
-          <w:tcPr/>
-          <w:p>
-            <w:pPr>
-              <w:pStyle w:val="Compact"/>
-              <w:jc w:val="right"/>
-            </w:pPr>
-            <w:r>
-              <w:t xml:space="preserve">53</w:t>
-            </w:r>
-          </w:p>
-        </w:tc>
-      </w:tr>
-      <w:tr>
-        <w:tc>
-          <w:tcPr/>
-          <w:p>
-            <w:pPr>
-              <w:pStyle w:val="Compact"/>
-              <w:jc w:val="left"/>
-            </w:pPr>
-            <w:r>
-              <w:t xml:space="preserve">Puolanka (naapuri)</w:t>
-            </w:r>
-          </w:p>
-        </w:tc>
-        <w:tc>
-          <w:tcPr/>
-          <w:p>
-            <w:pPr>
-              <w:pStyle w:val="Compact"/>
-              <w:jc w:val="right"/>
-            </w:pPr>
-            <w:r>
-              <w:t xml:space="preserve">146.8</w:t>
-            </w:r>
-          </w:p>
-        </w:tc>
-        <w:tc>
-          <w:tcPr/>
-          <w:p>
-            <w:pPr>
-              <w:pStyle w:val="Compact"/>
-              <w:jc w:val="right"/>
-            </w:pPr>
-            <w:r>
-              <w:t xml:space="preserve">68</w:t>
-            </w:r>
-          </w:p>
-        </w:tc>
-      </w:tr>
-      <w:tr>
-        <w:tc>
-          <w:tcPr/>
-          <w:p>
-            <w:pPr>
-              <w:pStyle w:val="Compact"/>
-              <w:jc w:val="left"/>
-            </w:pPr>
-            <w:r>
-              <w:t xml:space="preserve">Suomussalmi (naapuri)</w:t>
-            </w:r>
-          </w:p>
-        </w:tc>
-        <w:tc>
-          <w:tcPr/>
-          <w:p>
-            <w:pPr>
-              <w:pStyle w:val="Compact"/>
-              <w:jc w:val="right"/>
-            </w:pPr>
-            <w:r>
-              <w:t xml:space="preserve">112.9</w:t>
-            </w:r>
-          </w:p>
-        </w:tc>
-        <w:tc>
-          <w:tcPr/>
-          <w:p>
-            <w:pPr>
-              <w:pStyle w:val="Compact"/>
-              <w:jc w:val="right"/>
-            </w:pPr>
-            <w:r>
-              <w:t xml:space="preserve">125</w:t>
-            </w:r>
-          </w:p>
-        </w:tc>
-      </w:tr>
-      <w:tr>
-        <w:tc>
-          <w:tcPr/>
-          <w:p>
-            <w:pPr>
-              <w:pStyle w:val="Compact"/>
-              <w:jc w:val="left"/>
-            </w:pPr>
-            <w:r>
-              <w:t xml:space="preserve">Hyrynsalmi (valittu)</w:t>
-            </w:r>
-          </w:p>
-        </w:tc>
-        <w:tc>
-          <w:tcPr/>
-          <w:p>
-            <w:pPr>
-              <w:pStyle w:val="Compact"/>
-              <w:jc w:val="right"/>
-            </w:pPr>
-            <w:r>
-              <w:t xml:space="preserve">96.0</w:t>
-            </w:r>
-          </w:p>
-        </w:tc>
-        <w:tc>
-          <w:tcPr/>
-          <w:p>
-            <w:pPr>
-              <w:pStyle w:val="Compact"/>
-              <w:jc w:val="right"/>
-            </w:pPr>
-            <w:r>
-              <w:t xml:space="preserve">155</w:t>
-            </w:r>
-          </w:p>
-        </w:tc>
-      </w:tr>
-      <w:tr>
-        <w:tc>
-          <w:tcPr/>
-          <w:p>
-            <w:pPr>
-              <w:pStyle w:val="Compact"/>
-              <w:jc w:val="left"/>
-            </w:pPr>
-            <w:r>
-              <w:t xml:space="preserve">Luoto (matalin arvo)</w:t>
-            </w:r>
-          </w:p>
-        </w:tc>
-        <w:tc>
-          <w:tcPr/>
-          <w:p>
-            <w:pPr>
-              <w:pStyle w:val="Compact"/>
-              <w:jc w:val="right"/>
-            </w:pPr>
-            <w:r>
-              <w:t xml:space="preserve">5.7</w:t>
-            </w:r>
-          </w:p>
-        </w:tc>
-        <w:tc>
-          <w:tcPr/>
-          <w:p>
-            <w:pPr>
-              <w:pStyle w:val="Compact"/>
-              <w:jc w:val="right"/>
-            </w:pPr>
-            <w:r>
-              <w:t xml:space="preserve">293</w:t>
-            </w:r>
-          </w:p>
-        </w:tc>
-      </w:tr>
-    </w:tbl>
-    <w:bookmarkEnd w:id="45"/>
-    <w:bookmarkStart w:id="46" w:name="X06d842d87e671c3e3064a9d743169b5f3af4693"/>
-    <w:p>
-      <w:pPr>
-        <w:pStyle w:val="Otsikko2"/>
-      </w:pPr>
-      <w:r>
-        <w:t xml:space="preserve">Lastensuojelun laitos- ja perhehoidon nettokäyttökustannukset</w:t>
-      </w:r>
-    </w:p>
-    <w:tbl>
-      <w:tblPr>
-        <w:tblStyle w:val="Table"/>
-        <w:tblW w:type="auto" w:w="0"/>
-        <w:tblLook w:firstRow="1" w:lastRow="0" w:firstColumn="0" w:lastColumn="0" w:noHBand="0" w:noVBand="0" w:val="0020"/>
-      </w:tblPr>
-      <w:tblGrid>
-        <w:gridCol w:w="2640"/>
-        <w:gridCol w:w="2640"/>
-        <w:gridCol w:w="2640"/>
-      </w:tblGrid>
-      <w:tr>
-        <w:trPr>
-          <w:tblHeader w:val="true"/>
-        </w:trPr>
-        <w:tc>
-          <w:tcPr/>
-          <w:p>
-            <w:pPr>
-              <w:pStyle w:val="Compact"/>
-              <w:jc w:val="left"/>
-            </w:pPr>
-            <w:r>
-              <w:t xml:space="preserve">aluenimi</w:t>
-            </w:r>
-          </w:p>
-        </w:tc>
-        <w:tc>
-          <w:tcPr/>
-          <w:p>
-            <w:pPr>
-              <w:pStyle w:val="Compact"/>
-              <w:jc w:val="right"/>
-            </w:pPr>
-            <w:r>
-              <w:t xml:space="preserve">arvo</w:t>
-            </w:r>
-          </w:p>
-        </w:tc>
-        <w:tc>
-          <w:tcPr/>
-          <w:p>
-            <w:pPr>
-              <w:pStyle w:val="Compact"/>
-              <w:jc w:val="right"/>
-            </w:pPr>
-            <w:r>
-              <w:t xml:space="preserve">asema</w:t>
-            </w:r>
-          </w:p>
-        </w:tc>
-      </w:tr>
-      <w:tr>
-        <w:tc>
-          <w:tcPr/>
-          <w:p>
-            <w:pPr>
-              <w:pStyle w:val="Compact"/>
-              <w:jc w:val="left"/>
-            </w:pPr>
-            <w:r>
-              <w:t xml:space="preserve">Soini (korkein arvo)</w:t>
-            </w:r>
-          </w:p>
-        </w:tc>
-        <w:tc>
-          <w:tcPr/>
-          <w:p>
-            <w:pPr>
-              <w:pStyle w:val="Compact"/>
-              <w:jc w:val="right"/>
-            </w:pPr>
-            <w:r>
-              <w:t xml:space="preserve">285.3</w:t>
-            </w:r>
-          </w:p>
-        </w:tc>
-        <w:tc>
-          <w:tcPr/>
-          <w:p>
-            <w:pPr>
-              <w:pStyle w:val="Compact"/>
-              <w:jc w:val="right"/>
-            </w:pPr>
-            <w:r>
-              <w:t xml:space="preserve">1</w:t>
-            </w:r>
-          </w:p>
-        </w:tc>
-      </w:tr>
-      <w:tr>
-        <w:tc>
-          <w:tcPr/>
-          <w:p>
-            <w:pPr>
-              <w:pStyle w:val="Compact"/>
-              <w:jc w:val="left"/>
-            </w:pPr>
-            <w:r>
-              <w:t xml:space="preserve">Ristijärvi (naapuri)</w:t>
-            </w:r>
-          </w:p>
-        </w:tc>
-        <w:tc>
-          <w:tcPr/>
-          <w:p>
-            <w:pPr>
-              <w:pStyle w:val="Compact"/>
-              <w:jc w:val="right"/>
-            </w:pPr>
-            <w:r>
-              <w:t xml:space="preserve">115.7</w:t>
-            </w:r>
-          </w:p>
-        </w:tc>
-        <w:tc>
-          <w:tcPr/>
-          <w:p>
-            <w:pPr>
-              <w:pStyle w:val="Compact"/>
-              <w:jc w:val="right"/>
-            </w:pPr>
-            <w:r>
-              <w:t xml:space="preserve">111</w:t>
-            </w:r>
-          </w:p>
-        </w:tc>
-      </w:tr>
-      <w:tr>
-        <w:tc>
-          <w:tcPr/>
-          <w:p>
-            <w:pPr>
-              <w:pStyle w:val="Compact"/>
-              <w:jc w:val="left"/>
-            </w:pPr>
-            <w:r>
-              <w:t xml:space="preserve">Suomussalmi (naapuri)</w:t>
-            </w:r>
-          </w:p>
-        </w:tc>
-        <w:tc>
-          <w:tcPr/>
-          <w:p>
-            <w:pPr>
-              <w:pStyle w:val="Compact"/>
-              <w:jc w:val="right"/>
-            </w:pPr>
-            <w:r>
-              <w:t xml:space="preserve">114.9</w:t>
-            </w:r>
-          </w:p>
-        </w:tc>
-        <w:tc>
-          <w:tcPr/>
-          <w:p>
-            <w:pPr>
-              <w:pStyle w:val="Compact"/>
-              <w:jc w:val="right"/>
-            </w:pPr>
-            <w:r>
-              <w:t xml:space="preserve">112</w:t>
-            </w:r>
-          </w:p>
-        </w:tc>
-      </w:tr>
-      <w:tr>
-        <w:tc>
-          <w:tcPr/>
-          <w:p>
-            <w:pPr>
-              <w:pStyle w:val="Compact"/>
-              <w:jc w:val="left"/>
-            </w:pPr>
-            <w:r>
-              <w:t xml:space="preserve">Puolanka (naapuri)</w:t>
-            </w:r>
-          </w:p>
-        </w:tc>
-        <w:tc>
-          <w:tcPr/>
-          <w:p>
-            <w:pPr>
-              <w:pStyle w:val="Compact"/>
-              <w:jc w:val="right"/>
-            </w:pPr>
-            <w:r>
-              <w:t xml:space="preserve">84.5</w:t>
-            </w:r>
-          </w:p>
-        </w:tc>
-        <w:tc>
-          <w:tcPr/>
-          <w:p>
-            <w:pPr>
-              <w:pStyle w:val="Compact"/>
-              <w:jc w:val="right"/>
-            </w:pPr>
-            <w:r>
-              <w:t xml:space="preserve">182</w:t>
-            </w:r>
-          </w:p>
-        </w:tc>
-      </w:tr>
-      <w:tr>
-        <w:tc>
-          <w:tcPr/>
-          <w:p>
-            <w:pPr>
-              <w:pStyle w:val="Compact"/>
-              <w:jc w:val="left"/>
-            </w:pPr>
-            <w:r>
-              <w:t xml:space="preserve">Kuhmo (naapuri)</w:t>
-            </w:r>
-          </w:p>
-        </w:tc>
-        <w:tc>
-          <w:tcPr/>
-          <w:p>
-            <w:pPr>
-              <w:pStyle w:val="Compact"/>
-              <w:jc w:val="right"/>
-            </w:pPr>
-            <w:r>
-              <w:t xml:space="preserve">73.6</w:t>
-            </w:r>
-          </w:p>
-        </w:tc>
-        <w:tc>
-          <w:tcPr/>
-          <w:p>
-            <w:pPr>
-              <w:pStyle w:val="Compact"/>
-              <w:jc w:val="right"/>
-            </w:pPr>
-            <w:r>
-              <w:t xml:space="preserve">200</w:t>
-            </w:r>
-          </w:p>
-        </w:tc>
-      </w:tr>
-      <w:tr>
-        <w:tc>
-          <w:tcPr/>
-          <w:p>
-            <w:pPr>
-              <w:pStyle w:val="Compact"/>
-              <w:jc w:val="left"/>
-            </w:pPr>
-            <w:r>
-              <w:t xml:space="preserve">Hyrynsalmi (valittu)</w:t>
-            </w:r>
-          </w:p>
-        </w:tc>
-        <w:tc>
-          <w:tcPr/>
-          <w:p>
-            <w:pPr>
-              <w:pStyle w:val="Compact"/>
-              <w:jc w:val="right"/>
-            </w:pPr>
-            <w:r>
-              <w:t xml:space="preserve">64.0</w:t>
-            </w:r>
-          </w:p>
-        </w:tc>
-        <w:tc>
-          <w:tcPr/>
-          <w:p>
-            <w:pPr>
-              <w:pStyle w:val="Compact"/>
-              <w:jc w:val="right"/>
-            </w:pPr>
-            <w:r>
-              <w:t xml:space="preserve">220</w:t>
-            </w:r>
-          </w:p>
-        </w:tc>
-      </w:tr>
-      <w:tr>
-        <w:tc>
-          <w:tcPr/>
-          <w:p>
-            <w:pPr>
-              <w:pStyle w:val="Compact"/>
-              <w:jc w:val="left"/>
-            </w:pPr>
-            <w:r>
-              <w:t xml:space="preserve">Isokyrö (matalin arvo)</w:t>
-            </w:r>
-          </w:p>
-        </w:tc>
-        <w:tc>
-          <w:tcPr/>
-          <w:p>
-            <w:pPr>
-              <w:pStyle w:val="Compact"/>
-              <w:jc w:val="right"/>
-            </w:pPr>
-            <w:r>
-              <w:t xml:space="preserve">0.7</w:t>
-            </w:r>
-          </w:p>
-        </w:tc>
-        <w:tc>
-          <w:tcPr/>
-          <w:p>
-            <w:pPr>
-              <w:pStyle w:val="Compact"/>
-              <w:jc w:val="right"/>
-            </w:pPr>
-            <w:r>
-              <w:t xml:space="preserve">288</w:t>
-            </w:r>
-          </w:p>
-        </w:tc>
-      </w:tr>
-    </w:tbl>
-    <w:bookmarkEnd w:id="46"/>
-    <w:bookmarkStart w:id="47" w:name="X8ad941d0973f3484a6611bd238ce2c5e8f9485b"/>
-    <w:p>
-      <w:pPr>
-        <w:pStyle w:val="Otsikko2"/>
-      </w:pPr>
-      <w:r>
-        <w:t xml:space="preserve">Aikuisten mielenterveyden avohoitokäynnit</w:t>
-      </w:r>
-    </w:p>
-    <w:tbl>
-      <w:tblPr>
-        <w:tblStyle w:val="Table"/>
-        <w:tblW w:type="auto" w:w="0"/>
-        <w:tblLook w:firstRow="1" w:lastRow="0" w:firstColumn="0" w:lastColumn="0" w:noHBand="0" w:noVBand="0" w:val="0020"/>
-      </w:tblPr>
-      <w:tblGrid>
-        <w:gridCol w:w="2640"/>
-        <w:gridCol w:w="2640"/>
-        <w:gridCol w:w="2640"/>
-      </w:tblGrid>
-      <w:tr>
-        <w:trPr>
-          <w:tblHeader w:val="true"/>
-        </w:trPr>
-        <w:tc>
-          <w:tcPr/>
-          <w:p>
-            <w:pPr>
-              <w:pStyle w:val="Compact"/>
-              <w:jc w:val="left"/>
-            </w:pPr>
-            <w:r>
-              <w:t xml:space="preserve">aluenimi</w:t>
-            </w:r>
-          </w:p>
-        </w:tc>
-        <w:tc>
-          <w:tcPr/>
-          <w:p>
-            <w:pPr>
-              <w:pStyle w:val="Compact"/>
-              <w:jc w:val="right"/>
-            </w:pPr>
-            <w:r>
-              <w:t xml:space="preserve">arvo</w:t>
-            </w:r>
-          </w:p>
-        </w:tc>
-        <w:tc>
-          <w:tcPr/>
-          <w:p>
-            <w:pPr>
-              <w:pStyle w:val="Compact"/>
-              <w:jc w:val="right"/>
-            </w:pPr>
-            <w:r>
-              <w:t xml:space="preserve">asema</w:t>
-            </w:r>
-          </w:p>
-        </w:tc>
-      </w:tr>
-      <w:tr>
-        <w:tc>
-          <w:tcPr/>
-          <w:p>
-            <w:pPr>
-              <w:pStyle w:val="Compact"/>
-              <w:jc w:val="left"/>
-            </w:pPr>
-            <w:r>
-              <w:t xml:space="preserve">Haapajärvi (korkein arvo)</w:t>
-            </w:r>
-          </w:p>
-        </w:tc>
-        <w:tc>
-          <w:tcPr/>
-          <w:p>
-            <w:pPr>
-              <w:pStyle w:val="Compact"/>
-              <w:jc w:val="right"/>
-            </w:pPr>
-            <w:r>
-              <w:t xml:space="preserve">510.9</w:t>
-            </w:r>
-          </w:p>
-        </w:tc>
-        <w:tc>
-          <w:tcPr/>
-          <w:p>
-            <w:pPr>
-              <w:pStyle w:val="Compact"/>
-              <w:jc w:val="right"/>
-            </w:pPr>
-            <w:r>
-              <w:t xml:space="preserve">1</w:t>
-            </w:r>
-          </w:p>
-        </w:tc>
-      </w:tr>
-      <w:tr>
-        <w:tc>
-          <w:tcPr/>
-          <w:p>
-            <w:pPr>
-              <w:pStyle w:val="Compact"/>
-              <w:jc w:val="left"/>
-            </w:pPr>
-            <w:r>
-              <w:t xml:space="preserve">Kuhmo (naapuri)</w:t>
-            </w:r>
-          </w:p>
-        </w:tc>
-        <w:tc>
-          <w:tcPr/>
-          <w:p>
-            <w:pPr>
-              <w:pStyle w:val="Compact"/>
-              <w:jc w:val="right"/>
-            </w:pPr>
-            <w:r>
-              <w:t xml:space="preserve">250.0</w:t>
-            </w:r>
-          </w:p>
-        </w:tc>
-        <w:tc>
-          <w:tcPr/>
-          <w:p>
-            <w:pPr>
-              <w:pStyle w:val="Compact"/>
-              <w:jc w:val="right"/>
-            </w:pPr>
-            <w:r>
-              <w:t xml:space="preserve">8</w:t>
-            </w:r>
-          </w:p>
-        </w:tc>
-      </w:tr>
-      <w:tr>
-        <w:tc>
-          <w:tcPr/>
-          <w:p>
-            <w:pPr>
-              <w:pStyle w:val="Compact"/>
-              <w:jc w:val="left"/>
-            </w:pPr>
-            <w:r>
-              <w:t xml:space="preserve">Suomussalmi (naapuri)</w:t>
-            </w:r>
-          </w:p>
-        </w:tc>
-        <w:tc>
-          <w:tcPr/>
-          <w:p>
-            <w:pPr>
-              <w:pStyle w:val="Compact"/>
-              <w:jc w:val="right"/>
-            </w:pPr>
-            <w:r>
-              <w:t xml:space="preserve">218.6</w:t>
-            </w:r>
-          </w:p>
-        </w:tc>
-        <w:tc>
-          <w:tcPr/>
-          <w:p>
-            <w:pPr>
-              <w:pStyle w:val="Compact"/>
-              <w:jc w:val="right"/>
-            </w:pPr>
-            <w:r>
-              <w:t xml:space="preserve">11</w:t>
-            </w:r>
-          </w:p>
-        </w:tc>
-      </w:tr>
-      <w:tr>
-        <w:tc>
-          <w:tcPr/>
-          <w:p>
-            <w:pPr>
-              <w:pStyle w:val="Compact"/>
-              <w:jc w:val="left"/>
-            </w:pPr>
-            <w:r>
-              <w:t xml:space="preserve">Hyrynsalmi (valittu)</w:t>
-            </w:r>
-          </w:p>
-        </w:tc>
-        <w:tc>
-          <w:tcPr/>
-          <w:p>
-            <w:pPr>
-              <w:pStyle w:val="Compact"/>
-              <w:jc w:val="right"/>
-            </w:pPr>
-            <w:r>
-              <w:t xml:space="preserve">154.0</w:t>
-            </w:r>
-          </w:p>
-        </w:tc>
-        <w:tc>
-          <w:tcPr/>
-          <w:p>
-            <w:pPr>
-              <w:pStyle w:val="Compact"/>
-              <w:jc w:val="right"/>
-            </w:pPr>
-            <w:r>
-              <w:t xml:space="preserve">45</w:t>
-            </w:r>
-          </w:p>
-        </w:tc>
-      </w:tr>
-      <w:tr>
-        <w:tc>
-          <w:tcPr/>
-          <w:p>
-            <w:pPr>
-              <w:pStyle w:val="Compact"/>
-              <w:jc w:val="left"/>
-            </w:pPr>
-            <w:r>
-              <w:t xml:space="preserve">Puolanka (naapuri)</w:t>
-            </w:r>
-          </w:p>
-        </w:tc>
-        <w:tc>
-          <w:tcPr/>
-          <w:p>
-            <w:pPr>
-              <w:pStyle w:val="Compact"/>
-              <w:jc w:val="right"/>
-            </w:pPr>
-            <w:r>
-              <w:t xml:space="preserve">137.1</w:t>
-            </w:r>
-          </w:p>
-        </w:tc>
-        <w:tc>
-          <w:tcPr/>
-          <w:p>
-            <w:pPr>
-              <w:pStyle w:val="Compact"/>
-              <w:jc w:val="right"/>
-            </w:pPr>
-            <w:r>
-              <w:t xml:space="preserve">73</w:t>
-            </w:r>
-          </w:p>
-        </w:tc>
-      </w:tr>
-      <w:tr>
-        <w:tc>
-          <w:tcPr/>
-          <w:p>
-            <w:pPr>
-              <w:pStyle w:val="Compact"/>
-              <w:jc w:val="left"/>
-            </w:pPr>
-            <w:r>
-              <w:t xml:space="preserve">Ristijärvi (naapuri)</w:t>
-            </w:r>
-          </w:p>
-        </w:tc>
-        <w:tc>
-          <w:tcPr/>
-          <w:p>
-            <w:pPr>
-              <w:pStyle w:val="Compact"/>
-              <w:jc w:val="right"/>
-            </w:pPr>
-            <w:r>
-              <w:t xml:space="preserve">96.1</w:t>
-            </w:r>
-          </w:p>
-        </w:tc>
-        <w:tc>
-          <w:tcPr/>
-          <w:p>
-            <w:pPr>
-              <w:pStyle w:val="Compact"/>
-              <w:jc w:val="right"/>
-            </w:pPr>
-            <w:r>
-              <w:t xml:space="preserve">165</w:t>
-            </w:r>
-          </w:p>
-        </w:tc>
-      </w:tr>
-      <w:tr>
-        <w:tc>
-          <w:tcPr/>
-          <w:p>
-            <w:pPr>
-              <w:pStyle w:val="Compact"/>
-              <w:jc w:val="left"/>
-            </w:pPr>
-            <w:r>
-              <w:t xml:space="preserve">Lempäälä (matalin arvo)</w:t>
-            </w:r>
-          </w:p>
-        </w:tc>
-        <w:tc>
-          <w:tcPr/>
-          <w:p>
-            <w:pPr>
-              <w:pStyle w:val="Compact"/>
-              <w:jc w:val="right"/>
-            </w:pPr>
-            <w:r>
-              <w:t xml:space="preserve">14.9</w:t>
-            </w:r>
-          </w:p>
-        </w:tc>
-        <w:tc>
-          <w:tcPr/>
-          <w:p>
-            <w:pPr>
-              <w:pStyle w:val="Compact"/>
-              <w:jc w:val="right"/>
-            </w:pPr>
-            <w:r>
-              <w:t xml:space="preserve">293</w:t>
-            </w:r>
-          </w:p>
-        </w:tc>
-      </w:tr>
-    </w:tbl>
-    <w:bookmarkEnd w:id="47"/>
-    <w:bookmarkStart w:id="48" w:name="X786f7c963a22bcb22f2d859afd7d631690cf4d7"/>
-    <w:p>
-      <w:pPr>
-        <w:pStyle w:val="Otsikko2"/>
-      </w:pPr>
-      <w:r>
-        <w:t xml:space="preserve">Päihteiden vuoksi sairaaloiden ja terveyskeskusten vuodeosastoilla hoidetut potilaat</w:t>
-      </w:r>
-    </w:p>
-    <w:tbl>
-      <w:tblPr>
-        <w:tblStyle w:val="Table"/>
-        <w:tblW w:type="auto" w:w="0"/>
-        <w:tblLook w:firstRow="1" w:lastRow="0" w:firstColumn="0" w:lastColumn="0" w:noHBand="0" w:noVBand="0" w:val="0020"/>
-      </w:tblPr>
-      <w:tblGrid>
-        <w:gridCol w:w="2640"/>
-        <w:gridCol w:w="2640"/>
-        <w:gridCol w:w="2640"/>
-      </w:tblGrid>
-      <w:tr>
-        <w:trPr>
-          <w:tblHeader w:val="true"/>
-        </w:trPr>
-        <w:tc>
-          <w:tcPr/>
-          <w:p>
-            <w:pPr>
-              <w:pStyle w:val="Compact"/>
-              <w:jc w:val="left"/>
-            </w:pPr>
-            <w:r>
-              <w:t xml:space="preserve">aluenimi</w:t>
-            </w:r>
-          </w:p>
-        </w:tc>
-        <w:tc>
-          <w:tcPr/>
-          <w:p>
-            <w:pPr>
-              <w:pStyle w:val="Compact"/>
-              <w:jc w:val="right"/>
-            </w:pPr>
-            <w:r>
-              <w:t xml:space="preserve">arvo</w:t>
-            </w:r>
-          </w:p>
-        </w:tc>
-        <w:tc>
-          <w:tcPr/>
-          <w:p>
-            <w:pPr>
-              <w:pStyle w:val="Compact"/>
-              <w:jc w:val="right"/>
-            </w:pPr>
-            <w:r>
-              <w:t xml:space="preserve">asema</w:t>
-            </w:r>
-          </w:p>
-        </w:tc>
-      </w:tr>
-      <w:tr>
-        <w:tc>
-          <w:tcPr/>
-          <w:p>
-            <w:pPr>
-              <w:pStyle w:val="Compact"/>
-              <w:jc w:val="left"/>
-            </w:pPr>
-            <w:r>
-              <w:t xml:space="preserve">Vaala (korkein arvo)</w:t>
-            </w:r>
-          </w:p>
-        </w:tc>
-        <w:tc>
-          <w:tcPr/>
-          <w:p>
-            <w:pPr>
-              <w:pStyle w:val="Compact"/>
-              <w:jc w:val="right"/>
-            </w:pPr>
-            <w:r>
-              <w:t xml:space="preserve">232.3</w:t>
-            </w:r>
-          </w:p>
-        </w:tc>
-        <w:tc>
-          <w:tcPr/>
-          <w:p>
-            <w:pPr>
-              <w:pStyle w:val="Compact"/>
-              <w:jc w:val="right"/>
-            </w:pPr>
-            <w:r>
-              <w:t xml:space="preserve">1</w:t>
-            </w:r>
-          </w:p>
-        </w:tc>
-      </w:tr>
-      <w:tr>
-        <w:tc>
-          <w:tcPr/>
-          <w:p>
-            <w:pPr>
-              <w:pStyle w:val="Compact"/>
-              <w:jc w:val="left"/>
-            </w:pPr>
-            <w:r>
-              <w:t xml:space="preserve">Kuhmo (naapuri)</w:t>
-            </w:r>
-          </w:p>
-        </w:tc>
-        <w:tc>
-          <w:tcPr/>
-          <w:p>
-            <w:pPr>
-              <w:pStyle w:val="Compact"/>
-              <w:jc w:val="right"/>
-            </w:pPr>
-            <w:r>
-              <w:t xml:space="preserve">124.7</w:t>
-            </w:r>
-          </w:p>
-        </w:tc>
-        <w:tc>
-          <w:tcPr/>
-          <w:p>
-            <w:pPr>
-              <w:pStyle w:val="Compact"/>
-              <w:jc w:val="right"/>
-            </w:pPr>
-            <w:r>
-              <w:t xml:space="preserve">75</w:t>
-            </w:r>
-          </w:p>
-        </w:tc>
-      </w:tr>
-      <w:tr>
-        <w:tc>
-          <w:tcPr/>
-          <w:p>
-            <w:pPr>
-              <w:pStyle w:val="Compact"/>
-              <w:jc w:val="left"/>
-            </w:pPr>
-            <w:r>
-              <w:t xml:space="preserve">Puolanka (naapuri)</w:t>
-            </w:r>
-          </w:p>
-        </w:tc>
-        <w:tc>
-          <w:tcPr/>
-          <w:p>
-            <w:pPr>
-              <w:pStyle w:val="Compact"/>
-              <w:jc w:val="right"/>
-            </w:pPr>
-            <w:r>
-              <w:t xml:space="preserve">123.7</w:t>
-            </w:r>
-          </w:p>
-        </w:tc>
-        <w:tc>
-          <w:tcPr/>
-          <w:p>
-            <w:pPr>
-              <w:pStyle w:val="Compact"/>
-              <w:jc w:val="right"/>
-            </w:pPr>
-            <w:r>
-              <w:t xml:space="preserve">77</w:t>
-            </w:r>
-          </w:p>
-        </w:tc>
-      </w:tr>
-      <w:tr>
-        <w:tc>
-          <w:tcPr/>
-          <w:p>
-            <w:pPr>
-              <w:pStyle w:val="Compact"/>
-              <w:jc w:val="left"/>
-            </w:pPr>
-            <w:r>
-              <w:t xml:space="preserve">Hyrynsalmi (valittu)</w:t>
-            </w:r>
-          </w:p>
-        </w:tc>
-        <w:tc>
-          <w:tcPr/>
-          <w:p>
-            <w:pPr>
-              <w:pStyle w:val="Compact"/>
-              <w:jc w:val="right"/>
-            </w:pPr>
-            <w:r>
-              <w:t xml:space="preserve">100.0</w:t>
-            </w:r>
-          </w:p>
-        </w:tc>
-        <w:tc>
-          <w:tcPr/>
-          <w:p>
-            <w:pPr>
-              <w:pStyle w:val="Compact"/>
-              <w:jc w:val="right"/>
-            </w:pPr>
-            <w:r>
-              <w:t xml:space="preserve">137</w:t>
-            </w:r>
-          </w:p>
-        </w:tc>
-      </w:tr>
-      <w:tr>
-        <w:tc>
-          <w:tcPr/>
-          <w:p>
-            <w:pPr>
-              <w:pStyle w:val="Compact"/>
-              <w:jc w:val="left"/>
-            </w:pPr>
-            <w:r>
-              <w:t xml:space="preserve">Suomussalmi (naapuri)</w:t>
-            </w:r>
-          </w:p>
-        </w:tc>
-        <w:tc>
-          <w:tcPr/>
-          <w:p>
-            <w:pPr>
-              <w:pStyle w:val="Compact"/>
-              <w:jc w:val="right"/>
-            </w:pPr>
-            <w:r>
-              <w:t xml:space="preserve">98.9</w:t>
-            </w:r>
-          </w:p>
-        </w:tc>
-        <w:tc>
-          <w:tcPr/>
-          <w:p>
-            <w:pPr>
-              <w:pStyle w:val="Compact"/>
-              <w:jc w:val="right"/>
-            </w:pPr>
-            <w:r>
-              <w:t xml:space="preserve">144</w:t>
-            </w:r>
-          </w:p>
-        </w:tc>
-      </w:tr>
-      <w:tr>
-        <w:tc>
-          <w:tcPr/>
-          <w:p>
-            <w:pPr>
-              <w:pStyle w:val="Compact"/>
-              <w:jc w:val="left"/>
-            </w:pPr>
-            <w:r>
-              <w:t xml:space="preserve">Närpiö (matalin arvo)</w:t>
-            </w:r>
-          </w:p>
-        </w:tc>
-        <w:tc>
-          <w:tcPr/>
-          <w:p>
-            <w:pPr>
-              <w:pStyle w:val="Compact"/>
-              <w:jc w:val="right"/>
-            </w:pPr>
-            <w:r>
-              <w:t xml:space="preserve">16.1</w:t>
-            </w:r>
-          </w:p>
-        </w:tc>
-        <w:tc>
-          <w:tcPr/>
-          <w:p>
-            <w:pPr>
-              <w:pStyle w:val="Compact"/>
-              <w:jc w:val="right"/>
-            </w:pPr>
-            <w:r>
-              <w:t xml:space="preserve">276</w:t>
-            </w:r>
-          </w:p>
-        </w:tc>
-      </w:tr>
-    </w:tbl>
-    <w:bookmarkEnd w:id="48"/>
-    <w:bookmarkStart w:id="50" w:name="täydentävä-toimeentulotuki"/>
-    <w:p>
-      <w:pPr>
-        <w:pStyle w:val="Otsikko2"/>
-      </w:pPr>
-      <w:r>
-        <w:t xml:space="preserve">Täydentävä toimeentulotuki</w:t>
-      </w:r>
-    </w:p>
-    <w:tbl>
-      <w:tblPr>
-        <w:tblStyle w:val="Table"/>
-        <w:tblW w:type="auto" w:w="0"/>
-        <w:tblLook w:firstRow="1" w:lastRow="0" w:firstColumn="0" w:lastColumn="0" w:noHBand="0" w:noVBand="0" w:val="0020"/>
-      </w:tblPr>
-      <w:tblGrid>
-        <w:gridCol w:w="2640"/>
-        <w:gridCol w:w="2640"/>
-        <w:gridCol w:w="2640"/>
-      </w:tblGrid>
-      <w:tr>
-        <w:trPr>
-          <w:tblHeader w:val="true"/>
-        </w:trPr>
-        <w:tc>
-          <w:tcPr/>
-          <w:p>
-            <w:pPr>
-              <w:pStyle w:val="Compact"/>
-              <w:jc w:val="left"/>
-            </w:pPr>
-            <w:r>
-              <w:t xml:space="preserve">aluenimi</w:t>
-            </w:r>
-          </w:p>
-        </w:tc>
-        <w:tc>
-          <w:tcPr/>
-          <w:p>
-            <w:pPr>
-              <w:pStyle w:val="Compact"/>
-              <w:jc w:val="right"/>
-            </w:pPr>
-            <w:r>
-              <w:t xml:space="preserve">arvo</w:t>
-            </w:r>
-          </w:p>
-        </w:tc>
-        <w:tc>
-          <w:tcPr/>
-          <w:p>
-            <w:pPr>
-              <w:pStyle w:val="Compact"/>
-              <w:jc w:val="right"/>
-            </w:pPr>
-            <w:r>
-              <w:t xml:space="preserve">asema</w:t>
-            </w:r>
-          </w:p>
-        </w:tc>
-      </w:tr>
-      <w:tr>
-        <w:tc>
-          <w:tcPr/>
-          <w:p>
-            <w:pPr>
-              <w:pStyle w:val="Compact"/>
-              <w:jc w:val="left"/>
-            </w:pPr>
-            <w:r>
-              <w:t xml:space="preserve">Merikarvia (korkein arvo)</w:t>
-            </w:r>
-          </w:p>
-        </w:tc>
-        <w:tc>
-          <w:tcPr/>
-          <w:p>
-            <w:pPr>
-              <w:pStyle w:val="Compact"/>
-              <w:jc w:val="right"/>
-            </w:pPr>
-            <w:r>
-              <w:t xml:space="preserve">1000.0</w:t>
-            </w:r>
-          </w:p>
-        </w:tc>
-        <w:tc>
-          <w:tcPr/>
-          <w:p>
-            <w:pPr>
-              <w:pStyle w:val="Compact"/>
-              <w:jc w:val="right"/>
-            </w:pPr>
-            <w:r>
-              <w:t xml:space="preserve">1</w:t>
-            </w:r>
-          </w:p>
-        </w:tc>
-      </w:tr>
-      <w:tr>
-        <w:tc>
-          <w:tcPr/>
-          <w:p>
-            <w:pPr>
-              <w:pStyle w:val="Compact"/>
-              <w:jc w:val="left"/>
-            </w:pPr>
-            <w:r>
-              <w:t xml:space="preserve">Kuhmo (naapuri)</w:t>
-            </w:r>
-          </w:p>
-        </w:tc>
-        <w:tc>
-          <w:tcPr/>
-          <w:p>
-            <w:pPr>
-              <w:pStyle w:val="Compact"/>
-              <w:jc w:val="right"/>
-            </w:pPr>
-            <w:r>
-              <w:t xml:space="preserve">175.0</w:t>
-            </w:r>
-          </w:p>
-        </w:tc>
-        <w:tc>
-          <w:tcPr/>
-          <w:p>
-            <w:pPr>
-              <w:pStyle w:val="Compact"/>
-              <w:jc w:val="right"/>
-            </w:pPr>
-            <w:r>
-              <w:t xml:space="preserve">50</w:t>
-            </w:r>
-          </w:p>
-        </w:tc>
-      </w:tr>
-      <w:tr>
-        <w:tc>
-          <w:tcPr/>
-          <w:p>
-            <w:pPr>
-              <w:pStyle w:val="Compact"/>
-              <w:jc w:val="left"/>
-            </w:pPr>
-            <w:r>
-              <w:t xml:space="preserve">Suomussalmi (naapuri)</w:t>
-            </w:r>
-          </w:p>
-        </w:tc>
-        <w:tc>
-          <w:tcPr/>
-          <w:p>
-            <w:pPr>
-              <w:pStyle w:val="Compact"/>
-              <w:jc w:val="right"/>
-            </w:pPr>
-            <w:r>
-              <w:t xml:space="preserve">150.0</w:t>
-            </w:r>
-          </w:p>
-        </w:tc>
-        <w:tc>
-          <w:tcPr/>
-          <w:p>
-            <w:pPr>
-              <w:pStyle w:val="Compact"/>
-              <w:jc w:val="right"/>
-            </w:pPr>
-            <w:r>
-              <w:t xml:space="preserve">77</w:t>
-            </w:r>
-          </w:p>
-        </w:tc>
-      </w:tr>
-      <w:tr>
-        <w:tc>
-          <w:tcPr/>
-          <w:p>
-            <w:pPr>
-              <w:pStyle w:val="Compact"/>
-              <w:jc w:val="left"/>
-            </w:pPr>
-            <w:r>
-              <w:t xml:space="preserve">Hyrynsalmi (valittu)</w:t>
-            </w:r>
-          </w:p>
-        </w:tc>
-        <w:tc>
-          <w:tcPr/>
-          <w:p>
-            <w:pPr>
-              <w:pStyle w:val="Compact"/>
-              <w:jc w:val="right"/>
-            </w:pPr>
-            <w:r>
-              <w:t xml:space="preserve">133.3</w:t>
-            </w:r>
-          </w:p>
-        </w:tc>
-        <w:tc>
-          <w:tcPr/>
-          <w:p>
-            <w:pPr>
-              <w:pStyle w:val="Compact"/>
-              <w:jc w:val="right"/>
-            </w:pPr>
-            <w:r>
-              <w:t xml:space="preserve">89</w:t>
-            </w:r>
-          </w:p>
-        </w:tc>
-      </w:tr>
-      <w:tr>
-        <w:tc>
-          <w:tcPr/>
-          <w:p>
-            <w:pPr>
-              <w:pStyle w:val="Compact"/>
-              <w:jc w:val="left"/>
-            </w:pPr>
-            <w:r>
-              <w:t xml:space="preserve">Puolanka (naapuri)</w:t>
-            </w:r>
-          </w:p>
-        </w:tc>
-        <w:tc>
-          <w:tcPr/>
-          <w:p>
-            <w:pPr>
-              <w:pStyle w:val="Compact"/>
-              <w:jc w:val="right"/>
-            </w:pPr>
-            <w:r>
-              <w:t xml:space="preserve">108.3</w:t>
-            </w:r>
-          </w:p>
-        </w:tc>
-        <w:tc>
-          <w:tcPr/>
-          <w:p>
-            <w:pPr>
-              <w:pStyle w:val="Compact"/>
-              <w:jc w:val="right"/>
-            </w:pPr>
-            <w:r>
-              <w:t xml:space="preserve">136</w:t>
-            </w:r>
-          </w:p>
-        </w:tc>
-      </w:tr>
-      <w:tr>
-        <w:tc>
-          <w:tcPr/>
-          <w:p>
-            <w:pPr>
-              <w:pStyle w:val="Compact"/>
-              <w:jc w:val="left"/>
-            </w:pPr>
-            <w:r>
-              <w:t xml:space="preserve">Ristijärvi (naapuri)</w:t>
-            </w:r>
-          </w:p>
-        </w:tc>
-        <w:tc>
-          <w:tcPr/>
-          <w:p>
-            <w:pPr>
-              <w:pStyle w:val="Compact"/>
-              <w:jc w:val="right"/>
-            </w:pPr>
-            <w:r>
-              <w:t xml:space="preserve">108.3</w:t>
-            </w:r>
-          </w:p>
-        </w:tc>
-        <w:tc>
-          <w:tcPr/>
-          <w:p>
-            <w:pPr>
-              <w:pStyle w:val="Compact"/>
-              <w:jc w:val="right"/>
-            </w:pPr>
-            <w:r>
-              <w:t xml:space="preserve">138</w:t>
-            </w:r>
-          </w:p>
-        </w:tc>
-      </w:tr>
-      <w:tr>
-        <w:tc>
-          <w:tcPr/>
-          <w:p>
-            <w:pPr>
-              <w:pStyle w:val="Compact"/>
-              <w:jc w:val="left"/>
-            </w:pPr>
-            <w:r>
-              <w:t xml:space="preserve">Utsjoki (matalin arvo)</w:t>
-            </w:r>
-          </w:p>
-        </w:tc>
-        <w:tc>
-          <w:tcPr/>
-          <w:p>
-            <w:pPr>
-              <w:pStyle w:val="Compact"/>
-              <w:jc w:val="right"/>
-            </w:pPr>
-            <w:r>
-              <w:t xml:space="preserve">8.3</w:t>
-            </w:r>
-          </w:p>
-        </w:tc>
-        <w:tc>
-          <w:tcPr/>
-          <w:p>
-            <w:pPr>
-              <w:pStyle w:val="Compact"/>
-              <w:jc w:val="right"/>
-            </w:pPr>
-            <w:r>
-              <w:t xml:space="preserve">293</w:t>
-            </w:r>
-          </w:p>
-        </w:tc>
-      </w:tr>
-    </w:tbl>
-    <w:p>
-      <w:pPr>
-        <w:pStyle w:val="Leipteksti"/>
-      </w:pPr>
       <w:r>
         <w:drawing>
           <wp:inline>
             <wp:extent cx="6858000" cy="8923662"/>
             <wp:effectExtent b="0" l="0" r="0" t="0"/>
-            <wp:docPr descr="" title="" id="1" name="Picture"/>
+            <wp:docPr descr="" title="" id="48" name="Picture"/>
             <a:graphic>
               <a:graphicData uri="http://schemas.openxmlformats.org/drawingml/2006/picture">
                 <pic:pic>
                   <pic:nvPicPr>
-                    <pic:cNvPr descr="alueprofiili_hyrynsalmi_kunnat_docx_files/figure-docx/talous_kuva-1.png" id="0" name="Picture"/>
+                    <pic:cNvPr descr="alueprofiili_hyrynsalmi_kunnat_docx_files/figure-docx/zip_kartta-2.png" id="49" name="Picture"/>
                     <pic:cNvPicPr>
                       <a:picLocks noChangeArrowheads="1" noChangeAspect="1"/>
                     </pic:cNvPicPr>
                   </pic:nvPicPr>
                   <pic:blipFill>
-                    <a:blip r:embed="rId49"/>
-                    <a:stretch>
-                      <a:fillRect/>
-                    </a:stretch>
-                  </pic:blipFill>
-                  <pic:spPr bwMode="auto">
-                    <a:xfrm>
-                      <a:off x="0" y="0"/>
-                      <a:ext cx="6858000" cy="8923662"/>
-                    </a:xfrm>
-                    <a:prstGeom prst="rect">
-                      <a:avLst/>
-                    </a:prstGeom>
-                    <a:noFill/>
-                    <a:ln w="9525">
-                      <a:noFill/>
-                      <a:headEnd/>
-                      <a:tailEnd/>
-                    </a:ln>
-                  </pic:spPr>
-                </pic:pic>
-              </a:graphicData>
-            </a:graphic>
-          </wp:inline>
-        </w:drawing>
-      </w:r>
-    </w:p>
-    <w:bookmarkEnd w:id="50"/>
-    <w:bookmarkEnd w:id="51"/>
-    <w:bookmarkStart w:id="56" w:name="postinumeroaluekohtaiset-tiedot"/>
-    <w:p>
-      <w:pPr>
-        <w:pStyle w:val="Otsikko1"/>
-      </w:pPr>
-      <w:r>
-        <w:t xml:space="preserve">Postinumeroaluekohtaiset tiedot</w:t>
-      </w:r>
-    </w:p>
-    <w:tbl>
-      <w:tblPr>
-        <w:tblStyle w:val="Table"/>
-        <w:tblW w:type="pct" w:w="5000"/>
-        <w:tblLook w:firstRow="1" w:lastRow="0" w:firstColumn="0" w:lastColumn="0" w:noHBand="0" w:noVBand="0" w:val="0020"/>
-      </w:tblPr>
-      <w:tblGrid>
-        <w:gridCol w:w="485"/>
-        <w:gridCol w:w="874"/>
-        <w:gridCol w:w="728"/>
-        <w:gridCol w:w="1943"/>
-        <w:gridCol w:w="2186"/>
-        <w:gridCol w:w="485"/>
-        <w:gridCol w:w="1214"/>
-      </w:tblGrid>
-      <w:tr>
-        <w:trPr>
-          <w:tblHeader w:val="true"/>
-        </w:trPr>
-        <w:tc>
-          <w:tcPr/>
-          <w:p>
-            <w:pPr>
-              <w:pStyle w:val="Compact"/>
-              <w:jc w:val="left"/>
-            </w:pPr>
-            <w:r>
-              <w:t xml:space="preserve">aluekoodi</w:t>
-            </w:r>
-          </w:p>
-        </w:tc>
-        <w:tc>
-          <w:tcPr/>
-          <w:p>
-            <w:pPr>
-              <w:pStyle w:val="Compact"/>
-              <w:jc w:val="left"/>
-            </w:pPr>
-            <w:r>
-              <w:t xml:space="preserve">aluenimi</w:t>
-            </w:r>
-          </w:p>
-        </w:tc>
-        <w:tc>
-          <w:tcPr/>
-          <w:p>
-            <w:pPr>
-              <w:pStyle w:val="Compact"/>
-              <w:jc w:val="right"/>
-            </w:pPr>
-            <w:r>
-              <w:t xml:space="preserve">Kokonaislukema</w:t>
-            </w:r>
-          </w:p>
-        </w:tc>
-        <w:tc>
-          <w:tcPr/>
-          <w:p>
-            <w:pPr>
-              <w:pStyle w:val="Compact"/>
-              <w:jc w:val="right"/>
-            </w:pPr>
-            <w:r>
-              <w:t xml:space="preserve">Alimpaan tuloluokkaan kuuluvat taloudet</w:t>
-            </w:r>
-          </w:p>
-        </w:tc>
-        <w:tc>
-          <w:tcPr/>
-          <w:p>
-            <w:pPr>
-              <w:pStyle w:val="Compact"/>
-              <w:jc w:val="right"/>
-            </w:pPr>
-            <w:r>
-              <w:t xml:space="preserve">Alimpaan tuloluokkaan kuuluvat täysi-ikäiset</w:t>
-            </w:r>
-          </w:p>
-        </w:tc>
-        <w:tc>
-          <w:tcPr/>
-          <w:p>
-            <w:pPr>
-              <w:pStyle w:val="Compact"/>
-              <w:jc w:val="right"/>
-            </w:pPr>
-            <w:r>
-              <w:t xml:space="preserve">Työttömät</w:t>
-            </w:r>
-          </w:p>
-        </w:tc>
-        <w:tc>
-          <w:tcPr/>
-          <w:p>
-            <w:pPr>
-              <w:pStyle w:val="Compact"/>
-              <w:jc w:val="right"/>
-            </w:pPr>
-            <w:r>
-              <w:t xml:space="preserve">Peruskoulutuksen omaavat</w:t>
-            </w:r>
-          </w:p>
-        </w:tc>
-      </w:tr>
-      <w:tr>
-        <w:tc>
-          <w:tcPr/>
-          <w:p>
-            <w:pPr>
-              <w:pStyle w:val="Compact"/>
-              <w:jc w:val="left"/>
-            </w:pPr>
-            <w:r>
-              <w:t xml:space="preserve">89540</w:t>
-            </w:r>
-          </w:p>
-        </w:tc>
-        <w:tc>
-          <w:tcPr/>
-          <w:p>
-            <w:pPr>
-              <w:pStyle w:val="Compact"/>
-              <w:jc w:val="left"/>
-            </w:pPr>
-            <w:r>
-              <w:t xml:space="preserve">Moisiovaara</w:t>
-            </w:r>
-          </w:p>
-        </w:tc>
-        <w:tc>
-          <w:tcPr/>
-          <w:p>
-            <w:pPr>
-              <w:pStyle w:val="Compact"/>
-              <w:jc w:val="right"/>
-            </w:pPr>
-            <w:r>
-              <w:t xml:space="preserve">168.3</w:t>
-            </w:r>
-          </w:p>
-        </w:tc>
-        <w:tc>
-          <w:tcPr/>
-          <w:p>
-            <w:pPr>
-              <w:pStyle w:val="Compact"/>
-              <w:jc w:val="right"/>
-            </w:pPr>
-            <w:r>
-              <w:t xml:space="preserve">145.3</w:t>
-            </w:r>
-          </w:p>
-        </w:tc>
-        <w:tc>
-          <w:tcPr/>
-          <w:p>
-            <w:pPr>
-              <w:pStyle w:val="Compact"/>
-              <w:jc w:val="right"/>
-            </w:pPr>
-            <w:r>
-              <w:t xml:space="preserve">175.5</w:t>
-            </w:r>
-          </w:p>
-        </w:tc>
-        <w:tc>
-          <w:tcPr/>
-          <w:p>
-            <w:pPr>
-              <w:pStyle w:val="Compact"/>
-              <w:jc w:val="right"/>
-            </w:pPr>
-            <w:r>
-              <w:t xml:space="preserve">188.8</w:t>
-            </w:r>
-          </w:p>
-        </w:tc>
-        <w:tc>
-          <w:tcPr/>
-          <w:p>
-            <w:pPr>
-              <w:pStyle w:val="Compact"/>
-              <w:jc w:val="right"/>
-            </w:pPr>
-            <w:r>
-              <w:t xml:space="preserve">163.6</w:t>
-            </w:r>
-          </w:p>
-        </w:tc>
-      </w:tr>
-      <w:tr>
-        <w:tc>
-          <w:tcPr/>
-          <w:p>
-            <w:pPr>
-              <w:pStyle w:val="Compact"/>
-              <w:jc w:val="left"/>
-            </w:pPr>
-            <w:r>
-              <w:t xml:space="preserve">89560</w:t>
-            </w:r>
-          </w:p>
-        </w:tc>
-        <w:tc>
-          <w:tcPr/>
-          <w:p>
-            <w:pPr>
-              <w:pStyle w:val="Compact"/>
-              <w:jc w:val="left"/>
-            </w:pPr>
-            <w:r>
-              <w:t xml:space="preserve">Karhuvaara</w:t>
-            </w:r>
-          </w:p>
-        </w:tc>
-        <w:tc>
-          <w:tcPr/>
-          <w:p>
-            <w:pPr>
-              <w:pStyle w:val="Compact"/>
-              <w:jc w:val="right"/>
-            </w:pPr>
-            <w:r>
-              <w:t xml:space="preserve">157.1</w:t>
-            </w:r>
-          </w:p>
-        </w:tc>
-        <w:tc>
-          <w:tcPr/>
-          <w:p>
-            <w:pPr>
-              <w:pStyle w:val="Compact"/>
-              <w:jc w:val="right"/>
-            </w:pPr>
-            <w:r>
-              <w:t xml:space="preserve">154.9</w:t>
-            </w:r>
-          </w:p>
-        </w:tc>
-        <w:tc>
-          <w:tcPr/>
-          <w:p>
-            <w:pPr>
-              <w:pStyle w:val="Compact"/>
-              <w:jc w:val="right"/>
-            </w:pPr>
-            <w:r>
-              <w:t xml:space="preserve">167.1</w:t>
-            </w:r>
-          </w:p>
-        </w:tc>
-        <w:tc>
-          <w:tcPr/>
-          <w:p>
-            <w:pPr>
-              <w:pStyle w:val="Compact"/>
-              <w:jc w:val="right"/>
-            </w:pPr>
-            <w:r>
-              <w:t xml:space="preserve">102.4</w:t>
-            </w:r>
-          </w:p>
-        </w:tc>
-        <w:tc>
-          <w:tcPr/>
-          <w:p>
-            <w:pPr>
-              <w:pStyle w:val="Compact"/>
-              <w:jc w:val="right"/>
-            </w:pPr>
-            <w:r>
-              <w:t xml:space="preserve">203.9</w:t>
-            </w:r>
-          </w:p>
-        </w:tc>
-      </w:tr>
-      <w:tr>
-        <w:tc>
-          <w:tcPr/>
-          <w:p>
-            <w:pPr>
-              <w:pStyle w:val="Compact"/>
-              <w:jc w:val="left"/>
-            </w:pPr>
-            <w:r>
-              <w:t xml:space="preserve">89400</w:t>
-            </w:r>
-          </w:p>
-        </w:tc>
-        <w:tc>
-          <w:tcPr/>
-          <w:p>
-            <w:pPr>
-              <w:pStyle w:val="Compact"/>
-              <w:jc w:val="left"/>
-            </w:pPr>
-            <w:r>
-              <w:t xml:space="preserve">Hyrynsalmi Keskus</w:t>
-            </w:r>
-          </w:p>
-        </w:tc>
-        <w:tc>
-          <w:tcPr/>
-          <w:p>
-            <w:pPr>
-              <w:pStyle w:val="Compact"/>
-              <w:jc w:val="right"/>
-            </w:pPr>
-            <w:r>
-              <w:t xml:space="preserve">129.0</w:t>
-            </w:r>
-          </w:p>
-        </w:tc>
-        <w:tc>
-          <w:tcPr/>
-          <w:p>
-            <w:pPr>
-              <w:pStyle w:val="Compact"/>
-              <w:jc w:val="right"/>
-            </w:pPr>
-            <w:r>
-              <w:t xml:space="preserve">139.2</w:t>
-            </w:r>
-          </w:p>
-        </w:tc>
-        <w:tc>
-          <w:tcPr/>
-          <w:p>
-            <w:pPr>
-              <w:pStyle w:val="Compact"/>
-              <w:jc w:val="right"/>
-            </w:pPr>
-            <w:r>
-              <w:t xml:space="preserve">121.8</w:t>
-            </w:r>
-          </w:p>
-        </w:tc>
-        <w:tc>
-          <w:tcPr/>
-          <w:p>
-            <w:pPr>
-              <w:pStyle w:val="Compact"/>
-              <w:jc w:val="right"/>
-            </w:pPr>
-            <w:r>
-              <w:t xml:space="preserve">128.1</w:t>
-            </w:r>
-          </w:p>
-        </w:tc>
-        <w:tc>
-          <w:tcPr/>
-          <w:p>
-            <w:pPr>
-              <w:pStyle w:val="Compact"/>
-              <w:jc w:val="right"/>
-            </w:pPr>
-            <w:r>
-              <w:t xml:space="preserve">127.0</w:t>
-            </w:r>
-          </w:p>
-        </w:tc>
-      </w:tr>
-      <w:tr>
-        <w:tc>
-          <w:tcPr/>
-          <w:p>
-            <w:pPr>
-              <w:pStyle w:val="Compact"/>
-              <w:jc w:val="left"/>
-            </w:pPr>
-            <w:r>
-              <w:t xml:space="preserve">89430</w:t>
-            </w:r>
-          </w:p>
-        </w:tc>
-        <w:tc>
-          <w:tcPr/>
-          <w:p>
-            <w:pPr>
-              <w:pStyle w:val="Compact"/>
-              <w:jc w:val="left"/>
-            </w:pPr>
-            <w:r>
-              <w:t xml:space="preserve">Hoikka</w:t>
-            </w:r>
-          </w:p>
-        </w:tc>
-        <w:tc>
-          <w:tcPr/>
-          <w:p>
-            <w:pPr>
-              <w:pStyle w:val="Compact"/>
-              <w:jc w:val="right"/>
-            </w:pPr>
-            <w:r>
-              <w:t xml:space="preserve">69.3</w:t>
-            </w:r>
-          </w:p>
-        </w:tc>
-        <w:tc>
-          <w:tcPr/>
-          <w:p>
-            <w:pPr>
-              <w:pStyle w:val="Compact"/>
-              <w:jc w:val="right"/>
-            </w:pPr>
-            <w:r>
-              <w:t xml:space="preserve">NA</w:t>
-            </w:r>
-          </w:p>
-        </w:tc>
-        <w:tc>
-          <w:tcPr/>
-          <w:p>
-            <w:pPr>
-              <w:pStyle w:val="Compact"/>
-              <w:jc w:val="right"/>
-            </w:pPr>
-            <w:r>
-              <w:t xml:space="preserve">73.9</w:t>
-            </w:r>
-          </w:p>
-        </w:tc>
-        <w:tc>
-          <w:tcPr/>
-          <w:p>
-            <w:pPr>
-              <w:pStyle w:val="Compact"/>
-              <w:jc w:val="right"/>
-            </w:pPr>
-            <w:r>
-              <w:t xml:space="preserve">55.8</w:t>
-            </w:r>
-          </w:p>
-        </w:tc>
-        <w:tc>
-          <w:tcPr/>
-          <w:p>
-            <w:pPr>
-              <w:pStyle w:val="Compact"/>
-              <w:jc w:val="right"/>
-            </w:pPr>
-            <w:r>
-              <w:t xml:space="preserve">78.2</w:t>
-            </w:r>
-          </w:p>
-        </w:tc>
-      </w:tr>
-    </w:tbl>
-    <w:p>
-      <w:pPr>
-        <w:pStyle w:val="Leipteksti"/>
-      </w:pPr>
-      <w:r>
-        <w:drawing>
-          <wp:inline>
-            <wp:extent cx="6858000" cy="8923662"/>
-            <wp:effectExtent b="0" l="0" r="0" t="0"/>
-            <wp:docPr descr="" title="" id="1" name="Picture"/>
-            <a:graphic>
-              <a:graphicData uri="http://schemas.openxmlformats.org/drawingml/2006/picture">
-                <pic:pic>
-                  <pic:nvPicPr>
-                    <pic:cNvPr descr="alueprofiili_hyrynsalmi_kunnat_docx_files/figure-docx/zip_kartta-1.png" id="0" name="Picture"/>
-                    <pic:cNvPicPr>
-                      <a:picLocks noChangeArrowheads="1" noChangeAspect="1"/>
-                    </pic:cNvPicPr>
-                  </pic:nvPicPr>
-                  <pic:blipFill>
-                    <a:blip r:embed="rId52"/>
+                    <a:blip r:embed="rId47"/>
                     <a:stretch>
                       <a:fillRect/>
                     </a:stretch>
@@ -6554,18 +6623,18 @@
           <wp:inline>
             <wp:extent cx="6858000" cy="8923662"/>
             <wp:effectExtent b="0" l="0" r="0" t="0"/>
-            <wp:docPr descr="" title="" id="1" name="Picture"/>
+            <wp:docPr descr="" title="" id="51" name="Picture"/>
             <a:graphic>
               <a:graphicData uri="http://schemas.openxmlformats.org/drawingml/2006/picture">
                 <pic:pic>
                   <pic:nvPicPr>
-                    <pic:cNvPr descr="alueprofiili_hyrynsalmi_kunnat_docx_files/figure-docx/zip_kartta-2.png" id="0" name="Picture"/>
+                    <pic:cNvPr descr="alueprofiili_hyrynsalmi_kunnat_docx_files/figure-docx/zip_kartta-3.png" id="52" name="Picture"/>
                     <pic:cNvPicPr>
                       <a:picLocks noChangeArrowheads="1" noChangeAspect="1"/>
                     </pic:cNvPicPr>
                   </pic:nvPicPr>
                   <pic:blipFill>
-                    <a:blip r:embed="rId53"/>
+                    <a:blip r:embed="rId50"/>
                     <a:stretch>
                       <a:fillRect/>
                     </a:stretch>
@@ -6596,60 +6665,18 @@
           <wp:inline>
             <wp:extent cx="6858000" cy="8923662"/>
             <wp:effectExtent b="0" l="0" r="0" t="0"/>
-            <wp:docPr descr="" title="" id="1" name="Picture"/>
+            <wp:docPr descr="" title="" id="54" name="Picture"/>
             <a:graphic>
               <a:graphicData uri="http://schemas.openxmlformats.org/drawingml/2006/picture">
                 <pic:pic>
                   <pic:nvPicPr>
-                    <pic:cNvPr descr="alueprofiili_hyrynsalmi_kunnat_docx_files/figure-docx/zip_kartta-3.png" id="0" name="Picture"/>
+                    <pic:cNvPr descr="alueprofiili_hyrynsalmi_kunnat_docx_files/figure-docx/zip_kartta-4.png" id="55" name="Picture"/>
                     <pic:cNvPicPr>
                       <a:picLocks noChangeArrowheads="1" noChangeAspect="1"/>
                     </pic:cNvPicPr>
                   </pic:nvPicPr>
                   <pic:blipFill>
-                    <a:blip r:embed="rId54"/>
-                    <a:stretch>
-                      <a:fillRect/>
-                    </a:stretch>
-                  </pic:blipFill>
-                  <pic:spPr bwMode="auto">
-                    <a:xfrm>
-                      <a:off x="0" y="0"/>
-                      <a:ext cx="6858000" cy="8923662"/>
-                    </a:xfrm>
-                    <a:prstGeom prst="rect">
-                      <a:avLst/>
-                    </a:prstGeom>
-                    <a:noFill/>
-                    <a:ln w="9525">
-                      <a:noFill/>
-                      <a:headEnd/>
-                      <a:tailEnd/>
-                    </a:ln>
-                  </pic:spPr>
-                </pic:pic>
-              </a:graphicData>
-            </a:graphic>
-          </wp:inline>
-        </w:drawing>
-      </w:r>
-      <w:r>
-        <w:drawing>
-          <wp:inline>
-            <wp:extent cx="6858000" cy="8923662"/>
-            <wp:effectExtent b="0" l="0" r="0" t="0"/>
-            <wp:docPr descr="" title="" id="1" name="Picture"/>
-            <a:graphic>
-              <a:graphicData uri="http://schemas.openxmlformats.org/drawingml/2006/picture">
-                <pic:pic>
-                  <pic:nvPicPr>
-                    <pic:cNvPr descr="alueprofiili_hyrynsalmi_kunnat_docx_files/figure-docx/zip_kartta-4.png" id="0" name="Picture"/>
-                    <pic:cNvPicPr>
-                      <a:picLocks noChangeArrowheads="1" noChangeAspect="1"/>
-                    </pic:cNvPicPr>
-                  </pic:nvPicPr>
-                  <pic:blipFill>
-                    <a:blip r:embed="rId55"/>
+                    <a:blip r:embed="rId53"/>
                     <a:stretch>
                       <a:fillRect/>
                     </a:stretch>
